--- a/Testing Documentation.docx
+++ b/Testing Documentation.docx
@@ -961,6 +961,1494 @@
         <w:t>29/04/2025</w:t>
       </w:r>
     </w:p>
+    <w:p>
+      <w:r>
+        <w:t>Plot the data for the last 5 days and analyse the results.</w:t>
+      </w:r>
+    </w:p>
+    <w:p>
+      <w:r>
+        <w:t>Below are the results of the Open probe XP2, the counter values C2-C6.</w:t>
+      </w:r>
+    </w:p>
+    <w:p>
+      <w:r>
+        <w:t xml:space="preserve">Confirmation of the battery voltage divider was </w:t>
+      </w:r>
+      <w:r>
+        <w:t>tested with the results in the table below</w:t>
+      </w:r>
+      <w:r>
+        <w:t xml:space="preserve">, measuring </w:t>
+      </w:r>
+      <w:r>
+        <w:t>was done</w:t>
+      </w:r>
+      <w:r>
+        <w:t xml:space="preserve"> on the voltage divider and on the appropriate pin on the MCU.</w:t>
+      </w:r>
+    </w:p>
+    <w:tbl>
+      <w:tblPr>
+        <w:tblStyle w:val="TableGrid"/>
+        <w:tblW w:w="0" w:type="auto"/>
+        <w:tblLook w:val="04A0" w:firstRow="1" w:lastRow="0" w:firstColumn="1" w:lastColumn="0" w:noHBand="0" w:noVBand="1"/>
+      </w:tblPr>
+      <w:tblGrid>
+        <w:gridCol w:w="3005"/>
+        <w:gridCol w:w="3005"/>
+        <w:gridCol w:w="3006"/>
+      </w:tblGrid>
+      <w:tr>
+        <w:tc>
+          <w:tcPr>
+            <w:tcW w:w="3005" w:type="dxa"/>
+          </w:tcPr>
+          <w:p>
+            <w:r>
+              <w:t>Supply voltage</w:t>
+            </w:r>
+          </w:p>
+        </w:tc>
+        <w:tc>
+          <w:tcPr>
+            <w:tcW w:w="3005" w:type="dxa"/>
+          </w:tcPr>
+          <w:p>
+            <w:r>
+              <w:t>Voltage on the voltage divider</w:t>
+            </w:r>
+          </w:p>
+        </w:tc>
+        <w:tc>
+          <w:tcPr>
+            <w:tcW w:w="3006" w:type="dxa"/>
+          </w:tcPr>
+          <w:p>
+            <w:r>
+              <w:t>Voltage on the MCU PIN</w:t>
+            </w:r>
+          </w:p>
+        </w:tc>
+      </w:tr>
+      <w:tr>
+        <w:tc>
+          <w:tcPr>
+            <w:tcW w:w="3005" w:type="dxa"/>
+          </w:tcPr>
+          <w:p>
+            <w:r>
+              <w:t>4.18V</w:t>
+            </w:r>
+          </w:p>
+        </w:tc>
+        <w:tc>
+          <w:tcPr>
+            <w:tcW w:w="3005" w:type="dxa"/>
+          </w:tcPr>
+          <w:p>
+            <w:r>
+              <w:t>1.903V</w:t>
+            </w:r>
+          </w:p>
+        </w:tc>
+        <w:tc>
+          <w:tcPr>
+            <w:tcW w:w="3006" w:type="dxa"/>
+          </w:tcPr>
+          <w:p>
+            <w:r>
+              <w:t>1.903V</w:t>
+            </w:r>
+          </w:p>
+        </w:tc>
+      </w:tr>
+      <w:tr>
+        <w:tc>
+          <w:tcPr>
+            <w:tcW w:w="3005" w:type="dxa"/>
+          </w:tcPr>
+          <w:p>
+            <w:r>
+              <w:t>4.06V</w:t>
+            </w:r>
+          </w:p>
+        </w:tc>
+        <w:tc>
+          <w:tcPr>
+            <w:tcW w:w="3005" w:type="dxa"/>
+          </w:tcPr>
+          <w:p>
+            <w:r>
+              <w:t>1.852V</w:t>
+            </w:r>
+          </w:p>
+        </w:tc>
+        <w:tc>
+          <w:tcPr>
+            <w:tcW w:w="3006" w:type="dxa"/>
+          </w:tcPr>
+          <w:p>
+            <w:r>
+              <w:t>1.852V</w:t>
+            </w:r>
+          </w:p>
+        </w:tc>
+      </w:tr>
+      <w:tr>
+        <w:tc>
+          <w:tcPr>
+            <w:tcW w:w="3005" w:type="dxa"/>
+          </w:tcPr>
+          <w:p>
+            <w:r>
+              <w:t>3.99V</w:t>
+            </w:r>
+          </w:p>
+        </w:tc>
+        <w:tc>
+          <w:tcPr>
+            <w:tcW w:w="3005" w:type="dxa"/>
+          </w:tcPr>
+          <w:p>
+            <w:r>
+              <w:t>1.818</w:t>
+            </w:r>
+            <w:r>
+              <w:t>V</w:t>
+            </w:r>
+          </w:p>
+        </w:tc>
+        <w:tc>
+          <w:tcPr>
+            <w:tcW w:w="3006" w:type="dxa"/>
+          </w:tcPr>
+          <w:p>
+            <w:r>
+              <w:t>1.818</w:t>
+            </w:r>
+            <w:r>
+              <w:t>V</w:t>
+            </w:r>
+          </w:p>
+        </w:tc>
+      </w:tr>
+      <w:tr>
+        <w:tc>
+          <w:tcPr>
+            <w:tcW w:w="3005" w:type="dxa"/>
+          </w:tcPr>
+          <w:p>
+            <w:r>
+              <w:t>3.89</w:t>
+            </w:r>
+            <w:r>
+              <w:t>V</w:t>
+            </w:r>
+          </w:p>
+        </w:tc>
+        <w:tc>
+          <w:tcPr>
+            <w:tcW w:w="3005" w:type="dxa"/>
+          </w:tcPr>
+          <w:p>
+            <w:r>
+              <w:t>1.767</w:t>
+            </w:r>
+            <w:r>
+              <w:t>V</w:t>
+            </w:r>
+          </w:p>
+        </w:tc>
+        <w:tc>
+          <w:tcPr>
+            <w:tcW w:w="3006" w:type="dxa"/>
+          </w:tcPr>
+          <w:p>
+            <w:r>
+              <w:t>1.766</w:t>
+            </w:r>
+            <w:r>
+              <w:t>V</w:t>
+            </w:r>
+          </w:p>
+        </w:tc>
+      </w:tr>
+      <w:tr>
+        <w:tc>
+          <w:tcPr>
+            <w:tcW w:w="3005" w:type="dxa"/>
+          </w:tcPr>
+          <w:p>
+            <w:r>
+              <w:t>3.78</w:t>
+            </w:r>
+            <w:r>
+              <w:t>V</w:t>
+            </w:r>
+          </w:p>
+        </w:tc>
+        <w:tc>
+          <w:tcPr>
+            <w:tcW w:w="3005" w:type="dxa"/>
+          </w:tcPr>
+          <w:p>
+            <w:r>
+              <w:t>1.716</w:t>
+            </w:r>
+            <w:r>
+              <w:t>V</w:t>
+            </w:r>
+          </w:p>
+        </w:tc>
+        <w:tc>
+          <w:tcPr>
+            <w:tcW w:w="3006" w:type="dxa"/>
+          </w:tcPr>
+          <w:p>
+            <w:r>
+              <w:t>1.717</w:t>
+            </w:r>
+            <w:r>
+              <w:t>V</w:t>
+            </w:r>
+          </w:p>
+        </w:tc>
+      </w:tr>
+      <w:tr>
+        <w:tc>
+          <w:tcPr>
+            <w:tcW w:w="3005" w:type="dxa"/>
+          </w:tcPr>
+          <w:p>
+            <w:r>
+              <w:t>3.67</w:t>
+            </w:r>
+            <w:r>
+              <w:t>V</w:t>
+            </w:r>
+          </w:p>
+        </w:tc>
+        <w:tc>
+          <w:tcPr>
+            <w:tcW w:w="3005" w:type="dxa"/>
+          </w:tcPr>
+          <w:p>
+            <w:r>
+              <w:t>1.665</w:t>
+            </w:r>
+            <w:r>
+              <w:t>V</w:t>
+            </w:r>
+          </w:p>
+        </w:tc>
+        <w:tc>
+          <w:tcPr>
+            <w:tcW w:w="3006" w:type="dxa"/>
+          </w:tcPr>
+          <w:p>
+            <w:r>
+              <w:t>1.664</w:t>
+            </w:r>
+            <w:r>
+              <w:t>V</w:t>
+            </w:r>
+          </w:p>
+        </w:tc>
+      </w:tr>
+      <w:tr>
+        <w:tc>
+          <w:tcPr>
+            <w:tcW w:w="3005" w:type="dxa"/>
+          </w:tcPr>
+          <w:p>
+            <w:r>
+              <w:t>3.57</w:t>
+            </w:r>
+            <w:r>
+              <w:t>V</w:t>
+            </w:r>
+          </w:p>
+        </w:tc>
+        <w:tc>
+          <w:tcPr>
+            <w:tcW w:w="3005" w:type="dxa"/>
+          </w:tcPr>
+          <w:p>
+            <w:r>
+              <w:t>1.620</w:t>
+            </w:r>
+            <w:r>
+              <w:t>V</w:t>
+            </w:r>
+          </w:p>
+        </w:tc>
+        <w:tc>
+          <w:tcPr>
+            <w:tcW w:w="3006" w:type="dxa"/>
+          </w:tcPr>
+          <w:p>
+            <w:r>
+              <w:t>1.620</w:t>
+            </w:r>
+            <w:r>
+              <w:t>V</w:t>
+            </w:r>
+          </w:p>
+        </w:tc>
+      </w:tr>
+      <w:tr>
+        <w:tc>
+          <w:tcPr>
+            <w:tcW w:w="3005" w:type="dxa"/>
+          </w:tcPr>
+          <w:p>
+            <w:r>
+              <w:t>3.49</w:t>
+            </w:r>
+            <w:r>
+              <w:t>V</w:t>
+            </w:r>
+          </w:p>
+        </w:tc>
+        <w:tc>
+          <w:tcPr>
+            <w:tcW w:w="3005" w:type="dxa"/>
+          </w:tcPr>
+          <w:p>
+            <w:r>
+              <w:t>1.578</w:t>
+            </w:r>
+            <w:r>
+              <w:t>V</w:t>
+            </w:r>
+          </w:p>
+        </w:tc>
+        <w:tc>
+          <w:tcPr>
+            <w:tcW w:w="3006" w:type="dxa"/>
+          </w:tcPr>
+          <w:p>
+            <w:r>
+              <w:t>1.578</w:t>
+            </w:r>
+            <w:r>
+              <w:t>V</w:t>
+            </w:r>
+          </w:p>
+        </w:tc>
+      </w:tr>
+      <w:tr>
+        <w:tc>
+          <w:tcPr>
+            <w:tcW w:w="3005" w:type="dxa"/>
+          </w:tcPr>
+          <w:p>
+            <w:r>
+              <w:lastRenderedPageBreak/>
+              <w:t>3.39</w:t>
+            </w:r>
+            <w:r>
+              <w:t>V</w:t>
+            </w:r>
+          </w:p>
+        </w:tc>
+        <w:tc>
+          <w:tcPr>
+            <w:tcW w:w="3005" w:type="dxa"/>
+          </w:tcPr>
+          <w:p>
+            <w:r>
+              <w:t>1.528</w:t>
+            </w:r>
+            <w:r>
+              <w:t>V</w:t>
+            </w:r>
+          </w:p>
+        </w:tc>
+        <w:tc>
+          <w:tcPr>
+            <w:tcW w:w="3006" w:type="dxa"/>
+          </w:tcPr>
+          <w:p>
+            <w:r>
+              <w:t>1.528</w:t>
+            </w:r>
+            <w:r>
+              <w:t>V</w:t>
+            </w:r>
+          </w:p>
+        </w:tc>
+      </w:tr>
+      <w:tr>
+        <w:tc>
+          <w:tcPr>
+            <w:tcW w:w="3005" w:type="dxa"/>
+          </w:tcPr>
+          <w:p>
+            <w:r>
+              <w:t>3.18</w:t>
+            </w:r>
+            <w:r>
+              <w:t>V</w:t>
+            </w:r>
+          </w:p>
+        </w:tc>
+        <w:tc>
+          <w:tcPr>
+            <w:tcW w:w="3005" w:type="dxa"/>
+          </w:tcPr>
+          <w:p>
+            <w:r>
+              <w:t>1.426</w:t>
+            </w:r>
+            <w:r>
+              <w:t>V</w:t>
+            </w:r>
+          </w:p>
+        </w:tc>
+        <w:tc>
+          <w:tcPr>
+            <w:tcW w:w="3006" w:type="dxa"/>
+          </w:tcPr>
+          <w:p>
+            <w:r>
+              <w:t>1.426</w:t>
+            </w:r>
+            <w:r>
+              <w:t>V</w:t>
+            </w:r>
+          </w:p>
+        </w:tc>
+      </w:tr>
+      <w:tr>
+        <w:tc>
+          <w:tcPr>
+            <w:tcW w:w="3005" w:type="dxa"/>
+          </w:tcPr>
+          <w:p>
+            <w:r>
+              <w:t>3.07</w:t>
+            </w:r>
+            <w:r>
+              <w:t>V</w:t>
+            </w:r>
+          </w:p>
+        </w:tc>
+        <w:tc>
+          <w:tcPr>
+            <w:tcW w:w="3005" w:type="dxa"/>
+          </w:tcPr>
+          <w:p>
+            <w:r>
+              <w:t>1.376</w:t>
+            </w:r>
+            <w:r>
+              <w:t>V</w:t>
+            </w:r>
+          </w:p>
+        </w:tc>
+        <w:tc>
+          <w:tcPr>
+            <w:tcW w:w="3006" w:type="dxa"/>
+          </w:tcPr>
+          <w:p>
+            <w:r>
+              <w:t>1.376</w:t>
+            </w:r>
+            <w:r>
+              <w:t>V</w:t>
+            </w:r>
+          </w:p>
+        </w:tc>
+      </w:tr>
+      <w:tr>
+        <w:tc>
+          <w:tcPr>
+            <w:tcW w:w="3005" w:type="dxa"/>
+          </w:tcPr>
+          <w:p>
+            <w:r>
+              <w:t>3.00</w:t>
+            </w:r>
+            <w:r>
+              <w:t>V</w:t>
+            </w:r>
+          </w:p>
+        </w:tc>
+        <w:tc>
+          <w:tcPr>
+            <w:tcW w:w="3005" w:type="dxa"/>
+          </w:tcPr>
+          <w:p>
+            <w:r>
+              <w:t>1.342</w:t>
+            </w:r>
+            <w:r>
+              <w:t>V</w:t>
+            </w:r>
+          </w:p>
+        </w:tc>
+        <w:tc>
+          <w:tcPr>
+            <w:tcW w:w="3006" w:type="dxa"/>
+          </w:tcPr>
+          <w:p>
+            <w:r>
+              <w:t>1.342</w:t>
+            </w:r>
+            <w:r>
+              <w:t>V</w:t>
+            </w:r>
+          </w:p>
+        </w:tc>
+      </w:tr>
+      <w:tr>
+        <w:tc>
+          <w:tcPr>
+            <w:tcW w:w="3005" w:type="dxa"/>
+          </w:tcPr>
+          <w:p>
+            <w:r>
+              <w:t>2.89</w:t>
+            </w:r>
+            <w:r>
+              <w:t>V</w:t>
+            </w:r>
+          </w:p>
+        </w:tc>
+        <w:tc>
+          <w:tcPr>
+            <w:tcW w:w="3005" w:type="dxa"/>
+          </w:tcPr>
+          <w:p>
+            <w:r>
+              <w:t>1.292</w:t>
+            </w:r>
+            <w:r>
+              <w:t>V</w:t>
+            </w:r>
+          </w:p>
+        </w:tc>
+        <w:tc>
+          <w:tcPr>
+            <w:tcW w:w="3006" w:type="dxa"/>
+          </w:tcPr>
+          <w:p>
+            <w:r>
+              <w:t>1.292</w:t>
+            </w:r>
+            <w:r>
+              <w:t>V</w:t>
+            </w:r>
+          </w:p>
+        </w:tc>
+      </w:tr>
+    </w:tbl>
+    <w:p/>
+    <w:p>
+      <w:r>
+        <w:t xml:space="preserve">RS485 Serial Output voltage testing of different supply voltages </w:t>
+      </w:r>
+    </w:p>
+    <w:tbl>
+      <w:tblPr>
+        <w:tblStyle w:val="TableGrid"/>
+        <w:tblW w:w="0" w:type="auto"/>
+        <w:tblLook w:val="04A0" w:firstRow="1" w:lastRow="0" w:firstColumn="1" w:lastColumn="0" w:noHBand="0" w:noVBand="1"/>
+      </w:tblPr>
+      <w:tblGrid>
+        <w:gridCol w:w="3005"/>
+        <w:gridCol w:w="3005"/>
+        <w:gridCol w:w="3006"/>
+      </w:tblGrid>
+      <w:tr>
+        <w:tc>
+          <w:tcPr>
+            <w:tcW w:w="3005" w:type="dxa"/>
+          </w:tcPr>
+          <w:p>
+            <w:r>
+              <w:t>Supply Voltage</w:t>
+            </w:r>
+          </w:p>
+        </w:tc>
+        <w:tc>
+          <w:tcPr>
+            <w:tcW w:w="3005" w:type="dxa"/>
+          </w:tcPr>
+          <w:p>
+            <w:r>
+              <w:t>Raw ADC value</w:t>
+            </w:r>
+          </w:p>
+        </w:tc>
+        <w:tc>
+          <w:tcPr>
+            <w:tcW w:w="3006" w:type="dxa"/>
+          </w:tcPr>
+          <w:p>
+            <w:r>
+              <w:t>MCU calculated Voltage</w:t>
+            </w:r>
+          </w:p>
+        </w:tc>
+      </w:tr>
+      <w:tr>
+        <w:tc>
+          <w:tcPr>
+            <w:tcW w:w="3005" w:type="dxa"/>
+          </w:tcPr>
+          <w:p>
+            <w:r>
+              <w:t>4.</w:t>
+            </w:r>
+            <w:r>
+              <w:t>21</w:t>
+            </w:r>
+            <w:r>
+              <w:t>V</w:t>
+            </w:r>
+          </w:p>
+        </w:tc>
+        <w:tc>
+          <w:tcPr>
+            <w:tcW w:w="3005" w:type="dxa"/>
+          </w:tcPr>
+          <w:p>
+            <w:r>
+              <w:t>2266</w:t>
+            </w:r>
+          </w:p>
+        </w:tc>
+        <w:tc>
+          <w:tcPr>
+            <w:tcW w:w="3006" w:type="dxa"/>
+          </w:tcPr>
+          <w:p>
+            <w:r>
+              <w:t>1.9</w:t>
+            </w:r>
+            <w:r>
+              <w:t>90</w:t>
+            </w:r>
+            <w:r>
+              <w:t>V</w:t>
+            </w:r>
+          </w:p>
+        </w:tc>
+      </w:tr>
+      <w:tr>
+        <w:tc>
+          <w:tcPr>
+            <w:tcW w:w="3005" w:type="dxa"/>
+          </w:tcPr>
+          <w:p>
+            <w:r>
+              <w:t>4.10V</w:t>
+            </w:r>
+          </w:p>
+        </w:tc>
+        <w:tc>
+          <w:tcPr>
+            <w:tcW w:w="3005" w:type="dxa"/>
+          </w:tcPr>
+          <w:p>
+            <w:r>
+              <w:t>2204</w:t>
+            </w:r>
+          </w:p>
+        </w:tc>
+        <w:tc>
+          <w:tcPr>
+            <w:tcW w:w="3006" w:type="dxa"/>
+          </w:tcPr>
+          <w:p>
+            <w:r>
+              <w:t>1.9</w:t>
+            </w:r>
+            <w:r>
+              <w:t>31</w:t>
+            </w:r>
+            <w:r>
+              <w:t>V</w:t>
+            </w:r>
+          </w:p>
+        </w:tc>
+      </w:tr>
+      <w:tr>
+        <w:tc>
+          <w:tcPr>
+            <w:tcW w:w="3005" w:type="dxa"/>
+          </w:tcPr>
+          <w:p>
+            <w:r>
+              <w:t>3.99V</w:t>
+            </w:r>
+          </w:p>
+        </w:tc>
+        <w:tc>
+          <w:tcPr>
+            <w:tcW w:w="3005" w:type="dxa"/>
+          </w:tcPr>
+          <w:p>
+            <w:r>
+              <w:t>2142</w:t>
+            </w:r>
+          </w:p>
+        </w:tc>
+        <w:tc>
+          <w:tcPr>
+            <w:tcW w:w="3006" w:type="dxa"/>
+          </w:tcPr>
+          <w:p>
+            <w:r>
+              <w:t>1.881V</w:t>
+            </w:r>
+          </w:p>
+        </w:tc>
+      </w:tr>
+      <w:tr>
+        <w:tc>
+          <w:tcPr>
+            <w:tcW w:w="3005" w:type="dxa"/>
+          </w:tcPr>
+          <w:p>
+            <w:r>
+              <w:t>3.88V</w:t>
+            </w:r>
+          </w:p>
+        </w:tc>
+        <w:tc>
+          <w:tcPr>
+            <w:tcW w:w="3005" w:type="dxa"/>
+          </w:tcPr>
+          <w:p>
+            <w:r>
+              <w:t>208</w:t>
+            </w:r>
+            <w:r>
+              <w:t>1</w:t>
+            </w:r>
+          </w:p>
+        </w:tc>
+        <w:tc>
+          <w:tcPr>
+            <w:tcW w:w="3006" w:type="dxa"/>
+          </w:tcPr>
+          <w:p>
+            <w:r>
+              <w:t>1.828V</w:t>
+            </w:r>
+          </w:p>
+        </w:tc>
+      </w:tr>
+      <w:tr>
+        <w:tc>
+          <w:tcPr>
+            <w:tcW w:w="3005" w:type="dxa"/>
+          </w:tcPr>
+          <w:p>
+            <w:r>
+              <w:t>3.78V</w:t>
+            </w:r>
+          </w:p>
+        </w:tc>
+        <w:tc>
+          <w:tcPr>
+            <w:tcW w:w="3005" w:type="dxa"/>
+          </w:tcPr>
+          <w:p>
+            <w:r>
+              <w:t>2025</w:t>
+            </w:r>
+          </w:p>
+        </w:tc>
+        <w:tc>
+          <w:tcPr>
+            <w:tcW w:w="3006" w:type="dxa"/>
+          </w:tcPr>
+          <w:p>
+            <w:r>
+              <w:t>1.778V</w:t>
+            </w:r>
+          </w:p>
+        </w:tc>
+      </w:tr>
+      <w:tr>
+        <w:tc>
+          <w:tcPr>
+            <w:tcW w:w="3005" w:type="dxa"/>
+          </w:tcPr>
+          <w:p>
+            <w:r>
+              <w:t>3.70V</w:t>
+            </w:r>
+          </w:p>
+        </w:tc>
+        <w:tc>
+          <w:tcPr>
+            <w:tcW w:w="3005" w:type="dxa"/>
+          </w:tcPr>
+          <w:p>
+            <w:r>
+              <w:t>1987</w:t>
+            </w:r>
+          </w:p>
+        </w:tc>
+        <w:tc>
+          <w:tcPr>
+            <w:tcW w:w="3006" w:type="dxa"/>
+          </w:tcPr>
+          <w:p>
+            <w:r>
+              <w:t>1.745V</w:t>
+            </w:r>
+          </w:p>
+        </w:tc>
+      </w:tr>
+      <w:tr>
+        <w:tc>
+          <w:tcPr>
+            <w:tcW w:w="3005" w:type="dxa"/>
+          </w:tcPr>
+          <w:p>
+            <w:r>
+              <w:t>3.59V</w:t>
+            </w:r>
+          </w:p>
+        </w:tc>
+        <w:tc>
+          <w:tcPr>
+            <w:tcW w:w="3005" w:type="dxa"/>
+          </w:tcPr>
+          <w:p>
+            <w:r>
+              <w:t>1925</w:t>
+            </w:r>
+          </w:p>
+        </w:tc>
+        <w:tc>
+          <w:tcPr>
+            <w:tcW w:w="3006" w:type="dxa"/>
+          </w:tcPr>
+          <w:p>
+            <w:r>
+              <w:t>1.691V</w:t>
+            </w:r>
+          </w:p>
+        </w:tc>
+      </w:tr>
+      <w:tr>
+        <w:tc>
+          <w:tcPr>
+            <w:tcW w:w="3005" w:type="dxa"/>
+          </w:tcPr>
+          <w:p>
+            <w:r>
+              <w:t>3.49V</w:t>
+            </w:r>
+          </w:p>
+        </w:tc>
+        <w:tc>
+          <w:tcPr>
+            <w:tcW w:w="3005" w:type="dxa"/>
+          </w:tcPr>
+          <w:p>
+            <w:r>
+              <w:t>1852</w:t>
+            </w:r>
+          </w:p>
+        </w:tc>
+        <w:tc>
+          <w:tcPr>
+            <w:tcW w:w="3006" w:type="dxa"/>
+          </w:tcPr>
+          <w:p>
+            <w:r>
+              <w:t>1.627V</w:t>
+            </w:r>
+          </w:p>
+        </w:tc>
+      </w:tr>
+      <w:tr>
+        <w:tc>
+          <w:tcPr>
+            <w:tcW w:w="3005" w:type="dxa"/>
+          </w:tcPr>
+          <w:p>
+            <w:r>
+              <w:t>3.28V</w:t>
+            </w:r>
+          </w:p>
+        </w:tc>
+        <w:tc>
+          <w:tcPr>
+            <w:tcW w:w="3005" w:type="dxa"/>
+          </w:tcPr>
+          <w:p>
+            <w:r>
+              <w:t>1733</w:t>
+            </w:r>
+          </w:p>
+        </w:tc>
+        <w:tc>
+          <w:tcPr>
+            <w:tcW w:w="3006" w:type="dxa"/>
+          </w:tcPr>
+          <w:p>
+            <w:r>
+              <w:t>1.523V</w:t>
+            </w:r>
+          </w:p>
+        </w:tc>
+      </w:tr>
+      <w:tr>
+        <w:tc>
+          <w:tcPr>
+            <w:tcW w:w="3005" w:type="dxa"/>
+          </w:tcPr>
+          <w:p>
+            <w:r>
+              <w:t>3.17V</w:t>
+            </w:r>
+          </w:p>
+        </w:tc>
+        <w:tc>
+          <w:tcPr>
+            <w:tcW w:w="3005" w:type="dxa"/>
+          </w:tcPr>
+          <w:p>
+            <w:r>
+              <w:t>1674</w:t>
+            </w:r>
+          </w:p>
+        </w:tc>
+        <w:tc>
+          <w:tcPr>
+            <w:tcW w:w="3006" w:type="dxa"/>
+          </w:tcPr>
+          <w:p>
+            <w:r>
+              <w:t>1.471V</w:t>
+            </w:r>
+          </w:p>
+        </w:tc>
+      </w:tr>
+      <w:tr>
+        <w:tc>
+          <w:tcPr>
+            <w:tcW w:w="3005" w:type="dxa"/>
+          </w:tcPr>
+          <w:p>
+            <w:r>
+              <w:t>3.10V</w:t>
+            </w:r>
+          </w:p>
+        </w:tc>
+        <w:tc>
+          <w:tcPr>
+            <w:tcW w:w="3005" w:type="dxa"/>
+          </w:tcPr>
+          <w:p>
+            <w:r>
+              <w:t>1630</w:t>
+            </w:r>
+          </w:p>
+        </w:tc>
+        <w:tc>
+          <w:tcPr>
+            <w:tcW w:w="3006" w:type="dxa"/>
+          </w:tcPr>
+          <w:p>
+            <w:r>
+              <w:t>1.432V</w:t>
+            </w:r>
+          </w:p>
+        </w:tc>
+      </w:tr>
+      <w:tr>
+        <w:tc>
+          <w:tcPr>
+            <w:tcW w:w="3005" w:type="dxa"/>
+          </w:tcPr>
+          <w:p>
+            <w:r>
+              <w:t>2.99V</w:t>
+            </w:r>
+          </w:p>
+        </w:tc>
+        <w:tc>
+          <w:tcPr>
+            <w:tcW w:w="3005" w:type="dxa"/>
+          </w:tcPr>
+          <w:p>
+            <w:r>
+              <w:t>1571</w:t>
+            </w:r>
+          </w:p>
+        </w:tc>
+        <w:tc>
+          <w:tcPr>
+            <w:tcW w:w="3006" w:type="dxa"/>
+          </w:tcPr>
+          <w:p>
+            <w:r>
+              <w:t>1.380V</w:t>
+            </w:r>
+          </w:p>
+        </w:tc>
+      </w:tr>
+      <w:tr>
+        <w:tc>
+          <w:tcPr>
+            <w:tcW w:w="3005" w:type="dxa"/>
+          </w:tcPr>
+          <w:p>
+            <w:r>
+              <w:t>2.89V</w:t>
+            </w:r>
+          </w:p>
+        </w:tc>
+        <w:tc>
+          <w:tcPr>
+            <w:tcW w:w="3005" w:type="dxa"/>
+          </w:tcPr>
+          <w:p>
+            <w:r>
+              <w:t>1512</w:t>
+            </w:r>
+          </w:p>
+        </w:tc>
+        <w:tc>
+          <w:tcPr>
+            <w:tcW w:w="3006" w:type="dxa"/>
+          </w:tcPr>
+          <w:p>
+            <w:r>
+              <w:t>1.328V</w:t>
+            </w:r>
+          </w:p>
+        </w:tc>
+      </w:tr>
+    </w:tbl>
+    <w:p/>
+    <w:p>
+      <w:r>
+        <w:t>The output string was checked</w:t>
+      </w:r>
+      <w:r>
+        <w:t xml:space="preserve"> using the COM port on a laptop</w:t>
+      </w:r>
+      <w:r>
+        <w:t xml:space="preserve"> and the correct voltage for the battery was </w:t>
+      </w:r>
+      <w:r>
+        <w:t>printed out.</w:t>
+      </w:r>
+    </w:p>
+    <w:p>
+      <w:r>
+        <w:rPr>
+          <w:noProof/>
+        </w:rPr>
+        <w:drawing>
+          <wp:anchor distT="0" distB="0" distL="114300" distR="114300" simplePos="0" relativeHeight="251669504" behindDoc="0" locked="0" layoutInCell="1" allowOverlap="1" wp14:anchorId="2DB89271" wp14:editId="3162E0F8">
+            <wp:simplePos x="0" y="0"/>
+            <wp:positionH relativeFrom="margin">
+              <wp:posOffset>-310515</wp:posOffset>
+            </wp:positionH>
+            <wp:positionV relativeFrom="paragraph">
+              <wp:posOffset>341630</wp:posOffset>
+            </wp:positionV>
+            <wp:extent cx="5731510" cy="3583940"/>
+            <wp:effectExtent l="0" t="0" r="2540" b="0"/>
+            <wp:wrapNone/>
+            <wp:docPr id="383387492" name="Picture 1"/>
+            <wp:cNvGraphicFramePr>
+              <a:graphicFrameLocks xmlns:a="http://schemas.openxmlformats.org/drawingml/2006/main" noChangeAspect="1"/>
+            </wp:cNvGraphicFramePr>
+            <a:graphic xmlns:a="http://schemas.openxmlformats.org/drawingml/2006/main">
+              <a:graphicData uri="http://schemas.openxmlformats.org/drawingml/2006/picture">
+                <pic:pic xmlns:pic="http://schemas.openxmlformats.org/drawingml/2006/picture">
+                  <pic:nvPicPr>
+                    <pic:cNvPr id="383387492" name=""/>
+                    <pic:cNvPicPr/>
+                  </pic:nvPicPr>
+                  <pic:blipFill>
+                    <a:blip r:embed="rId13">
+                      <a:extLst>
+                        <a:ext uri="{28A0092B-C50C-407E-A947-70E740481C1C}">
+                          <a14:useLocalDpi xmlns:a14="http://schemas.microsoft.com/office/drawing/2010/main" val="0"/>
+                        </a:ext>
+                      </a:extLst>
+                    </a:blip>
+                    <a:stretch>
+                      <a:fillRect/>
+                    </a:stretch>
+                  </pic:blipFill>
+                  <pic:spPr>
+                    <a:xfrm>
+                      <a:off x="0" y="0"/>
+                      <a:ext cx="5731510" cy="3583940"/>
+                    </a:xfrm>
+                    <a:prstGeom prst="rect">
+                      <a:avLst/>
+                    </a:prstGeom>
+                  </pic:spPr>
+                </pic:pic>
+              </a:graphicData>
+            </a:graphic>
+            <wp14:sizeRelH relativeFrom="page">
+              <wp14:pctWidth>0</wp14:pctWidth>
+            </wp14:sizeRelH>
+            <wp14:sizeRelV relativeFrom="page">
+              <wp14:pctHeight>0</wp14:pctHeight>
+            </wp14:sizeRelV>
+          </wp:anchor>
+        </w:drawing>
+      </w:r>
+      <w:r>
+        <w:t>The battery voltage recorded is constant due to the Roman outputting 5V to the Probe.</w:t>
+      </w:r>
+    </w:p>
+    <w:p/>
+    <w:p/>
+    <w:p/>
+    <w:p/>
+    <w:p/>
+    <w:p/>
+    <w:p/>
+    <w:p/>
+    <w:p/>
+    <w:p/>
+    <w:p/>
+    <w:p/>
+    <w:p/>
+    <w:p>
+      <w:r>
+        <w:rPr>
+          <w:noProof/>
+        </w:rPr>
+        <w:lastRenderedPageBreak/>
+        <w:drawing>
+          <wp:anchor distT="0" distB="0" distL="114300" distR="114300" simplePos="0" relativeHeight="251670528" behindDoc="0" locked="0" layoutInCell="1" allowOverlap="1" wp14:anchorId="6C7D4FC8" wp14:editId="4CE0E056">
+            <wp:simplePos x="0" y="0"/>
+            <wp:positionH relativeFrom="column">
+              <wp:posOffset>-243185</wp:posOffset>
+            </wp:positionH>
+            <wp:positionV relativeFrom="paragraph">
+              <wp:posOffset>-141</wp:posOffset>
+            </wp:positionV>
+            <wp:extent cx="5731510" cy="2338705"/>
+            <wp:effectExtent l="0" t="0" r="2540" b="4445"/>
+            <wp:wrapNone/>
+            <wp:docPr id="750848738" name="Picture 1"/>
+            <wp:cNvGraphicFramePr>
+              <a:graphicFrameLocks xmlns:a="http://schemas.openxmlformats.org/drawingml/2006/main" noChangeAspect="1"/>
+            </wp:cNvGraphicFramePr>
+            <a:graphic xmlns:a="http://schemas.openxmlformats.org/drawingml/2006/main">
+              <a:graphicData uri="http://schemas.openxmlformats.org/drawingml/2006/picture">
+                <pic:pic xmlns:pic="http://schemas.openxmlformats.org/drawingml/2006/picture">
+                  <pic:nvPicPr>
+                    <pic:cNvPr id="750848738" name=""/>
+                    <pic:cNvPicPr/>
+                  </pic:nvPicPr>
+                  <pic:blipFill>
+                    <a:blip r:embed="rId14">
+                      <a:extLst>
+                        <a:ext uri="{28A0092B-C50C-407E-A947-70E740481C1C}">
+                          <a14:useLocalDpi xmlns:a14="http://schemas.microsoft.com/office/drawing/2010/main" val="0"/>
+                        </a:ext>
+                      </a:extLst>
+                    </a:blip>
+                    <a:stretch>
+                      <a:fillRect/>
+                    </a:stretch>
+                  </pic:blipFill>
+                  <pic:spPr>
+                    <a:xfrm>
+                      <a:off x="0" y="0"/>
+                      <a:ext cx="5731510" cy="2338705"/>
+                    </a:xfrm>
+                    <a:prstGeom prst="rect">
+                      <a:avLst/>
+                    </a:prstGeom>
+                  </pic:spPr>
+                </pic:pic>
+              </a:graphicData>
+            </a:graphic>
+            <wp14:sizeRelH relativeFrom="page">
+              <wp14:pctWidth>0</wp14:pctWidth>
+            </wp14:sizeRelH>
+            <wp14:sizeRelV relativeFrom="page">
+              <wp14:pctHeight>0</wp14:pctHeight>
+            </wp14:sizeRelV>
+          </wp:anchor>
+        </w:drawing>
+      </w:r>
+    </w:p>
+    <w:p/>
+    <w:p>
+      <w:r>
+        <w:t xml:space="preserve"> </w:t>
+      </w:r>
+    </w:p>
+    <w:p/>
+    <w:p/>
+    <w:p/>
+    <w:p/>
+    <w:p/>
+    <w:p/>
+    <w:p>
+      <w:r>
+        <w:rPr>
+          <w:noProof/>
+        </w:rPr>
+        <w:drawing>
+          <wp:anchor distT="0" distB="0" distL="114300" distR="114300" simplePos="0" relativeHeight="251671552" behindDoc="0" locked="0" layoutInCell="1" allowOverlap="1" wp14:anchorId="180BE29C" wp14:editId="04EE43D4">
+            <wp:simplePos x="0" y="0"/>
+            <wp:positionH relativeFrom="column">
+              <wp:posOffset>-291834</wp:posOffset>
+            </wp:positionH>
+            <wp:positionV relativeFrom="paragraph">
+              <wp:posOffset>275788</wp:posOffset>
+            </wp:positionV>
+            <wp:extent cx="5731510" cy="3510280"/>
+            <wp:effectExtent l="0" t="0" r="2540" b="0"/>
+            <wp:wrapNone/>
+            <wp:docPr id="1235392654" name="Picture 1"/>
+            <wp:cNvGraphicFramePr>
+              <a:graphicFrameLocks xmlns:a="http://schemas.openxmlformats.org/drawingml/2006/main" noChangeAspect="1"/>
+            </wp:cNvGraphicFramePr>
+            <a:graphic xmlns:a="http://schemas.openxmlformats.org/drawingml/2006/main">
+              <a:graphicData uri="http://schemas.openxmlformats.org/drawingml/2006/picture">
+                <pic:pic xmlns:pic="http://schemas.openxmlformats.org/drawingml/2006/picture">
+                  <pic:nvPicPr>
+                    <pic:cNvPr id="1235392654" name=""/>
+                    <pic:cNvPicPr/>
+                  </pic:nvPicPr>
+                  <pic:blipFill>
+                    <a:blip r:embed="rId15">
+                      <a:extLst>
+                        <a:ext uri="{28A0092B-C50C-407E-A947-70E740481C1C}">
+                          <a14:useLocalDpi xmlns:a14="http://schemas.microsoft.com/office/drawing/2010/main" val="0"/>
+                        </a:ext>
+                      </a:extLst>
+                    </a:blip>
+                    <a:stretch>
+                      <a:fillRect/>
+                    </a:stretch>
+                  </pic:blipFill>
+                  <pic:spPr>
+                    <a:xfrm>
+                      <a:off x="0" y="0"/>
+                      <a:ext cx="5731510" cy="3510280"/>
+                    </a:xfrm>
+                    <a:prstGeom prst="rect">
+                      <a:avLst/>
+                    </a:prstGeom>
+                  </pic:spPr>
+                </pic:pic>
+              </a:graphicData>
+            </a:graphic>
+            <wp14:sizeRelH relativeFrom="page">
+              <wp14:pctWidth>0</wp14:pctWidth>
+            </wp14:sizeRelH>
+            <wp14:sizeRelV relativeFrom="page">
+              <wp14:pctHeight>0</wp14:pctHeight>
+            </wp14:sizeRelV>
+          </wp:anchor>
+        </w:drawing>
+      </w:r>
+      <w:r>
+        <w:t>Below are the results of the temperature readings for the past 5 days.</w:t>
+      </w:r>
+    </w:p>
+    <w:p/>
+    <w:p/>
+    <w:p/>
+    <w:p/>
+    <w:p/>
+    <w:p/>
+    <w:p/>
+    <w:p/>
+    <w:p/>
+    <w:p/>
+    <w:p/>
+    <w:p/>
+    <w:p>
+      <w:r>
+        <w:rPr>
+          <w:noProof/>
+        </w:rPr>
+        <w:drawing>
+          <wp:anchor distT="0" distB="0" distL="114300" distR="114300" simplePos="0" relativeHeight="251672576" behindDoc="0" locked="0" layoutInCell="1" allowOverlap="1" wp14:anchorId="1748CD34" wp14:editId="490CF070">
+            <wp:simplePos x="0" y="0"/>
+            <wp:positionH relativeFrom="column">
+              <wp:posOffset>-290065</wp:posOffset>
+            </wp:positionH>
+            <wp:positionV relativeFrom="paragraph">
+              <wp:posOffset>82154</wp:posOffset>
+            </wp:positionV>
+            <wp:extent cx="5731510" cy="3488055"/>
+            <wp:effectExtent l="0" t="0" r="2540" b="0"/>
+            <wp:wrapNone/>
+            <wp:docPr id="1163062620" name="Picture 1"/>
+            <wp:cNvGraphicFramePr>
+              <a:graphicFrameLocks xmlns:a="http://schemas.openxmlformats.org/drawingml/2006/main" noChangeAspect="1"/>
+            </wp:cNvGraphicFramePr>
+            <a:graphic xmlns:a="http://schemas.openxmlformats.org/drawingml/2006/main">
+              <a:graphicData uri="http://schemas.openxmlformats.org/drawingml/2006/picture">
+                <pic:pic xmlns:pic="http://schemas.openxmlformats.org/drawingml/2006/picture">
+                  <pic:nvPicPr>
+                    <pic:cNvPr id="1163062620" name=""/>
+                    <pic:cNvPicPr/>
+                  </pic:nvPicPr>
+                  <pic:blipFill>
+                    <a:blip r:embed="rId16">
+                      <a:extLst>
+                        <a:ext uri="{28A0092B-C50C-407E-A947-70E740481C1C}">
+                          <a14:useLocalDpi xmlns:a14="http://schemas.microsoft.com/office/drawing/2010/main" val="0"/>
+                        </a:ext>
+                      </a:extLst>
+                    </a:blip>
+                    <a:stretch>
+                      <a:fillRect/>
+                    </a:stretch>
+                  </pic:blipFill>
+                  <pic:spPr>
+                    <a:xfrm>
+                      <a:off x="0" y="0"/>
+                      <a:ext cx="5731510" cy="3488055"/>
+                    </a:xfrm>
+                    <a:prstGeom prst="rect">
+                      <a:avLst/>
+                    </a:prstGeom>
+                  </pic:spPr>
+                </pic:pic>
+              </a:graphicData>
+            </a:graphic>
+            <wp14:sizeRelH relativeFrom="page">
+              <wp14:pctWidth>0</wp14:pctWidth>
+            </wp14:sizeRelH>
+            <wp14:sizeRelV relativeFrom="page">
+              <wp14:pctHeight>0</wp14:pctHeight>
+            </wp14:sizeRelV>
+          </wp:anchor>
+        </w:drawing>
+      </w:r>
+    </w:p>
+    <w:p/>
+    <w:p/>
+    <w:p/>
+    <w:p/>
+    <w:p/>
+    <w:p/>
+    <w:p/>
+    <w:p/>
+    <w:p>
+      <w:r>
+        <w:lastRenderedPageBreak/>
+        <w:t>Temperature graphs with a moving average applied:</w:t>
+      </w:r>
+    </w:p>
+    <w:p>
+      <w:r>
+        <w:drawing>
+          <wp:anchor distT="0" distB="0" distL="114300" distR="114300" simplePos="0" relativeHeight="251673600" behindDoc="0" locked="0" layoutInCell="1" allowOverlap="1" wp14:anchorId="2A7892BD" wp14:editId="2F87AD01">
+            <wp:simplePos x="0" y="0"/>
+            <wp:positionH relativeFrom="margin">
+              <wp:align>right</wp:align>
+            </wp:positionH>
+            <wp:positionV relativeFrom="paragraph">
+              <wp:posOffset>35289</wp:posOffset>
+            </wp:positionV>
+            <wp:extent cx="5731510" cy="3733165"/>
+            <wp:effectExtent l="0" t="0" r="2540" b="635"/>
+            <wp:wrapNone/>
+            <wp:docPr id="819761720" name="Picture 1"/>
+            <wp:cNvGraphicFramePr>
+              <a:graphicFrameLocks xmlns:a="http://schemas.openxmlformats.org/drawingml/2006/main" noChangeAspect="1"/>
+            </wp:cNvGraphicFramePr>
+            <a:graphic xmlns:a="http://schemas.openxmlformats.org/drawingml/2006/main">
+              <a:graphicData uri="http://schemas.openxmlformats.org/drawingml/2006/picture">
+                <pic:pic xmlns:pic="http://schemas.openxmlformats.org/drawingml/2006/picture">
+                  <pic:nvPicPr>
+                    <pic:cNvPr id="819761720" name=""/>
+                    <pic:cNvPicPr/>
+                  </pic:nvPicPr>
+                  <pic:blipFill>
+                    <a:blip r:embed="rId17">
+                      <a:extLst>
+                        <a:ext uri="{28A0092B-C50C-407E-A947-70E740481C1C}">
+                          <a14:useLocalDpi xmlns:a14="http://schemas.microsoft.com/office/drawing/2010/main" val="0"/>
+                        </a:ext>
+                      </a:extLst>
+                    </a:blip>
+                    <a:stretch>
+                      <a:fillRect/>
+                    </a:stretch>
+                  </pic:blipFill>
+                  <pic:spPr>
+                    <a:xfrm>
+                      <a:off x="0" y="0"/>
+                      <a:ext cx="5731510" cy="3733165"/>
+                    </a:xfrm>
+                    <a:prstGeom prst="rect">
+                      <a:avLst/>
+                    </a:prstGeom>
+                  </pic:spPr>
+                </pic:pic>
+              </a:graphicData>
+            </a:graphic>
+            <wp14:sizeRelH relativeFrom="page">
+              <wp14:pctWidth>0</wp14:pctWidth>
+            </wp14:sizeRelH>
+            <wp14:sizeRelV relativeFrom="page">
+              <wp14:pctHeight>0</wp14:pctHeight>
+            </wp14:sizeRelV>
+          </wp:anchor>
+        </w:drawing>
+      </w:r>
+    </w:p>
+    <w:p/>
+    <w:p/>
+    <w:p/>
+    <w:p/>
+    <w:p/>
+    <w:p/>
+    <w:p/>
+    <w:p/>
+    <w:p/>
+    <w:p/>
+    <w:p/>
+    <w:p/>
+    <w:p/>
+    <w:p>
+      <w:r>
+        <w:t>Changes to be made and tested.</w:t>
+      </w:r>
+      <w:r>
+        <w:t xml:space="preserve"> </w:t>
+      </w:r>
+    </w:p>
+    <w:p>
+      <w:r>
+        <w:t>Open Probe: Cables on sense rings 5 and 6 have been swapped.</w:t>
+      </w:r>
+    </w:p>
+    <w:p/>
+    <w:p/>
+    <w:p/>
+    <w:p/>
+    <w:p/>
+    <w:p/>
+    <w:p/>
+    <w:p/>
+    <w:p/>
+    <w:p/>
+    <w:p/>
     <w:p/>
     <w:sectPr>
       <w:pgSz w:w="11906" w:h="16838"/>
@@ -1889,6 +3377,25 @@
       <w:spacing w:val="5"/>
     </w:rPr>
   </w:style>
+  <w:style w:type="table" w:styleId="TableGrid">
+    <w:name w:val="Table Grid"/>
+    <w:basedOn w:val="TableNormal"/>
+    <w:uiPriority w:val="39"/>
+    <w:rsid w:val="00527C7C"/>
+    <w:pPr>
+      <w:spacing w:after="0" w:line="240" w:lineRule="auto"/>
+    </w:pPr>
+    <w:tblPr>
+      <w:tblBorders>
+        <w:top w:val="single" w:sz="4" w:space="0" w:color="auto"/>
+        <w:left w:val="single" w:sz="4" w:space="0" w:color="auto"/>
+        <w:bottom w:val="single" w:sz="4" w:space="0" w:color="auto"/>
+        <w:right w:val="single" w:sz="4" w:space="0" w:color="auto"/>
+        <w:insideH w:val="single" w:sz="4" w:space="0" w:color="auto"/>
+        <w:insideV w:val="single" w:sz="4" w:space="0" w:color="auto"/>
+      </w:tblBorders>
+    </w:tblPr>
+  </w:style>
 </w:styles>
 </file>
 

--- a/Testing Documentation.docx
+++ b/Testing Documentation.docx
@@ -392,23 +392,7 @@
         <w:t>The graphs below are taken from XP2(the open test probe). They show that the counter value is still within the required specs</w:t>
       </w:r>
       <w:r>
-        <w:t xml:space="preserve"> except for Counter 6. Counter 1 is excluded in this test due to space requirements on </w:t>
-      </w:r>
-      <w:proofErr w:type="spellStart"/>
-      <w:r>
-        <w:t>Irricheck</w:t>
-      </w:r>
-      <w:proofErr w:type="spellEnd"/>
-      <w:r>
-        <w:t xml:space="preserve"> and the inclusion of the battery voltage </w:t>
-      </w:r>
-      <w:proofErr w:type="spellStart"/>
-      <w:r>
-        <w:t>adc</w:t>
-      </w:r>
-      <w:proofErr w:type="spellEnd"/>
-      <w:r>
-        <w:t>.</w:t>
+        <w:t xml:space="preserve"> except for Counter 6. Counter 1 is excluded in this test due to space requirements on Irricheck and the inclusion of the battery voltage adc.</w:t>
       </w:r>
     </w:p>
     <w:p>
@@ -2355,6 +2339,9 @@
     </w:p>
     <w:p>
       <w:r>
+        <w:rPr>
+          <w:noProof/>
+        </w:rPr>
         <w:drawing>
           <wp:anchor distT="0" distB="0" distL="114300" distR="114300" simplePos="0" relativeHeight="251673600" behindDoc="0" locked="0" layoutInCell="1" allowOverlap="1" wp14:anchorId="2A7892BD" wp14:editId="2F87AD01">
             <wp:simplePos x="0" y="0"/>
@@ -2439,16 +2426,102 @@
       </w:r>
     </w:p>
     <w:p/>
-    <w:p/>
-    <w:p/>
-    <w:p/>
-    <w:p/>
-    <w:p/>
-    <w:p/>
-    <w:p/>
-    <w:p/>
-    <w:p/>
-    <w:p/>
+    <w:p>
+      <w:r>
+        <w:t>01/05/2025</w:t>
+      </w:r>
+    </w:p>
+    <w:p>
+      <w:r>
+        <w:t>Below are the temperature readings from sense rings 5&amp;6 after simply swapping the cables used between them</w:t>
+      </w:r>
+      <w:r>
+        <w:t xml:space="preserve"> it can be observed that the</w:t>
+      </w:r>
+      <w:r>
+        <w:t xml:space="preserve"> accuracy of sensor 6 improved and the accuracy of sensor 5 decreased.</w:t>
+      </w:r>
+      <w:r>
+        <w:t xml:space="preserve"> </w:t>
+      </w:r>
+    </w:p>
+    <w:p>
+      <w:r>
+        <w:drawing>
+          <wp:anchor distT="0" distB="0" distL="114300" distR="114300" simplePos="0" relativeHeight="251674624" behindDoc="0" locked="0" layoutInCell="1" allowOverlap="1" wp14:anchorId="77C078DF" wp14:editId="40116F4E">
+            <wp:simplePos x="0" y="0"/>
+            <wp:positionH relativeFrom="margin">
+              <wp:align>right</wp:align>
+            </wp:positionH>
+            <wp:positionV relativeFrom="paragraph">
+              <wp:posOffset>120650</wp:posOffset>
+            </wp:positionV>
+            <wp:extent cx="5731510" cy="2777490"/>
+            <wp:effectExtent l="0" t="0" r="2540" b="3810"/>
+            <wp:wrapNone/>
+            <wp:docPr id="2109537964" name="Picture 1"/>
+            <wp:cNvGraphicFramePr>
+              <a:graphicFrameLocks xmlns:a="http://schemas.openxmlformats.org/drawingml/2006/main" noChangeAspect="1"/>
+            </wp:cNvGraphicFramePr>
+            <a:graphic xmlns:a="http://schemas.openxmlformats.org/drawingml/2006/main">
+              <a:graphicData uri="http://schemas.openxmlformats.org/drawingml/2006/picture">
+                <pic:pic xmlns:pic="http://schemas.openxmlformats.org/drawingml/2006/picture">
+                  <pic:nvPicPr>
+                    <pic:cNvPr id="2109537964" name=""/>
+                    <pic:cNvPicPr/>
+                  </pic:nvPicPr>
+                  <pic:blipFill>
+                    <a:blip r:embed="rId18">
+                      <a:extLst>
+                        <a:ext uri="{28A0092B-C50C-407E-A947-70E740481C1C}">
+                          <a14:useLocalDpi xmlns:a14="http://schemas.microsoft.com/office/drawing/2010/main" val="0"/>
+                        </a:ext>
+                      </a:extLst>
+                    </a:blip>
+                    <a:stretch>
+                      <a:fillRect/>
+                    </a:stretch>
+                  </pic:blipFill>
+                  <pic:spPr>
+                    <a:xfrm>
+                      <a:off x="0" y="0"/>
+                      <a:ext cx="5731510" cy="2777490"/>
+                    </a:xfrm>
+                    <a:prstGeom prst="rect">
+                      <a:avLst/>
+                    </a:prstGeom>
+                  </pic:spPr>
+                </pic:pic>
+              </a:graphicData>
+            </a:graphic>
+            <wp14:sizeRelH relativeFrom="page">
+              <wp14:pctWidth>0</wp14:pctWidth>
+            </wp14:sizeRelH>
+            <wp14:sizeRelV relativeFrom="page">
+              <wp14:pctHeight>0</wp14:pctHeight>
+            </wp14:sizeRelV>
+          </wp:anchor>
+        </w:drawing>
+      </w:r>
+    </w:p>
+    <w:p/>
+    <w:p/>
+    <w:p/>
+    <w:p/>
+    <w:p/>
+    <w:p/>
+    <w:p/>
+    <w:p/>
+    <w:p/>
+    <w:p>
+      <w:r>
+        <w:lastRenderedPageBreak/>
+        <w:t>Changing all cable lengths to be the same length as the cable used for sense ring 6 that was plotted above.</w:t>
+      </w:r>
+      <w:r>
+        <w:t xml:space="preserve"> 01/05/2025 12:00.</w:t>
+      </w:r>
+    </w:p>
     <w:p/>
     <w:sectPr>
       <w:pgSz w:w="11906" w:h="16838"/>

--- a/Testing Documentation.docx
+++ b/Testing Documentation.docx
@@ -100,7 +100,7 @@
                     <pic:cNvPicPr/>
                   </pic:nvPicPr>
                   <pic:blipFill>
-                    <a:blip r:embed="rId4">
+                    <a:blip r:embed="rId6">
                       <a:extLst>
                         <a:ext uri="{28A0092B-C50C-407E-A947-70E740481C1C}">
                           <a14:useLocalDpi xmlns:a14="http://schemas.microsoft.com/office/drawing/2010/main" val="0"/>
@@ -176,7 +176,7 @@
                     <pic:cNvPicPr/>
                   </pic:nvPicPr>
                   <pic:blipFill rotWithShape="1">
-                    <a:blip r:embed="rId5">
+                    <a:blip r:embed="rId7">
                       <a:extLst>
                         <a:ext uri="{28A0092B-C50C-407E-A947-70E740481C1C}">
                           <a14:useLocalDpi xmlns:a14="http://schemas.microsoft.com/office/drawing/2010/main" val="0"/>
@@ -255,7 +255,7 @@
                     <pic:cNvPicPr/>
                   </pic:nvPicPr>
                   <pic:blipFill rotWithShape="1">
-                    <a:blip r:embed="rId5">
+                    <a:blip r:embed="rId7">
                       <a:extLst>
                         <a:ext uri="{28A0092B-C50C-407E-A947-70E740481C1C}">
                           <a14:useLocalDpi xmlns:a14="http://schemas.microsoft.com/office/drawing/2010/main" val="0"/>
@@ -326,7 +326,7 @@
                     <pic:cNvPicPr/>
                   </pic:nvPicPr>
                   <pic:blipFill>
-                    <a:blip r:embed="rId6">
+                    <a:blip r:embed="rId8">
                       <a:extLst>
                         <a:ext uri="{28A0092B-C50C-407E-A947-70E740481C1C}">
                           <a14:useLocalDpi xmlns:a14="http://schemas.microsoft.com/office/drawing/2010/main" val="0"/>
@@ -375,7 +375,13 @@
         <w:t xml:space="preserve"> graphs do not meet the requirements for the temperature validation</w:t>
       </w:r>
       <w:r>
-        <w:t xml:space="preserve"> due to high noise on temperatures 2,3 and 4.</w:t>
+        <w:t xml:space="preserve"> due to high noise on temperatures 2,3 and</w:t>
+      </w:r>
+      <w:r>
+        <w:t xml:space="preserve">                                                                                                                                                                                                                                                                                                                                                                                                                                                                                                                                                                                                                                                                                                                                                                                                                                                                                                                                                                                                                                                                                                                                                                                                                                                                                                                                                                                                                                                                                           </w:t>
+      </w:r>
+      <w:r>
+        <w:t xml:space="preserve"> 4.</w:t>
       </w:r>
       <w:r>
         <w:t xml:space="preserve"> Potential reasons for the noise include RS485 communication cable running through sense boards 1-4, or discrepancies in build quality of the sense rings.</w:t>
@@ -424,7 +430,7 @@
                     <pic:cNvPicPr/>
                   </pic:nvPicPr>
                   <pic:blipFill>
-                    <a:blip r:embed="rId7">
+                    <a:blip r:embed="rId9">
                       <a:extLst>
                         <a:ext uri="{28A0092B-C50C-407E-A947-70E740481C1C}">
                           <a14:useLocalDpi xmlns:a14="http://schemas.microsoft.com/office/drawing/2010/main" val="0"/>
@@ -501,7 +507,7 @@
                     <pic:cNvPicPr/>
                   </pic:nvPicPr>
                   <pic:blipFill>
-                    <a:blip r:embed="rId8">
+                    <a:blip r:embed="rId10">
                       <a:extLst>
                         <a:ext uri="{28A0092B-C50C-407E-A947-70E740481C1C}">
                           <a14:useLocalDpi xmlns:a14="http://schemas.microsoft.com/office/drawing/2010/main" val="0"/>
@@ -607,7 +613,7 @@
                     <pic:cNvPicPr/>
                   </pic:nvPicPr>
                   <pic:blipFill>
-                    <a:blip r:embed="rId9">
+                    <a:blip r:embed="rId11">
                       <a:extLst>
                         <a:ext uri="{28A0092B-C50C-407E-A947-70E740481C1C}">
                           <a14:useLocalDpi xmlns:a14="http://schemas.microsoft.com/office/drawing/2010/main" val="0"/>
@@ -681,7 +687,7 @@
                     <pic:cNvPicPr/>
                   </pic:nvPicPr>
                   <pic:blipFill>
-                    <a:blip r:embed="rId10">
+                    <a:blip r:embed="rId12">
                       <a:extLst>
                         <a:ext uri="{28A0092B-C50C-407E-A947-70E740481C1C}">
                           <a14:useLocalDpi xmlns:a14="http://schemas.microsoft.com/office/drawing/2010/main" val="0"/>
@@ -793,7 +799,7 @@
                     <pic:cNvPicPr/>
                   </pic:nvPicPr>
                   <pic:blipFill>
-                    <a:blip r:embed="rId11">
+                    <a:blip r:embed="rId13">
                       <a:extLst>
                         <a:ext uri="{28A0092B-C50C-407E-A947-70E740481C1C}">
                           <a14:useLocalDpi xmlns:a14="http://schemas.microsoft.com/office/drawing/2010/main" val="0"/>
@@ -878,7 +884,7 @@
                     <pic:cNvPicPr/>
                   </pic:nvPicPr>
                   <pic:blipFill>
-                    <a:blip r:embed="rId12">
+                    <a:blip r:embed="rId14">
                       <a:extLst>
                         <a:ext uri="{28A0092B-C50C-407E-A947-70E740481C1C}">
                           <a14:useLocalDpi xmlns:a14="http://schemas.microsoft.com/office/drawing/2010/main" val="0"/>
@@ -2060,7 +2066,7 @@
                     <pic:cNvPicPr/>
                   </pic:nvPicPr>
                   <pic:blipFill>
-                    <a:blip r:embed="rId13">
+                    <a:blip r:embed="rId15">
                       <a:extLst>
                         <a:ext uri="{28A0092B-C50C-407E-A947-70E740481C1C}">
                           <a14:useLocalDpi xmlns:a14="http://schemas.microsoft.com/office/drawing/2010/main" val="0"/>
@@ -2139,7 +2145,7 @@
                     <pic:cNvPicPr/>
                   </pic:nvPicPr>
                   <pic:blipFill>
-                    <a:blip r:embed="rId14">
+                    <a:blip r:embed="rId16">
                       <a:extLst>
                         <a:ext uri="{28A0092B-C50C-407E-A947-70E740481C1C}">
                           <a14:useLocalDpi xmlns:a14="http://schemas.microsoft.com/office/drawing/2010/main" val="0"/>
@@ -2213,7 +2219,7 @@
                     <pic:cNvPicPr/>
                   </pic:nvPicPr>
                   <pic:blipFill>
-                    <a:blip r:embed="rId15">
+                    <a:blip r:embed="rId17">
                       <a:extLst>
                         <a:ext uri="{28A0092B-C50C-407E-A947-70E740481C1C}">
                           <a14:useLocalDpi xmlns:a14="http://schemas.microsoft.com/office/drawing/2010/main" val="0"/>
@@ -2290,7 +2296,7 @@
                     <pic:cNvPicPr/>
                   </pic:nvPicPr>
                   <pic:blipFill>
-                    <a:blip r:embed="rId16">
+                    <a:blip r:embed="rId18">
                       <a:extLst>
                         <a:ext uri="{28A0092B-C50C-407E-A947-70E740481C1C}">
                           <a14:useLocalDpi xmlns:a14="http://schemas.microsoft.com/office/drawing/2010/main" val="0"/>
@@ -2366,7 +2372,7 @@
                     <pic:cNvPicPr/>
                   </pic:nvPicPr>
                   <pic:blipFill>
-                    <a:blip r:embed="rId17">
+                    <a:blip r:embed="rId19">
                       <a:extLst>
                         <a:ext uri="{28A0092B-C50C-407E-A947-70E740481C1C}">
                           <a14:useLocalDpi xmlns:a14="http://schemas.microsoft.com/office/drawing/2010/main" val="0"/>
@@ -2447,6 +2453,9 @@
     </w:p>
     <w:p>
       <w:r>
+        <w:rPr>
+          <w:noProof/>
+        </w:rPr>
         <w:drawing>
           <wp:anchor distT="0" distB="0" distL="114300" distR="114300" simplePos="0" relativeHeight="251674624" behindDoc="0" locked="0" layoutInCell="1" allowOverlap="1" wp14:anchorId="77C078DF" wp14:editId="40116F4E">
             <wp:simplePos x="0" y="0"/>
@@ -2471,7 +2480,7 @@
                     <pic:cNvPicPr/>
                   </pic:nvPicPr>
                   <pic:blipFill>
-                    <a:blip r:embed="rId18">
+                    <a:blip r:embed="rId20">
                       <a:extLst>
                         <a:ext uri="{28A0092B-C50C-407E-A947-70E740481C1C}">
                           <a14:useLocalDpi xmlns:a14="http://schemas.microsoft.com/office/drawing/2010/main" val="0"/>
@@ -2523,6 +2532,4334 @@
       </w:r>
     </w:p>
     <w:p/>
+    <w:p>
+      <w:r>
+        <w:t>05/05/2025</w:t>
+      </w:r>
+    </w:p>
+    <w:p>
+      <w:r>
+        <w:t>Plotting the data from the 01/05/2025 to 05/05/2025</w:t>
+      </w:r>
+      <w:r>
+        <w:t xml:space="preserve"> in the below graphs. This shows that the wire length has a slight improvement influence on Temperature sense board 4, but on the other sense boards it has a negligible effect.</w:t>
+      </w:r>
+    </w:p>
+    <w:p>
+      <w:r>
+        <w:rPr>
+          <w:noProof/>
+        </w:rPr>
+        <w:drawing>
+          <wp:anchor distT="0" distB="0" distL="114300" distR="114300" simplePos="0" relativeHeight="251675648" behindDoc="0" locked="0" layoutInCell="1" allowOverlap="1" wp14:anchorId="6F647C42" wp14:editId="5AD3AF34">
+            <wp:simplePos x="0" y="0"/>
+            <wp:positionH relativeFrom="column">
+              <wp:posOffset>0</wp:posOffset>
+            </wp:positionH>
+            <wp:positionV relativeFrom="paragraph">
+              <wp:posOffset>-1807</wp:posOffset>
+            </wp:positionV>
+            <wp:extent cx="5731510" cy="4152900"/>
+            <wp:effectExtent l="0" t="0" r="2540" b="0"/>
+            <wp:wrapNone/>
+            <wp:docPr id="853152456" name="Picture 1"/>
+            <wp:cNvGraphicFramePr>
+              <a:graphicFrameLocks xmlns:a="http://schemas.openxmlformats.org/drawingml/2006/main" noChangeAspect="1"/>
+            </wp:cNvGraphicFramePr>
+            <a:graphic xmlns:a="http://schemas.openxmlformats.org/drawingml/2006/main">
+              <a:graphicData uri="http://schemas.openxmlformats.org/drawingml/2006/picture">
+                <pic:pic xmlns:pic="http://schemas.openxmlformats.org/drawingml/2006/picture">
+                  <pic:nvPicPr>
+                    <pic:cNvPr id="853152456" name=""/>
+                    <pic:cNvPicPr/>
+                  </pic:nvPicPr>
+                  <pic:blipFill>
+                    <a:blip r:embed="rId21">
+                      <a:extLst>
+                        <a:ext uri="{28A0092B-C50C-407E-A947-70E740481C1C}">
+                          <a14:useLocalDpi xmlns:a14="http://schemas.microsoft.com/office/drawing/2010/main" val="0"/>
+                        </a:ext>
+                      </a:extLst>
+                    </a:blip>
+                    <a:stretch>
+                      <a:fillRect/>
+                    </a:stretch>
+                  </pic:blipFill>
+                  <pic:spPr>
+                    <a:xfrm>
+                      <a:off x="0" y="0"/>
+                      <a:ext cx="5731510" cy="4152900"/>
+                    </a:xfrm>
+                    <a:prstGeom prst="rect">
+                      <a:avLst/>
+                    </a:prstGeom>
+                  </pic:spPr>
+                </pic:pic>
+              </a:graphicData>
+            </a:graphic>
+            <wp14:sizeRelH relativeFrom="page">
+              <wp14:pctWidth>0</wp14:pctWidth>
+            </wp14:sizeRelH>
+            <wp14:sizeRelV relativeFrom="page">
+              <wp14:pctHeight>0</wp14:pctHeight>
+            </wp14:sizeRelV>
+          </wp:anchor>
+        </w:drawing>
+      </w:r>
+    </w:p>
+    <w:p/>
+    <w:p/>
+    <w:p/>
+    <w:p/>
+    <w:p/>
+    <w:p/>
+    <w:p/>
+    <w:p/>
+    <w:p/>
+    <w:p/>
+    <w:p/>
+    <w:p/>
+    <w:p/>
+    <w:p>
+      <w:r>
+        <w:rPr>
+          <w:noProof/>
+        </w:rPr>
+        <w:drawing>
+          <wp:anchor distT="0" distB="0" distL="114300" distR="114300" simplePos="0" relativeHeight="251676672" behindDoc="0" locked="0" layoutInCell="1" allowOverlap="1" wp14:anchorId="19391D00" wp14:editId="0D9316D4">
+            <wp:simplePos x="0" y="0"/>
+            <wp:positionH relativeFrom="margin">
+              <wp:posOffset>-1270</wp:posOffset>
+            </wp:positionH>
+            <wp:positionV relativeFrom="paragraph">
+              <wp:posOffset>277495</wp:posOffset>
+            </wp:positionV>
+            <wp:extent cx="5731510" cy="4116070"/>
+            <wp:effectExtent l="0" t="0" r="2540" b="0"/>
+            <wp:wrapNone/>
+            <wp:docPr id="1184756893" name="Picture 1" descr="A graph of a graph&#10;&#10;AI-generated content may be incorrect."/>
+            <wp:cNvGraphicFramePr>
+              <a:graphicFrameLocks xmlns:a="http://schemas.openxmlformats.org/drawingml/2006/main" noChangeAspect="1"/>
+            </wp:cNvGraphicFramePr>
+            <a:graphic xmlns:a="http://schemas.openxmlformats.org/drawingml/2006/main">
+              <a:graphicData uri="http://schemas.openxmlformats.org/drawingml/2006/picture">
+                <pic:pic xmlns:pic="http://schemas.openxmlformats.org/drawingml/2006/picture">
+                  <pic:nvPicPr>
+                    <pic:cNvPr id="1184756893" name="Picture 1" descr="A graph of a graph&#10;&#10;AI-generated content may be incorrect."/>
+                    <pic:cNvPicPr/>
+                  </pic:nvPicPr>
+                  <pic:blipFill>
+                    <a:blip r:embed="rId22">
+                      <a:extLst>
+                        <a:ext uri="{28A0092B-C50C-407E-A947-70E740481C1C}">
+                          <a14:useLocalDpi xmlns:a14="http://schemas.microsoft.com/office/drawing/2010/main" val="0"/>
+                        </a:ext>
+                      </a:extLst>
+                    </a:blip>
+                    <a:stretch>
+                      <a:fillRect/>
+                    </a:stretch>
+                  </pic:blipFill>
+                  <pic:spPr>
+                    <a:xfrm>
+                      <a:off x="0" y="0"/>
+                      <a:ext cx="5731510" cy="4116070"/>
+                    </a:xfrm>
+                    <a:prstGeom prst="rect">
+                      <a:avLst/>
+                    </a:prstGeom>
+                  </pic:spPr>
+                </pic:pic>
+              </a:graphicData>
+            </a:graphic>
+            <wp14:sizeRelH relativeFrom="page">
+              <wp14:pctWidth>0</wp14:pctWidth>
+            </wp14:sizeRelH>
+            <wp14:sizeRelV relativeFrom="page">
+              <wp14:pctHeight>0</wp14:pctHeight>
+            </wp14:sizeRelV>
+          </wp:anchor>
+        </w:drawing>
+      </w:r>
+    </w:p>
+    <w:p/>
+    <w:p/>
+    <w:p/>
+    <w:p/>
+    <w:p/>
+    <w:p/>
+    <w:p/>
+    <w:p/>
+    <w:p/>
+    <w:p/>
+    <w:p>
+      <w:r>
+        <w:lastRenderedPageBreak/>
+        <w:t xml:space="preserve">05/05/2025 10:00 Swapping of the sensors was done in accordance with the integration and test plan. </w:t>
+      </w:r>
+      <w:r>
+        <w:t>Below is a table showing the newly moved positions of the different sense boards.</w:t>
+      </w:r>
+    </w:p>
+    <w:tbl>
+      <w:tblPr>
+        <w:tblStyle w:val="TableGrid"/>
+        <w:tblW w:w="0" w:type="auto"/>
+        <w:tblLook w:val="04A0" w:firstRow="1" w:lastRow="0" w:firstColumn="1" w:lastColumn="0" w:noHBand="0" w:noVBand="1"/>
+      </w:tblPr>
+      <w:tblGrid>
+        <w:gridCol w:w="4508"/>
+        <w:gridCol w:w="4508"/>
+      </w:tblGrid>
+      <w:tr>
+        <w:tc>
+          <w:tcPr>
+            <w:tcW w:w="4508" w:type="dxa"/>
+          </w:tcPr>
+          <w:p>
+            <w:r>
+              <w:t>Original Position</w:t>
+            </w:r>
+          </w:p>
+        </w:tc>
+        <w:tc>
+          <w:tcPr>
+            <w:tcW w:w="4508" w:type="dxa"/>
+          </w:tcPr>
+          <w:p>
+            <w:r>
+              <w:t>Moved Position</w:t>
+            </w:r>
+          </w:p>
+        </w:tc>
+      </w:tr>
+      <w:tr>
+        <w:tc>
+          <w:tcPr>
+            <w:tcW w:w="4508" w:type="dxa"/>
+          </w:tcPr>
+          <w:p>
+            <w:r>
+              <w:t>6</w:t>
+            </w:r>
+          </w:p>
+        </w:tc>
+        <w:tc>
+          <w:tcPr>
+            <w:tcW w:w="4508" w:type="dxa"/>
+          </w:tcPr>
+          <w:p>
+            <w:r>
+              <w:t>1</w:t>
+            </w:r>
+          </w:p>
+        </w:tc>
+      </w:tr>
+      <w:tr>
+        <w:tc>
+          <w:tcPr>
+            <w:tcW w:w="4508" w:type="dxa"/>
+          </w:tcPr>
+          <w:p>
+            <w:r>
+              <w:t>5</w:t>
+            </w:r>
+          </w:p>
+        </w:tc>
+        <w:tc>
+          <w:tcPr>
+            <w:tcW w:w="4508" w:type="dxa"/>
+          </w:tcPr>
+          <w:p>
+            <w:r>
+              <w:t>3</w:t>
+            </w:r>
+          </w:p>
+        </w:tc>
+      </w:tr>
+      <w:tr>
+        <w:tc>
+          <w:tcPr>
+            <w:tcW w:w="4508" w:type="dxa"/>
+          </w:tcPr>
+          <w:p>
+            <w:r>
+              <w:t>4</w:t>
+            </w:r>
+          </w:p>
+        </w:tc>
+        <w:tc>
+          <w:tcPr>
+            <w:tcW w:w="4508" w:type="dxa"/>
+          </w:tcPr>
+          <w:p>
+            <w:r>
+              <w:t>2</w:t>
+            </w:r>
+          </w:p>
+        </w:tc>
+      </w:tr>
+      <w:tr>
+        <w:tc>
+          <w:tcPr>
+            <w:tcW w:w="4508" w:type="dxa"/>
+          </w:tcPr>
+          <w:p>
+            <w:r>
+              <w:t>3</w:t>
+            </w:r>
+          </w:p>
+        </w:tc>
+        <w:tc>
+          <w:tcPr>
+            <w:tcW w:w="4508" w:type="dxa"/>
+          </w:tcPr>
+          <w:p>
+            <w:r>
+              <w:t>5</w:t>
+            </w:r>
+          </w:p>
+        </w:tc>
+      </w:tr>
+      <w:tr>
+        <w:tc>
+          <w:tcPr>
+            <w:tcW w:w="4508" w:type="dxa"/>
+          </w:tcPr>
+          <w:p>
+            <w:r>
+              <w:t>2</w:t>
+            </w:r>
+          </w:p>
+        </w:tc>
+        <w:tc>
+          <w:tcPr>
+            <w:tcW w:w="4508" w:type="dxa"/>
+          </w:tcPr>
+          <w:p>
+            <w:r>
+              <w:t>4</w:t>
+            </w:r>
+          </w:p>
+        </w:tc>
+      </w:tr>
+      <w:tr>
+        <w:tc>
+          <w:tcPr>
+            <w:tcW w:w="4508" w:type="dxa"/>
+          </w:tcPr>
+          <w:p>
+            <w:r>
+              <w:t>1</w:t>
+            </w:r>
+          </w:p>
+        </w:tc>
+        <w:tc>
+          <w:tcPr>
+            <w:tcW w:w="4508" w:type="dxa"/>
+          </w:tcPr>
+          <w:p>
+            <w:r>
+              <w:t>6</w:t>
+            </w:r>
+          </w:p>
+        </w:tc>
+      </w:tr>
+    </w:tbl>
+    <w:p/>
+    <w:p/>
+    <w:p>
+      <w:r>
+        <w:t>05/05/2025 12:22 added a canopy sensor to the test roman RL02291</w:t>
+      </w:r>
+      <w:r>
+        <w:t>.</w:t>
+      </w:r>
+    </w:p>
+    <w:p>
+      <w:r>
+        <w:t>05/05/2025 12:33 Both the XP2 and the canopy sensor where placed into the hot box and it was switched on.</w:t>
+      </w:r>
+    </w:p>
+    <w:p>
+      <w:r>
+        <w:t>The graphs below were plotted after hours on the 05/05/2025</w:t>
+      </w:r>
+    </w:p>
+    <w:p>
+      <w:r>
+        <w:rPr>
+          <w:noProof/>
+        </w:rPr>
+        <w:drawing>
+          <wp:anchor distT="0" distB="0" distL="114300" distR="114300" simplePos="0" relativeHeight="251677696" behindDoc="0" locked="0" layoutInCell="1" allowOverlap="1" wp14:anchorId="177E24EA" wp14:editId="52FB9296">
+            <wp:simplePos x="0" y="0"/>
+            <wp:positionH relativeFrom="margin">
+              <wp:align>right</wp:align>
+            </wp:positionH>
+            <wp:positionV relativeFrom="paragraph">
+              <wp:posOffset>153035</wp:posOffset>
+            </wp:positionV>
+            <wp:extent cx="5731510" cy="2479040"/>
+            <wp:effectExtent l="0" t="0" r="2540" b="0"/>
+            <wp:wrapNone/>
+            <wp:docPr id="87614125" name="Picture 1" descr="A graph of a graph&#10;&#10;AI-generated content may be incorrect."/>
+            <wp:cNvGraphicFramePr>
+              <a:graphicFrameLocks xmlns:a="http://schemas.openxmlformats.org/drawingml/2006/main" noChangeAspect="1"/>
+            </wp:cNvGraphicFramePr>
+            <a:graphic xmlns:a="http://schemas.openxmlformats.org/drawingml/2006/main">
+              <a:graphicData uri="http://schemas.openxmlformats.org/drawingml/2006/picture">
+                <pic:pic xmlns:pic="http://schemas.openxmlformats.org/drawingml/2006/picture">
+                  <pic:nvPicPr>
+                    <pic:cNvPr id="87614125" name="Picture 1" descr="A graph of a graph&#10;&#10;AI-generated content may be incorrect."/>
+                    <pic:cNvPicPr/>
+                  </pic:nvPicPr>
+                  <pic:blipFill>
+                    <a:blip r:embed="rId23">
+                      <a:extLst>
+                        <a:ext uri="{28A0092B-C50C-407E-A947-70E740481C1C}">
+                          <a14:useLocalDpi xmlns:a14="http://schemas.microsoft.com/office/drawing/2010/main" val="0"/>
+                        </a:ext>
+                      </a:extLst>
+                    </a:blip>
+                    <a:stretch>
+                      <a:fillRect/>
+                    </a:stretch>
+                  </pic:blipFill>
+                  <pic:spPr>
+                    <a:xfrm>
+                      <a:off x="0" y="0"/>
+                      <a:ext cx="5731510" cy="2479040"/>
+                    </a:xfrm>
+                    <a:prstGeom prst="rect">
+                      <a:avLst/>
+                    </a:prstGeom>
+                  </pic:spPr>
+                </pic:pic>
+              </a:graphicData>
+            </a:graphic>
+            <wp14:sizeRelH relativeFrom="page">
+              <wp14:pctWidth>0</wp14:pctWidth>
+            </wp14:sizeRelH>
+            <wp14:sizeRelV relativeFrom="page">
+              <wp14:pctHeight>0</wp14:pctHeight>
+            </wp14:sizeRelV>
+          </wp:anchor>
+        </w:drawing>
+      </w:r>
+    </w:p>
+    <w:p/>
+    <w:p/>
+    <w:p/>
+    <w:p/>
+    <w:p/>
+    <w:p/>
+    <w:p/>
+    <w:p/>
+    <w:p/>
+    <w:p>
+      <w:r>
+        <w:rPr>
+          <w:noProof/>
+        </w:rPr>
+        <w:drawing>
+          <wp:anchor distT="0" distB="0" distL="114300" distR="114300" simplePos="0" relativeHeight="251678720" behindDoc="0" locked="0" layoutInCell="1" allowOverlap="1" wp14:anchorId="0539A32F" wp14:editId="44BCF70F">
+            <wp:simplePos x="0" y="0"/>
+            <wp:positionH relativeFrom="column">
+              <wp:posOffset>38100</wp:posOffset>
+            </wp:positionH>
+            <wp:positionV relativeFrom="paragraph">
+              <wp:posOffset>7620</wp:posOffset>
+            </wp:positionV>
+            <wp:extent cx="5731510" cy="2464435"/>
+            <wp:effectExtent l="0" t="0" r="2540" b="0"/>
+            <wp:wrapNone/>
+            <wp:docPr id="1835594824" name="Picture 2" descr="A graph showing a line&#10;&#10;AI-generated content may be incorrect."/>
+            <wp:cNvGraphicFramePr>
+              <a:graphicFrameLocks xmlns:a="http://schemas.openxmlformats.org/drawingml/2006/main" noChangeAspect="1"/>
+            </wp:cNvGraphicFramePr>
+            <a:graphic xmlns:a="http://schemas.openxmlformats.org/drawingml/2006/main">
+              <a:graphicData uri="http://schemas.openxmlformats.org/drawingml/2006/picture">
+                <pic:pic xmlns:pic="http://schemas.openxmlformats.org/drawingml/2006/picture">
+                  <pic:nvPicPr>
+                    <pic:cNvPr id="1835594824" name="Picture 2" descr="A graph showing a line&#10;&#10;AI-generated content may be incorrect."/>
+                    <pic:cNvPicPr/>
+                  </pic:nvPicPr>
+                  <pic:blipFill>
+                    <a:blip r:embed="rId24">
+                      <a:extLst>
+                        <a:ext uri="{28A0092B-C50C-407E-A947-70E740481C1C}">
+                          <a14:useLocalDpi xmlns:a14="http://schemas.microsoft.com/office/drawing/2010/main" val="0"/>
+                        </a:ext>
+                      </a:extLst>
+                    </a:blip>
+                    <a:stretch>
+                      <a:fillRect/>
+                    </a:stretch>
+                  </pic:blipFill>
+                  <pic:spPr>
+                    <a:xfrm>
+                      <a:off x="0" y="0"/>
+                      <a:ext cx="5731510" cy="2464435"/>
+                    </a:xfrm>
+                    <a:prstGeom prst="rect">
+                      <a:avLst/>
+                    </a:prstGeom>
+                  </pic:spPr>
+                </pic:pic>
+              </a:graphicData>
+            </a:graphic>
+            <wp14:sizeRelH relativeFrom="page">
+              <wp14:pctWidth>0</wp14:pctWidth>
+            </wp14:sizeRelH>
+            <wp14:sizeRelV relativeFrom="page">
+              <wp14:pctHeight>0</wp14:pctHeight>
+            </wp14:sizeRelV>
+          </wp:anchor>
+        </w:drawing>
+      </w:r>
+    </w:p>
+    <w:p/>
+    <w:p/>
+    <w:p/>
+    <w:p/>
+    <w:p/>
+    <w:p/>
+    <w:p/>
+    <w:p/>
+    <w:p/>
+    <w:p>
+      <w:r>
+        <w:rPr>
+          <w:noProof/>
+        </w:rPr>
+        <w:drawing>
+          <wp:anchor distT="0" distB="0" distL="114300" distR="114300" simplePos="0" relativeHeight="251679744" behindDoc="0" locked="0" layoutInCell="1" allowOverlap="1" wp14:anchorId="35C75C74" wp14:editId="704276B0">
+            <wp:simplePos x="0" y="0"/>
+            <wp:positionH relativeFrom="margin">
+              <wp:align>right</wp:align>
+            </wp:positionH>
+            <wp:positionV relativeFrom="paragraph">
+              <wp:posOffset>6350</wp:posOffset>
+            </wp:positionV>
+            <wp:extent cx="5731510" cy="2446655"/>
+            <wp:effectExtent l="0" t="0" r="2540" b="0"/>
+            <wp:wrapNone/>
+            <wp:docPr id="931165007" name="Picture 3" descr="A graph showing a line&#10;&#10;AI-generated content may be incorrect."/>
+            <wp:cNvGraphicFramePr>
+              <a:graphicFrameLocks xmlns:a="http://schemas.openxmlformats.org/drawingml/2006/main" noChangeAspect="1"/>
+            </wp:cNvGraphicFramePr>
+            <a:graphic xmlns:a="http://schemas.openxmlformats.org/drawingml/2006/main">
+              <a:graphicData uri="http://schemas.openxmlformats.org/drawingml/2006/picture">
+                <pic:pic xmlns:pic="http://schemas.openxmlformats.org/drawingml/2006/picture">
+                  <pic:nvPicPr>
+                    <pic:cNvPr id="931165007" name="Picture 3" descr="A graph showing a line&#10;&#10;AI-generated content may be incorrect."/>
+                    <pic:cNvPicPr/>
+                  </pic:nvPicPr>
+                  <pic:blipFill>
+                    <a:blip r:embed="rId25">
+                      <a:extLst>
+                        <a:ext uri="{28A0092B-C50C-407E-A947-70E740481C1C}">
+                          <a14:useLocalDpi xmlns:a14="http://schemas.microsoft.com/office/drawing/2010/main" val="0"/>
+                        </a:ext>
+                      </a:extLst>
+                    </a:blip>
+                    <a:stretch>
+                      <a:fillRect/>
+                    </a:stretch>
+                  </pic:blipFill>
+                  <pic:spPr>
+                    <a:xfrm>
+                      <a:off x="0" y="0"/>
+                      <a:ext cx="5731510" cy="2446655"/>
+                    </a:xfrm>
+                    <a:prstGeom prst="rect">
+                      <a:avLst/>
+                    </a:prstGeom>
+                  </pic:spPr>
+                </pic:pic>
+              </a:graphicData>
+            </a:graphic>
+            <wp14:sizeRelH relativeFrom="page">
+              <wp14:pctWidth>0</wp14:pctWidth>
+            </wp14:sizeRelH>
+            <wp14:sizeRelV relativeFrom="page">
+              <wp14:pctHeight>0</wp14:pctHeight>
+            </wp14:sizeRelV>
+          </wp:anchor>
+        </w:drawing>
+      </w:r>
+    </w:p>
+    <w:p/>
+    <w:p/>
+    <w:p/>
+    <w:p/>
+    <w:p/>
+    <w:p/>
+    <w:p/>
+    <w:p/>
+    <w:p/>
+    <w:p>
+      <w:r>
+        <w:t>06/05/2025</w:t>
+      </w:r>
+    </w:p>
+    <w:p>
+      <w:r>
+        <w:rPr>
+          <w:noProof/>
+        </w:rPr>
+        <w:drawing>
+          <wp:anchor distT="0" distB="0" distL="114300" distR="114300" simplePos="0" relativeHeight="251680768" behindDoc="0" locked="0" layoutInCell="1" allowOverlap="1" wp14:anchorId="581296DA" wp14:editId="22E588DC">
+            <wp:simplePos x="0" y="0"/>
+            <wp:positionH relativeFrom="column">
+              <wp:posOffset>-50800</wp:posOffset>
+            </wp:positionH>
+            <wp:positionV relativeFrom="paragraph">
+              <wp:posOffset>312420</wp:posOffset>
+            </wp:positionV>
+            <wp:extent cx="5731510" cy="3056255"/>
+            <wp:effectExtent l="0" t="0" r="2540" b="0"/>
+            <wp:wrapNone/>
+            <wp:docPr id="1830357860" name="Picture 1"/>
+            <wp:cNvGraphicFramePr>
+              <a:graphicFrameLocks xmlns:a="http://schemas.openxmlformats.org/drawingml/2006/main" noChangeAspect="1"/>
+            </wp:cNvGraphicFramePr>
+            <a:graphic xmlns:a="http://schemas.openxmlformats.org/drawingml/2006/main">
+              <a:graphicData uri="http://schemas.openxmlformats.org/drawingml/2006/picture">
+                <pic:pic xmlns:pic="http://schemas.openxmlformats.org/drawingml/2006/picture">
+                  <pic:nvPicPr>
+                    <pic:cNvPr id="1830357860" name="Picture 1830357860"/>
+                    <pic:cNvPicPr/>
+                  </pic:nvPicPr>
+                  <pic:blipFill>
+                    <a:blip r:embed="rId26">
+                      <a:extLst>
+                        <a:ext uri="{28A0092B-C50C-407E-A947-70E740481C1C}">
+                          <a14:useLocalDpi xmlns:a14="http://schemas.microsoft.com/office/drawing/2010/main" val="0"/>
+                        </a:ext>
+                      </a:extLst>
+                    </a:blip>
+                    <a:stretch>
+                      <a:fillRect/>
+                    </a:stretch>
+                  </pic:blipFill>
+                  <pic:spPr>
+                    <a:xfrm>
+                      <a:off x="0" y="0"/>
+                      <a:ext cx="5731510" cy="3056255"/>
+                    </a:xfrm>
+                    <a:prstGeom prst="rect">
+                      <a:avLst/>
+                    </a:prstGeom>
+                  </pic:spPr>
+                </pic:pic>
+              </a:graphicData>
+            </a:graphic>
+            <wp14:sizeRelH relativeFrom="page">
+              <wp14:pctWidth>0</wp14:pctWidth>
+            </wp14:sizeRelH>
+            <wp14:sizeRelV relativeFrom="page">
+              <wp14:pctHeight>0</wp14:pctHeight>
+            </wp14:sizeRelV>
+          </wp:anchor>
+        </w:drawing>
+      </w:r>
+      <w:r>
+        <w:t>Plotted the graphs after swapping the sensors as described in the table above.</w:t>
+      </w:r>
+    </w:p>
+    <w:p/>
+    <w:p/>
+    <w:p/>
+    <w:p/>
+    <w:p/>
+    <w:p/>
+    <w:p/>
+    <w:p/>
+    <w:p/>
+    <w:p/>
+    <w:p/>
+    <w:p/>
+    <w:p/>
+    <w:p/>
+    <w:p/>
+    <w:p/>
+    <w:p/>
+    <w:p/>
+    <w:p>
+      <w:r>
+        <w:rPr>
+          <w:noProof/>
+        </w:rPr>
+        <w:lastRenderedPageBreak/>
+        <w:drawing>
+          <wp:anchor distT="0" distB="0" distL="114300" distR="114300" simplePos="0" relativeHeight="251681792" behindDoc="0" locked="0" layoutInCell="1" allowOverlap="1" wp14:anchorId="2EA40E71" wp14:editId="6274C163">
+            <wp:simplePos x="0" y="0"/>
+            <wp:positionH relativeFrom="column">
+              <wp:posOffset>-101600</wp:posOffset>
+            </wp:positionH>
+            <wp:positionV relativeFrom="paragraph">
+              <wp:posOffset>-647700</wp:posOffset>
+            </wp:positionV>
+            <wp:extent cx="5731510" cy="3042285"/>
+            <wp:effectExtent l="0" t="0" r="2540" b="5715"/>
+            <wp:wrapNone/>
+            <wp:docPr id="1331568798" name="Picture 7"/>
+            <wp:cNvGraphicFramePr>
+              <a:graphicFrameLocks xmlns:a="http://schemas.openxmlformats.org/drawingml/2006/main" noChangeAspect="1"/>
+            </wp:cNvGraphicFramePr>
+            <a:graphic xmlns:a="http://schemas.openxmlformats.org/drawingml/2006/main">
+              <a:graphicData uri="http://schemas.openxmlformats.org/drawingml/2006/picture">
+                <pic:pic xmlns:pic="http://schemas.openxmlformats.org/drawingml/2006/picture">
+                  <pic:nvPicPr>
+                    <pic:cNvPr id="1331568798" name="Picture 1331568798"/>
+                    <pic:cNvPicPr/>
+                  </pic:nvPicPr>
+                  <pic:blipFill>
+                    <a:blip r:embed="rId27">
+                      <a:extLst>
+                        <a:ext uri="{28A0092B-C50C-407E-A947-70E740481C1C}">
+                          <a14:useLocalDpi xmlns:a14="http://schemas.microsoft.com/office/drawing/2010/main" val="0"/>
+                        </a:ext>
+                      </a:extLst>
+                    </a:blip>
+                    <a:stretch>
+                      <a:fillRect/>
+                    </a:stretch>
+                  </pic:blipFill>
+                  <pic:spPr>
+                    <a:xfrm>
+                      <a:off x="0" y="0"/>
+                      <a:ext cx="5731510" cy="3042285"/>
+                    </a:xfrm>
+                    <a:prstGeom prst="rect">
+                      <a:avLst/>
+                    </a:prstGeom>
+                  </pic:spPr>
+                </pic:pic>
+              </a:graphicData>
+            </a:graphic>
+            <wp14:sizeRelH relativeFrom="page">
+              <wp14:pctWidth>0</wp14:pctWidth>
+            </wp14:sizeRelH>
+            <wp14:sizeRelV relativeFrom="page">
+              <wp14:pctHeight>0</wp14:pctHeight>
+            </wp14:sizeRelV>
+          </wp:anchor>
+        </w:drawing>
+      </w:r>
+    </w:p>
+    <w:p/>
+    <w:p/>
+    <w:p/>
+    <w:p/>
+    <w:p/>
+    <w:p/>
+    <w:p/>
+    <w:p>
+      <w:r>
+        <w:rPr>
+          <w:noProof/>
+        </w:rPr>
+        <w:drawing>
+          <wp:anchor distT="0" distB="0" distL="114300" distR="114300" simplePos="0" relativeHeight="251682816" behindDoc="0" locked="0" layoutInCell="1" allowOverlap="1" wp14:anchorId="73BE5581" wp14:editId="3839DA48">
+            <wp:simplePos x="0" y="0"/>
+            <wp:positionH relativeFrom="column">
+              <wp:posOffset>-82550</wp:posOffset>
+            </wp:positionH>
+            <wp:positionV relativeFrom="paragraph">
+              <wp:posOffset>292735</wp:posOffset>
+            </wp:positionV>
+            <wp:extent cx="5731510" cy="3035935"/>
+            <wp:effectExtent l="0" t="0" r="2540" b="0"/>
+            <wp:wrapNone/>
+            <wp:docPr id="1763456950" name="Picture 8" descr="A graph showing a line&#10;&#10;AI-generated content may be incorrect."/>
+            <wp:cNvGraphicFramePr>
+              <a:graphicFrameLocks xmlns:a="http://schemas.openxmlformats.org/drawingml/2006/main" noChangeAspect="1"/>
+            </wp:cNvGraphicFramePr>
+            <a:graphic xmlns:a="http://schemas.openxmlformats.org/drawingml/2006/main">
+              <a:graphicData uri="http://schemas.openxmlformats.org/drawingml/2006/picture">
+                <pic:pic xmlns:pic="http://schemas.openxmlformats.org/drawingml/2006/picture">
+                  <pic:nvPicPr>
+                    <pic:cNvPr id="1763456950" name="Picture 8" descr="A graph showing a line&#10;&#10;AI-generated content may be incorrect."/>
+                    <pic:cNvPicPr/>
+                  </pic:nvPicPr>
+                  <pic:blipFill>
+                    <a:blip r:embed="rId28">
+                      <a:extLst>
+                        <a:ext uri="{28A0092B-C50C-407E-A947-70E740481C1C}">
+                          <a14:useLocalDpi xmlns:a14="http://schemas.microsoft.com/office/drawing/2010/main" val="0"/>
+                        </a:ext>
+                      </a:extLst>
+                    </a:blip>
+                    <a:stretch>
+                      <a:fillRect/>
+                    </a:stretch>
+                  </pic:blipFill>
+                  <pic:spPr>
+                    <a:xfrm>
+                      <a:off x="0" y="0"/>
+                      <a:ext cx="5731510" cy="3035935"/>
+                    </a:xfrm>
+                    <a:prstGeom prst="rect">
+                      <a:avLst/>
+                    </a:prstGeom>
+                  </pic:spPr>
+                </pic:pic>
+              </a:graphicData>
+            </a:graphic>
+            <wp14:sizeRelH relativeFrom="page">
+              <wp14:pctWidth>0</wp14:pctWidth>
+            </wp14:sizeRelH>
+            <wp14:sizeRelV relativeFrom="page">
+              <wp14:pctHeight>0</wp14:pctHeight>
+            </wp14:sizeRelV>
+          </wp:anchor>
+        </w:drawing>
+      </w:r>
+    </w:p>
+    <w:p/>
+    <w:p/>
+    <w:p/>
+    <w:p/>
+    <w:p/>
+    <w:p/>
+    <w:p/>
+    <w:p/>
+    <w:p/>
+    <w:p/>
+    <w:p/>
+    <w:p>
+      <w:r>
+        <w:rPr>
+          <w:noProof/>
+        </w:rPr>
+        <w:drawing>
+          <wp:anchor distT="0" distB="0" distL="114300" distR="114300" simplePos="0" relativeHeight="251683840" behindDoc="0" locked="0" layoutInCell="1" allowOverlap="1" wp14:anchorId="6DDB4358" wp14:editId="62CC4325">
+            <wp:simplePos x="0" y="0"/>
+            <wp:positionH relativeFrom="column">
+              <wp:posOffset>-31750</wp:posOffset>
+            </wp:positionH>
+            <wp:positionV relativeFrom="paragraph">
+              <wp:posOffset>173990</wp:posOffset>
+            </wp:positionV>
+            <wp:extent cx="5731510" cy="3106420"/>
+            <wp:effectExtent l="0" t="0" r="2540" b="0"/>
+            <wp:wrapNone/>
+            <wp:docPr id="1010010796" name="Picture 9" descr="A graph showing a curve&#10;&#10;AI-generated content may be incorrect."/>
+            <wp:cNvGraphicFramePr>
+              <a:graphicFrameLocks xmlns:a="http://schemas.openxmlformats.org/drawingml/2006/main" noChangeAspect="1"/>
+            </wp:cNvGraphicFramePr>
+            <a:graphic xmlns:a="http://schemas.openxmlformats.org/drawingml/2006/main">
+              <a:graphicData uri="http://schemas.openxmlformats.org/drawingml/2006/picture">
+                <pic:pic xmlns:pic="http://schemas.openxmlformats.org/drawingml/2006/picture">
+                  <pic:nvPicPr>
+                    <pic:cNvPr id="1010010796" name="Picture 9" descr="A graph showing a curve&#10;&#10;AI-generated content may be incorrect."/>
+                    <pic:cNvPicPr/>
+                  </pic:nvPicPr>
+                  <pic:blipFill>
+                    <a:blip r:embed="rId29">
+                      <a:extLst>
+                        <a:ext uri="{28A0092B-C50C-407E-A947-70E740481C1C}">
+                          <a14:useLocalDpi xmlns:a14="http://schemas.microsoft.com/office/drawing/2010/main" val="0"/>
+                        </a:ext>
+                      </a:extLst>
+                    </a:blip>
+                    <a:stretch>
+                      <a:fillRect/>
+                    </a:stretch>
+                  </pic:blipFill>
+                  <pic:spPr>
+                    <a:xfrm>
+                      <a:off x="0" y="0"/>
+                      <a:ext cx="5731510" cy="3106420"/>
+                    </a:xfrm>
+                    <a:prstGeom prst="rect">
+                      <a:avLst/>
+                    </a:prstGeom>
+                  </pic:spPr>
+                </pic:pic>
+              </a:graphicData>
+            </a:graphic>
+            <wp14:sizeRelH relativeFrom="page">
+              <wp14:pctWidth>0</wp14:pctWidth>
+            </wp14:sizeRelH>
+            <wp14:sizeRelV relativeFrom="page">
+              <wp14:pctHeight>0</wp14:pctHeight>
+            </wp14:sizeRelV>
+          </wp:anchor>
+        </w:drawing>
+      </w:r>
+    </w:p>
+    <w:p/>
+    <w:p/>
+    <w:p/>
+    <w:p/>
+    <w:p/>
+    <w:p/>
+    <w:p/>
+    <w:p/>
+    <w:p/>
+    <w:p/>
+    <w:p>
+      <w:r>
+        <w:rPr>
+          <w:noProof/>
+        </w:rPr>
+        <w:lastRenderedPageBreak/>
+        <w:drawing>
+          <wp:anchor distT="0" distB="0" distL="114300" distR="114300" simplePos="0" relativeHeight="251684864" behindDoc="0" locked="0" layoutInCell="1" allowOverlap="1" wp14:anchorId="5175299A" wp14:editId="5BEC6BCE">
+            <wp:simplePos x="0" y="0"/>
+            <wp:positionH relativeFrom="column">
+              <wp:posOffset>12700</wp:posOffset>
+            </wp:positionH>
+            <wp:positionV relativeFrom="paragraph">
+              <wp:posOffset>-412750</wp:posOffset>
+            </wp:positionV>
+            <wp:extent cx="5731510" cy="3100070"/>
+            <wp:effectExtent l="0" t="0" r="2540" b="5080"/>
+            <wp:wrapNone/>
+            <wp:docPr id="1961856940" name="Picture 10" descr="A graph showing a line&#10;&#10;AI-generated content may be incorrect."/>
+            <wp:cNvGraphicFramePr>
+              <a:graphicFrameLocks xmlns:a="http://schemas.openxmlformats.org/drawingml/2006/main" noChangeAspect="1"/>
+            </wp:cNvGraphicFramePr>
+            <a:graphic xmlns:a="http://schemas.openxmlformats.org/drawingml/2006/main">
+              <a:graphicData uri="http://schemas.openxmlformats.org/drawingml/2006/picture">
+                <pic:pic xmlns:pic="http://schemas.openxmlformats.org/drawingml/2006/picture">
+                  <pic:nvPicPr>
+                    <pic:cNvPr id="1961856940" name="Picture 10" descr="A graph showing a line&#10;&#10;AI-generated content may be incorrect."/>
+                    <pic:cNvPicPr/>
+                  </pic:nvPicPr>
+                  <pic:blipFill>
+                    <a:blip r:embed="rId30">
+                      <a:extLst>
+                        <a:ext uri="{28A0092B-C50C-407E-A947-70E740481C1C}">
+                          <a14:useLocalDpi xmlns:a14="http://schemas.microsoft.com/office/drawing/2010/main" val="0"/>
+                        </a:ext>
+                      </a:extLst>
+                    </a:blip>
+                    <a:stretch>
+                      <a:fillRect/>
+                    </a:stretch>
+                  </pic:blipFill>
+                  <pic:spPr>
+                    <a:xfrm>
+                      <a:off x="0" y="0"/>
+                      <a:ext cx="5731510" cy="3100070"/>
+                    </a:xfrm>
+                    <a:prstGeom prst="rect">
+                      <a:avLst/>
+                    </a:prstGeom>
+                  </pic:spPr>
+                </pic:pic>
+              </a:graphicData>
+            </a:graphic>
+            <wp14:sizeRelH relativeFrom="page">
+              <wp14:pctWidth>0</wp14:pctWidth>
+            </wp14:sizeRelH>
+            <wp14:sizeRelV relativeFrom="page">
+              <wp14:pctHeight>0</wp14:pctHeight>
+            </wp14:sizeRelV>
+          </wp:anchor>
+        </w:drawing>
+      </w:r>
+    </w:p>
+    <w:p/>
+    <w:p/>
+    <w:p/>
+    <w:p/>
+    <w:p/>
+    <w:p/>
+    <w:p/>
+    <w:p/>
+    <w:p/>
+    <w:p>
+      <w:r>
+        <w:rPr>
+          <w:noProof/>
+        </w:rPr>
+        <w:drawing>
+          <wp:anchor distT="0" distB="0" distL="114300" distR="114300" simplePos="0" relativeHeight="251685888" behindDoc="0" locked="0" layoutInCell="1" allowOverlap="1" wp14:anchorId="6828D20B" wp14:editId="4F096226">
+            <wp:simplePos x="0" y="0"/>
+            <wp:positionH relativeFrom="column">
+              <wp:posOffset>38100</wp:posOffset>
+            </wp:positionH>
+            <wp:positionV relativeFrom="paragraph">
+              <wp:posOffset>52070</wp:posOffset>
+            </wp:positionV>
+            <wp:extent cx="5731510" cy="3090545"/>
+            <wp:effectExtent l="0" t="0" r="2540" b="0"/>
+            <wp:wrapNone/>
+            <wp:docPr id="992451601" name="Picture 11" descr="A graph showing a line&#10;&#10;AI-generated content may be incorrect."/>
+            <wp:cNvGraphicFramePr>
+              <a:graphicFrameLocks xmlns:a="http://schemas.openxmlformats.org/drawingml/2006/main" noChangeAspect="1"/>
+            </wp:cNvGraphicFramePr>
+            <a:graphic xmlns:a="http://schemas.openxmlformats.org/drawingml/2006/main">
+              <a:graphicData uri="http://schemas.openxmlformats.org/drawingml/2006/picture">
+                <pic:pic xmlns:pic="http://schemas.openxmlformats.org/drawingml/2006/picture">
+                  <pic:nvPicPr>
+                    <pic:cNvPr id="992451601" name="Picture 11" descr="A graph showing a line&#10;&#10;AI-generated content may be incorrect."/>
+                    <pic:cNvPicPr/>
+                  </pic:nvPicPr>
+                  <pic:blipFill>
+                    <a:blip r:embed="rId31">
+                      <a:extLst>
+                        <a:ext uri="{28A0092B-C50C-407E-A947-70E740481C1C}">
+                          <a14:useLocalDpi xmlns:a14="http://schemas.microsoft.com/office/drawing/2010/main" val="0"/>
+                        </a:ext>
+                      </a:extLst>
+                    </a:blip>
+                    <a:stretch>
+                      <a:fillRect/>
+                    </a:stretch>
+                  </pic:blipFill>
+                  <pic:spPr>
+                    <a:xfrm>
+                      <a:off x="0" y="0"/>
+                      <a:ext cx="5731510" cy="3090545"/>
+                    </a:xfrm>
+                    <a:prstGeom prst="rect">
+                      <a:avLst/>
+                    </a:prstGeom>
+                  </pic:spPr>
+                </pic:pic>
+              </a:graphicData>
+            </a:graphic>
+            <wp14:sizeRelH relativeFrom="page">
+              <wp14:pctWidth>0</wp14:pctWidth>
+            </wp14:sizeRelH>
+            <wp14:sizeRelV relativeFrom="page">
+              <wp14:pctHeight>0</wp14:pctHeight>
+            </wp14:sizeRelV>
+          </wp:anchor>
+        </w:drawing>
+      </w:r>
+    </w:p>
+    <w:p/>
+    <w:p/>
+    <w:p/>
+    <w:p/>
+    <w:p/>
+    <w:p/>
+    <w:p/>
+    <w:p/>
+    <w:p/>
+    <w:p/>
+    <w:p/>
+    <w:p/>
+    <w:p>
+      <w:r>
+        <w:t>06/05/2025 09:00 All 6 sensors used in all the tests above are removed and replaced with 5 carefully built and tested sensors that do not have the RF(moisture detection circuitry built in).</w:t>
+      </w:r>
+    </w:p>
+    <w:p/>
+    <w:p>
+      <w:r>
+        <w:t>06/05/2025 Below shows the plotted graphs using the new sense boards that do not include RF:</w:t>
+      </w:r>
+    </w:p>
+    <w:p/>
+    <w:p/>
+    <w:p/>
+    <w:p/>
+    <w:p>
+      <w:r>
+        <w:rPr>
+          <w:noProof/>
+        </w:rPr>
+        <w:lastRenderedPageBreak/>
+        <w:drawing>
+          <wp:anchor distT="0" distB="0" distL="114300" distR="114300" simplePos="0" relativeHeight="251697152" behindDoc="0" locked="0" layoutInCell="1" allowOverlap="1" wp14:anchorId="54DA5E18" wp14:editId="417CBFA4">
+            <wp:simplePos x="0" y="0"/>
+            <wp:positionH relativeFrom="margin">
+              <wp:align>center</wp:align>
+            </wp:positionH>
+            <wp:positionV relativeFrom="paragraph">
+              <wp:posOffset>-473075</wp:posOffset>
+            </wp:positionV>
+            <wp:extent cx="5727700" cy="2819400"/>
+            <wp:effectExtent l="0" t="0" r="6350" b="0"/>
+            <wp:wrapNone/>
+            <wp:docPr id="23854391" name="Picture 3"/>
+            <wp:cNvGraphicFramePr>
+              <a:graphicFrameLocks xmlns:a="http://schemas.openxmlformats.org/drawingml/2006/main" noChangeAspect="1"/>
+            </wp:cNvGraphicFramePr>
+            <a:graphic xmlns:a="http://schemas.openxmlformats.org/drawingml/2006/main">
+              <a:graphicData uri="http://schemas.openxmlformats.org/drawingml/2006/picture">
+                <pic:pic xmlns:pic="http://schemas.openxmlformats.org/drawingml/2006/picture">
+                  <pic:nvPicPr>
+                    <pic:cNvPr id="0" name="Picture 1"/>
+                    <pic:cNvPicPr>
+                      <a:picLocks noChangeAspect="1" noChangeArrowheads="1"/>
+                    </pic:cNvPicPr>
+                  </pic:nvPicPr>
+                  <pic:blipFill>
+                    <a:blip r:embed="rId32">
+                      <a:extLst>
+                        <a:ext uri="{28A0092B-C50C-407E-A947-70E740481C1C}">
+                          <a14:useLocalDpi xmlns:a14="http://schemas.microsoft.com/office/drawing/2010/main" val="0"/>
+                        </a:ext>
+                      </a:extLst>
+                    </a:blip>
+                    <a:srcRect/>
+                    <a:stretch>
+                      <a:fillRect/>
+                    </a:stretch>
+                  </pic:blipFill>
+                  <pic:spPr bwMode="auto">
+                    <a:xfrm>
+                      <a:off x="0" y="0"/>
+                      <a:ext cx="5727700" cy="2819400"/>
+                    </a:xfrm>
+                    <a:prstGeom prst="rect">
+                      <a:avLst/>
+                    </a:prstGeom>
+                    <a:noFill/>
+                    <a:ln>
+                      <a:noFill/>
+                    </a:ln>
+                  </pic:spPr>
+                </pic:pic>
+              </a:graphicData>
+            </a:graphic>
+            <wp14:sizeRelH relativeFrom="page">
+              <wp14:pctWidth>0</wp14:pctWidth>
+            </wp14:sizeRelH>
+            <wp14:sizeRelV relativeFrom="page">
+              <wp14:pctHeight>0</wp14:pctHeight>
+            </wp14:sizeRelV>
+          </wp:anchor>
+        </w:drawing>
+      </w:r>
+    </w:p>
+    <w:p/>
+    <w:p/>
+    <w:p/>
+    <w:p/>
+    <w:p/>
+    <w:p/>
+    <w:p/>
+    <w:p/>
+    <w:p>
+      <w:r>
+        <w:rPr>
+          <w:noProof/>
+        </w:rPr>
+        <w:drawing>
+          <wp:anchor distT="0" distB="0" distL="114300" distR="114300" simplePos="0" relativeHeight="251699200" behindDoc="0" locked="0" layoutInCell="1" allowOverlap="1" wp14:anchorId="22920F86" wp14:editId="658ECE14">
+            <wp:simplePos x="0" y="0"/>
+            <wp:positionH relativeFrom="column">
+              <wp:posOffset>6350</wp:posOffset>
+            </wp:positionH>
+            <wp:positionV relativeFrom="paragraph">
+              <wp:posOffset>7620</wp:posOffset>
+            </wp:positionV>
+            <wp:extent cx="5727700" cy="2698750"/>
+            <wp:effectExtent l="0" t="0" r="6350" b="6350"/>
+            <wp:wrapNone/>
+            <wp:docPr id="799118330" name="Picture 5"/>
+            <wp:cNvGraphicFramePr>
+              <a:graphicFrameLocks xmlns:a="http://schemas.openxmlformats.org/drawingml/2006/main" noChangeAspect="1"/>
+            </wp:cNvGraphicFramePr>
+            <a:graphic xmlns:a="http://schemas.openxmlformats.org/drawingml/2006/main">
+              <a:graphicData uri="http://schemas.openxmlformats.org/drawingml/2006/picture">
+                <pic:pic xmlns:pic="http://schemas.openxmlformats.org/drawingml/2006/picture">
+                  <pic:nvPicPr>
+                    <pic:cNvPr id="0" name="Picture 3"/>
+                    <pic:cNvPicPr>
+                      <a:picLocks noChangeAspect="1" noChangeArrowheads="1"/>
+                    </pic:cNvPicPr>
+                  </pic:nvPicPr>
+                  <pic:blipFill>
+                    <a:blip r:embed="rId33">
+                      <a:extLst>
+                        <a:ext uri="{28A0092B-C50C-407E-A947-70E740481C1C}">
+                          <a14:useLocalDpi xmlns:a14="http://schemas.microsoft.com/office/drawing/2010/main" val="0"/>
+                        </a:ext>
+                      </a:extLst>
+                    </a:blip>
+                    <a:srcRect/>
+                    <a:stretch>
+                      <a:fillRect/>
+                    </a:stretch>
+                  </pic:blipFill>
+                  <pic:spPr bwMode="auto">
+                    <a:xfrm>
+                      <a:off x="0" y="0"/>
+                      <a:ext cx="5727700" cy="2698750"/>
+                    </a:xfrm>
+                    <a:prstGeom prst="rect">
+                      <a:avLst/>
+                    </a:prstGeom>
+                    <a:noFill/>
+                    <a:ln>
+                      <a:noFill/>
+                    </a:ln>
+                  </pic:spPr>
+                </pic:pic>
+              </a:graphicData>
+            </a:graphic>
+            <wp14:sizeRelH relativeFrom="page">
+              <wp14:pctWidth>0</wp14:pctWidth>
+            </wp14:sizeRelH>
+            <wp14:sizeRelV relativeFrom="page">
+              <wp14:pctHeight>0</wp14:pctHeight>
+            </wp14:sizeRelV>
+          </wp:anchor>
+        </w:drawing>
+      </w:r>
+    </w:p>
+    <w:p/>
+    <w:p/>
+    <w:p/>
+    <w:p/>
+    <w:p/>
+    <w:p/>
+    <w:p/>
+    <w:p/>
+    <w:p/>
+    <w:p/>
+    <w:p>
+      <w:r>
+        <w:rPr>
+          <w:noProof/>
+        </w:rPr>
+        <w:drawing>
+          <wp:anchor distT="0" distB="0" distL="114300" distR="114300" simplePos="0" relativeHeight="251698176" behindDoc="0" locked="0" layoutInCell="1" allowOverlap="1" wp14:anchorId="3F54DB27" wp14:editId="4A4EE5A4">
+            <wp:simplePos x="0" y="0"/>
+            <wp:positionH relativeFrom="column">
+              <wp:posOffset>-57150</wp:posOffset>
+            </wp:positionH>
+            <wp:positionV relativeFrom="paragraph">
+              <wp:posOffset>139065</wp:posOffset>
+            </wp:positionV>
+            <wp:extent cx="5734050" cy="2679700"/>
+            <wp:effectExtent l="0" t="0" r="0" b="6350"/>
+            <wp:wrapNone/>
+            <wp:docPr id="1485361898" name="Picture 4"/>
+            <wp:cNvGraphicFramePr>
+              <a:graphicFrameLocks xmlns:a="http://schemas.openxmlformats.org/drawingml/2006/main" noChangeAspect="1"/>
+            </wp:cNvGraphicFramePr>
+            <a:graphic xmlns:a="http://schemas.openxmlformats.org/drawingml/2006/main">
+              <a:graphicData uri="http://schemas.openxmlformats.org/drawingml/2006/picture">
+                <pic:pic xmlns:pic="http://schemas.openxmlformats.org/drawingml/2006/picture">
+                  <pic:nvPicPr>
+                    <pic:cNvPr id="0" name="Picture 2"/>
+                    <pic:cNvPicPr>
+                      <a:picLocks noChangeAspect="1" noChangeArrowheads="1"/>
+                    </pic:cNvPicPr>
+                  </pic:nvPicPr>
+                  <pic:blipFill>
+                    <a:blip r:embed="rId34">
+                      <a:extLst>
+                        <a:ext uri="{28A0092B-C50C-407E-A947-70E740481C1C}">
+                          <a14:useLocalDpi xmlns:a14="http://schemas.microsoft.com/office/drawing/2010/main" val="0"/>
+                        </a:ext>
+                      </a:extLst>
+                    </a:blip>
+                    <a:srcRect/>
+                    <a:stretch>
+                      <a:fillRect/>
+                    </a:stretch>
+                  </pic:blipFill>
+                  <pic:spPr bwMode="auto">
+                    <a:xfrm>
+                      <a:off x="0" y="0"/>
+                      <a:ext cx="5734050" cy="2679700"/>
+                    </a:xfrm>
+                    <a:prstGeom prst="rect">
+                      <a:avLst/>
+                    </a:prstGeom>
+                    <a:noFill/>
+                    <a:ln>
+                      <a:noFill/>
+                    </a:ln>
+                  </pic:spPr>
+                </pic:pic>
+              </a:graphicData>
+            </a:graphic>
+            <wp14:sizeRelH relativeFrom="page">
+              <wp14:pctWidth>0</wp14:pctWidth>
+            </wp14:sizeRelH>
+            <wp14:sizeRelV relativeFrom="page">
+              <wp14:pctHeight>0</wp14:pctHeight>
+            </wp14:sizeRelV>
+          </wp:anchor>
+        </w:drawing>
+      </w:r>
+    </w:p>
+    <w:p/>
+    <w:p/>
+    <w:p/>
+    <w:p/>
+    <w:p/>
+    <w:p/>
+    <w:p/>
+    <w:p/>
+    <w:p/>
+    <w:p/>
+    <w:p>
+      <w:r>
+        <w:lastRenderedPageBreak/>
+        <w:t>06/05/2025</w:t>
+      </w:r>
+    </w:p>
+    <w:p>
+      <w:r>
+        <w:t>Picoscope readings of sense boards temperatures:</w:t>
+      </w:r>
+    </w:p>
+    <w:p>
+      <w:r>
+        <w:rPr>
+          <w:noProof/>
+        </w:rPr>
+        <w:drawing>
+          <wp:anchor distT="0" distB="0" distL="114300" distR="114300" simplePos="0" relativeHeight="251686912" behindDoc="0" locked="0" layoutInCell="1" allowOverlap="1" wp14:anchorId="28D414F3" wp14:editId="6C553C8D">
+            <wp:simplePos x="0" y="0"/>
+            <wp:positionH relativeFrom="column">
+              <wp:posOffset>12700</wp:posOffset>
+            </wp:positionH>
+            <wp:positionV relativeFrom="paragraph">
+              <wp:posOffset>31750</wp:posOffset>
+            </wp:positionV>
+            <wp:extent cx="5731510" cy="777875"/>
+            <wp:effectExtent l="0" t="0" r="2540" b="3175"/>
+            <wp:wrapNone/>
+            <wp:docPr id="1846031676" name="Picture 12"/>
+            <wp:cNvGraphicFramePr>
+              <a:graphicFrameLocks xmlns:a="http://schemas.openxmlformats.org/drawingml/2006/main" noChangeAspect="1"/>
+            </wp:cNvGraphicFramePr>
+            <a:graphic xmlns:a="http://schemas.openxmlformats.org/drawingml/2006/main">
+              <a:graphicData uri="http://schemas.openxmlformats.org/drawingml/2006/picture">
+                <pic:pic xmlns:pic="http://schemas.openxmlformats.org/drawingml/2006/picture">
+                  <pic:nvPicPr>
+                    <pic:cNvPr id="1846031676" name="Picture 1846031676"/>
+                    <pic:cNvPicPr/>
+                  </pic:nvPicPr>
+                  <pic:blipFill>
+                    <a:blip r:embed="rId35">
+                      <a:extLst>
+                        <a:ext uri="{28A0092B-C50C-407E-A947-70E740481C1C}">
+                          <a14:useLocalDpi xmlns:a14="http://schemas.microsoft.com/office/drawing/2010/main" val="0"/>
+                        </a:ext>
+                      </a:extLst>
+                    </a:blip>
+                    <a:stretch>
+                      <a:fillRect/>
+                    </a:stretch>
+                  </pic:blipFill>
+                  <pic:spPr>
+                    <a:xfrm>
+                      <a:off x="0" y="0"/>
+                      <a:ext cx="5731510" cy="777875"/>
+                    </a:xfrm>
+                    <a:prstGeom prst="rect">
+                      <a:avLst/>
+                    </a:prstGeom>
+                  </pic:spPr>
+                </pic:pic>
+              </a:graphicData>
+            </a:graphic>
+            <wp14:sizeRelH relativeFrom="page">
+              <wp14:pctWidth>0</wp14:pctWidth>
+            </wp14:sizeRelH>
+            <wp14:sizeRelV relativeFrom="page">
+              <wp14:pctHeight>0</wp14:pctHeight>
+            </wp14:sizeRelV>
+          </wp:anchor>
+        </w:drawing>
+      </w:r>
+    </w:p>
+    <w:p/>
+    <w:p/>
+    <w:p>
+      <w:r>
+        <w:rPr>
+          <w:noProof/>
+        </w:rPr>
+        <mc:AlternateContent>
+          <mc:Choice Requires="wps">
+            <w:drawing>
+              <wp:anchor distT="0" distB="0" distL="114300" distR="114300" simplePos="0" relativeHeight="251688960" behindDoc="0" locked="0" layoutInCell="1" allowOverlap="1" wp14:anchorId="65E439F3" wp14:editId="6A3C5141">
+                <wp:simplePos x="0" y="0"/>
+                <wp:positionH relativeFrom="column">
+                  <wp:posOffset>12700</wp:posOffset>
+                </wp:positionH>
+                <wp:positionV relativeFrom="paragraph">
+                  <wp:posOffset>6985</wp:posOffset>
+                </wp:positionV>
+                <wp:extent cx="5731510" cy="196850"/>
+                <wp:effectExtent l="0" t="0" r="2540" b="0"/>
+                <wp:wrapNone/>
+                <wp:docPr id="1483959320" name="Text Box 1"/>
+                <wp:cNvGraphicFramePr/>
+                <a:graphic xmlns:a="http://schemas.openxmlformats.org/drawingml/2006/main">
+                  <a:graphicData uri="http://schemas.microsoft.com/office/word/2010/wordprocessingShape">
+                    <wps:wsp>
+                      <wps:cNvSpPr txBox="1"/>
+                      <wps:spPr>
+                        <a:xfrm>
+                          <a:off x="0" y="0"/>
+                          <a:ext cx="5731510" cy="196850"/>
+                        </a:xfrm>
+                        <a:prstGeom prst="rect">
+                          <a:avLst/>
+                        </a:prstGeom>
+                        <a:solidFill>
+                          <a:prstClr val="white"/>
+                        </a:solidFill>
+                        <a:ln>
+                          <a:noFill/>
+                        </a:ln>
+                      </wps:spPr>
+                      <wps:txbx>
+                        <w:txbxContent>
+                          <w:p>
+                            <w:pPr>
+                              <w:pStyle w:val="Caption"/>
+                              <w:rPr>
+                                <w:noProof/>
+                                <w:sz w:val="22"/>
+                                <w:szCs w:val="22"/>
+                              </w:rPr>
+                            </w:pPr>
+                            <w:r>
+                              <w:t xml:space="preserve">Figure </w:t>
+                            </w:r>
+                            <w:fldSimple w:instr=" SEQ Figure \* ARABIC ">
+                              <w:r>
+                                <w:rPr>
+                                  <w:noProof/>
+                                </w:rPr>
+                                <w:t>1</w:t>
+                              </w:r>
+                            </w:fldSimple>
+                            <w:r>
+                              <w:t xml:space="preserve"> No RF board</w:t>
+                            </w:r>
+                          </w:p>
+                        </w:txbxContent>
+                      </wps:txbx>
+                      <wps:bodyPr rot="0" spcFirstLastPara="0" vertOverflow="overflow" horzOverflow="overflow" vert="horz" wrap="square" lIns="0" tIns="0" rIns="0" bIns="0" numCol="1" spcCol="0" rtlCol="0" fromWordArt="0" anchor="t" anchorCtr="0" forceAA="0" compatLnSpc="1">
+                        <a:prstTxWarp prst="textNoShape">
+                          <a:avLst/>
+                        </a:prstTxWarp>
+                        <a:noAutofit/>
+                      </wps:bodyPr>
+                    </wps:wsp>
+                  </a:graphicData>
+                </a:graphic>
+                <wp14:sizeRelV relativeFrom="margin">
+                  <wp14:pctHeight>0</wp14:pctHeight>
+                </wp14:sizeRelV>
+              </wp:anchor>
+            </w:drawing>
+          </mc:Choice>
+          <mc:Fallback>
+            <w:pict>
+              <v:shapetype w14:anchorId="65E439F3" id="_x0000_t202" coordsize="21600,21600" o:spt="202" path="m,l,21600r21600,l21600,xe">
+                <v:stroke joinstyle="miter"/>
+                <v:path gradientshapeok="t" o:connecttype="rect"/>
+              </v:shapetype>
+              <v:shape id="Text Box 1" o:spid="_x0000_s1026" type="#_x0000_t202" style="position:absolute;margin-left:1pt;margin-top:.55pt;width:451.3pt;height:15.5pt;z-index:251688960;visibility:visible;mso-wrap-style:square;mso-height-percent:0;mso-wrap-distance-left:9pt;mso-wrap-distance-top:0;mso-wrap-distance-right:9pt;mso-wrap-distance-bottom:0;mso-position-horizontal:absolute;mso-position-horizontal-relative:text;mso-position-vertical:absolute;mso-position-vertical-relative:text;mso-height-percent:0;mso-height-relative:margin;v-text-anchor:top" o:gfxdata="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" stroked="f">
+                <v:textbox inset="0,0,0,0">
+                  <w:txbxContent>
+                    <w:p>
+                      <w:pPr>
+                        <w:pStyle w:val="Caption"/>
+                        <w:rPr>
+                          <w:noProof/>
+                          <w:sz w:val="22"/>
+                          <w:szCs w:val="22"/>
+                        </w:rPr>
+                      </w:pPr>
+                      <w:r>
+                        <w:t xml:space="preserve">Figure </w:t>
+                      </w:r>
+                      <w:fldSimple w:instr=" SEQ Figure \* ARABIC ">
+                        <w:r>
+                          <w:rPr>
+                            <w:noProof/>
+                          </w:rPr>
+                          <w:t>1</w:t>
+                        </w:r>
+                      </w:fldSimple>
+                      <w:r>
+                        <w:t xml:space="preserve"> No RF board</w:t>
+                      </w:r>
+                    </w:p>
+                  </w:txbxContent>
+                </v:textbox>
+              </v:shape>
+            </w:pict>
+          </mc:Fallback>
+        </mc:AlternateContent>
+      </w:r>
+    </w:p>
+    <w:p>
+      <w:r>
+        <w:rPr>
+          <w:noProof/>
+        </w:rPr>
+        <w:drawing>
+          <wp:anchor distT="0" distB="0" distL="114300" distR="114300" simplePos="0" relativeHeight="251689984" behindDoc="0" locked="0" layoutInCell="1" allowOverlap="1" wp14:anchorId="3ADA7A15" wp14:editId="353463EA">
+            <wp:simplePos x="0" y="0"/>
+            <wp:positionH relativeFrom="margin">
+              <wp:align>right</wp:align>
+            </wp:positionH>
+            <wp:positionV relativeFrom="paragraph">
+              <wp:posOffset>95885</wp:posOffset>
+            </wp:positionV>
+            <wp:extent cx="5731510" cy="909320"/>
+            <wp:effectExtent l="0" t="0" r="2540" b="5080"/>
+            <wp:wrapNone/>
+            <wp:docPr id="268226666" name="Picture 13" descr="A screenshot of a computer&#10;&#10;AI-generated content may be incorrect."/>
+            <wp:cNvGraphicFramePr>
+              <a:graphicFrameLocks xmlns:a="http://schemas.openxmlformats.org/drawingml/2006/main" noChangeAspect="1"/>
+            </wp:cNvGraphicFramePr>
+            <a:graphic xmlns:a="http://schemas.openxmlformats.org/drawingml/2006/main">
+              <a:graphicData uri="http://schemas.openxmlformats.org/drawingml/2006/picture">
+                <pic:pic xmlns:pic="http://schemas.openxmlformats.org/drawingml/2006/picture">
+                  <pic:nvPicPr>
+                    <pic:cNvPr id="268226666" name="Picture 13" descr="A screenshot of a computer&#10;&#10;AI-generated content may be incorrect."/>
+                    <pic:cNvPicPr/>
+                  </pic:nvPicPr>
+                  <pic:blipFill>
+                    <a:blip r:embed="rId36" cstate="print">
+                      <a:extLst>
+                        <a:ext uri="{28A0092B-C50C-407E-A947-70E740481C1C}">
+                          <a14:useLocalDpi xmlns:a14="http://schemas.microsoft.com/office/drawing/2010/main" val="0"/>
+                        </a:ext>
+                      </a:extLst>
+                    </a:blip>
+                    <a:stretch>
+                      <a:fillRect/>
+                    </a:stretch>
+                  </pic:blipFill>
+                  <pic:spPr>
+                    <a:xfrm>
+                      <a:off x="0" y="0"/>
+                      <a:ext cx="5731510" cy="909320"/>
+                    </a:xfrm>
+                    <a:prstGeom prst="rect">
+                      <a:avLst/>
+                    </a:prstGeom>
+                  </pic:spPr>
+                </pic:pic>
+              </a:graphicData>
+            </a:graphic>
+            <wp14:sizeRelH relativeFrom="page">
+              <wp14:pctWidth>0</wp14:pctWidth>
+            </wp14:sizeRelH>
+            <wp14:sizeRelV relativeFrom="page">
+              <wp14:pctHeight>0</wp14:pctHeight>
+            </wp14:sizeRelV>
+          </wp:anchor>
+        </w:drawing>
+      </w:r>
+    </w:p>
+    <w:p/>
+    <w:p/>
+    <w:p>
+      <w:r>
+        <w:rPr>
+          <w:noProof/>
+        </w:rPr>
+        <mc:AlternateContent>
+          <mc:Choice Requires="wps">
+            <w:drawing>
+              <wp:anchor distT="0" distB="0" distL="114300" distR="114300" simplePos="0" relativeHeight="251692032" behindDoc="0" locked="0" layoutInCell="1" allowOverlap="1" wp14:anchorId="02CA41C4" wp14:editId="6BE56C97">
+                <wp:simplePos x="0" y="0"/>
+                <wp:positionH relativeFrom="margin">
+                  <wp:align>left</wp:align>
+                </wp:positionH>
+                <wp:positionV relativeFrom="paragraph">
+                  <wp:posOffset>6350</wp:posOffset>
+                </wp:positionV>
+                <wp:extent cx="5731510" cy="215900"/>
+                <wp:effectExtent l="0" t="0" r="2540" b="0"/>
+                <wp:wrapNone/>
+                <wp:docPr id="555304292" name="Text Box 1"/>
+                <wp:cNvGraphicFramePr/>
+                <a:graphic xmlns:a="http://schemas.openxmlformats.org/drawingml/2006/main">
+                  <a:graphicData uri="http://schemas.microsoft.com/office/word/2010/wordprocessingShape">
+                    <wps:wsp>
+                      <wps:cNvSpPr txBox="1"/>
+                      <wps:spPr>
+                        <a:xfrm>
+                          <a:off x="0" y="0"/>
+                          <a:ext cx="5731510" cy="215900"/>
+                        </a:xfrm>
+                        <a:prstGeom prst="rect">
+                          <a:avLst/>
+                        </a:prstGeom>
+                        <a:solidFill>
+                          <a:prstClr val="white"/>
+                        </a:solidFill>
+                        <a:ln>
+                          <a:noFill/>
+                        </a:ln>
+                      </wps:spPr>
+                      <wps:txbx>
+                        <w:txbxContent>
+                          <w:p>
+                            <w:pPr>
+                              <w:pStyle w:val="Caption"/>
+                              <w:rPr>
+                                <w:noProof/>
+                                <w:sz w:val="22"/>
+                                <w:szCs w:val="22"/>
+                              </w:rPr>
+                            </w:pPr>
+                            <w:r>
+                              <w:t xml:space="preserve">Figure </w:t>
+                            </w:r>
+                            <w:fldSimple w:instr=" SEQ Figure \* ARABIC ">
+                              <w:r>
+                                <w:rPr>
+                                  <w:noProof/>
+                                </w:rPr>
+                                <w:t>2</w:t>
+                              </w:r>
+                            </w:fldSimple>
+                            <w:r>
+                              <w:t xml:space="preserve"> With RF</w:t>
+                            </w:r>
+                          </w:p>
+                        </w:txbxContent>
+                      </wps:txbx>
+                      <wps:bodyPr rot="0" spcFirstLastPara="0" vertOverflow="overflow" horzOverflow="overflow" vert="horz" wrap="square" lIns="0" tIns="0" rIns="0" bIns="0" numCol="1" spcCol="0" rtlCol="0" fromWordArt="0" anchor="t" anchorCtr="0" forceAA="0" compatLnSpc="1">
+                        <a:prstTxWarp prst="textNoShape">
+                          <a:avLst/>
+                        </a:prstTxWarp>
+                        <a:noAutofit/>
+                      </wps:bodyPr>
+                    </wps:wsp>
+                  </a:graphicData>
+                </a:graphic>
+                <wp14:sizeRelV relativeFrom="margin">
+                  <wp14:pctHeight>0</wp14:pctHeight>
+                </wp14:sizeRelV>
+              </wp:anchor>
+            </w:drawing>
+          </mc:Choice>
+          <mc:Fallback>
+            <w:pict>
+              <v:shape w14:anchorId="02CA41C4" id="_x0000_s1027" type="#_x0000_t202" style="position:absolute;margin-left:0;margin-top:.5pt;width:451.3pt;height:17pt;z-index:251692032;visibility:visible;mso-wrap-style:square;mso-height-percent:0;mso-wrap-distance-left:9pt;mso-wrap-distance-top:0;mso-wrap-distance-right:9pt;mso-wrap-distance-bottom:0;mso-position-horizontal:left;mso-position-horizontal-relative:margin;mso-position-vertical:absolute;mso-position-vertical-relative:text;mso-height-percent:0;mso-height-relative:margin;v-text-anchor:top" o:gfxdata="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" stroked="f">
+                <v:textbox inset="0,0,0,0">
+                  <w:txbxContent>
+                    <w:p>
+                      <w:pPr>
+                        <w:pStyle w:val="Caption"/>
+                        <w:rPr>
+                          <w:noProof/>
+                          <w:sz w:val="22"/>
+                          <w:szCs w:val="22"/>
+                        </w:rPr>
+                      </w:pPr>
+                      <w:r>
+                        <w:t xml:space="preserve">Figure </w:t>
+                      </w:r>
+                      <w:fldSimple w:instr=" SEQ Figure \* ARABIC ">
+                        <w:r>
+                          <w:rPr>
+                            <w:noProof/>
+                          </w:rPr>
+                          <w:t>2</w:t>
+                        </w:r>
+                      </w:fldSimple>
+                      <w:r>
+                        <w:t xml:space="preserve"> With RF</w:t>
+                      </w:r>
+                    </w:p>
+                  </w:txbxContent>
+                </v:textbox>
+                <w10:wrap anchorx="margin"/>
+              </v:shape>
+            </w:pict>
+          </mc:Fallback>
+        </mc:AlternateContent>
+      </w:r>
+    </w:p>
+    <w:p/>
+    <w:p/>
+    <w:p>
+      <w:r>
+        <w:t>06/05/2025</w:t>
+      </w:r>
+    </w:p>
+    <w:p>
+      <w:r>
+        <w:t xml:space="preserve">Swapping Sensor </w:t>
+      </w:r>
+      <w:r>
+        <w:t>3</w:t>
+      </w:r>
+      <w:r>
+        <w:t xml:space="preserve"> with a sensor that has an oscillator</w:t>
+      </w:r>
+      <w:r>
+        <w:t xml:space="preserve"> (15:55)</w:t>
+      </w:r>
+    </w:p>
+    <w:p/>
+    <w:p>
+      <w:r>
+        <w:t>Observation</w:t>
+      </w:r>
+      <w:r>
+        <w:t xml:space="preserve">: </w:t>
+      </w:r>
+      <w:r>
+        <w:t>Looking at the graphs plotted on the 06/05/2025, it shows that the temperature sensing and ADC of the microcontroller has the potential to be extremely accurate and with</w:t>
+      </w:r>
+      <w:r>
+        <w:t>in</w:t>
+      </w:r>
+      <w:r>
+        <w:t xml:space="preserve"> the required specification for the product.</w:t>
+      </w:r>
+      <w:r>
+        <w:t xml:space="preserve"> Furthermore it proves that the NTC thermistor and associated circuitry is functional.</w:t>
+      </w:r>
+    </w:p>
+    <w:p>
+      <w:r>
+        <w:t>Suggested measures to mitigate the in accurate temperature readings:</w:t>
+      </w:r>
+    </w:p>
+    <w:p>
+      <w:pPr>
+        <w:pStyle w:val="ListParagraph"/>
+        <w:numPr>
+          <w:ilvl w:val="0"/>
+          <w:numId w:val="1"/>
+        </w:numPr>
+      </w:pPr>
+      <w:r>
+        <w:t>Use a 5-pin connector and a control wire to a switch or demultiplexer on the sense board (in effect switching the temperature measuring circuit on while the moisture sensing circuit remains off) to ensure an accurate temperature reading can be taken.</w:t>
+      </w:r>
+    </w:p>
+    <w:p>
+      <w:pPr>
+        <w:pStyle w:val="ListParagraph"/>
+        <w:numPr>
+          <w:ilvl w:val="0"/>
+          <w:numId w:val="1"/>
+        </w:numPr>
+      </w:pPr>
+      <w:r>
+        <w:t>Use a RC circuit that delays the switching on of the high frequency moisture sensing circuit so that an accurate temperature reading can be taken.</w:t>
+      </w:r>
+    </w:p>
+    <w:p>
+      <w:pPr>
+        <w:pStyle w:val="ListParagraph"/>
+        <w:numPr>
+          <w:ilvl w:val="0"/>
+          <w:numId w:val="1"/>
+        </w:numPr>
+      </w:pPr>
+      <w:r>
+        <w:t xml:space="preserve">RF shielding used to mitigate the high frequency RF from causing inaccurate readings </w:t>
+      </w:r>
+      <w:r>
+        <w:t>of the temperature.</w:t>
+      </w:r>
+      <w:r>
+        <w:t xml:space="preserve"> </w:t>
+      </w:r>
+    </w:p>
+    <w:p/>
+    <w:p/>
+    <w:p/>
+    <w:p/>
+    <w:p/>
+    <w:p/>
+    <w:p/>
+    <w:p>
+      <w:r>
+        <w:lastRenderedPageBreak/>
+        <w:t>07/05/2025</w:t>
+      </w:r>
+    </w:p>
+    <w:p>
+      <w:r>
+        <w:t>Plotting the data for the last day which includes the swapping of sensor 3 with a unit that oscillates;</w:t>
+      </w:r>
+    </w:p>
+    <w:p>
+      <w:r>
+        <w:rPr>
+          <w:noProof/>
+        </w:rPr>
+        <w:drawing>
+          <wp:anchor distT="0" distB="0" distL="114300" distR="114300" simplePos="0" relativeHeight="251693056" behindDoc="0" locked="0" layoutInCell="1" allowOverlap="1" wp14:anchorId="770B54FA" wp14:editId="05888A84">
+            <wp:simplePos x="0" y="0"/>
+            <wp:positionH relativeFrom="margin">
+              <wp:align>center</wp:align>
+            </wp:positionH>
+            <wp:positionV relativeFrom="paragraph">
+              <wp:posOffset>84455</wp:posOffset>
+            </wp:positionV>
+            <wp:extent cx="5731510" cy="2792730"/>
+            <wp:effectExtent l="0" t="0" r="2540" b="7620"/>
+            <wp:wrapNone/>
+            <wp:docPr id="1878683684" name="Picture 1"/>
+            <wp:cNvGraphicFramePr>
+              <a:graphicFrameLocks xmlns:a="http://schemas.openxmlformats.org/drawingml/2006/main" noChangeAspect="1"/>
+            </wp:cNvGraphicFramePr>
+            <a:graphic xmlns:a="http://schemas.openxmlformats.org/drawingml/2006/main">
+              <a:graphicData uri="http://schemas.openxmlformats.org/drawingml/2006/picture">
+                <pic:pic xmlns:pic="http://schemas.openxmlformats.org/drawingml/2006/picture">
+                  <pic:nvPicPr>
+                    <pic:cNvPr id="1878683684" name=""/>
+                    <pic:cNvPicPr/>
+                  </pic:nvPicPr>
+                  <pic:blipFill>
+                    <a:blip r:embed="rId37">
+                      <a:extLst>
+                        <a:ext uri="{28A0092B-C50C-407E-A947-70E740481C1C}">
+                          <a14:useLocalDpi xmlns:a14="http://schemas.microsoft.com/office/drawing/2010/main" val="0"/>
+                        </a:ext>
+                      </a:extLst>
+                    </a:blip>
+                    <a:stretch>
+                      <a:fillRect/>
+                    </a:stretch>
+                  </pic:blipFill>
+                  <pic:spPr>
+                    <a:xfrm>
+                      <a:off x="0" y="0"/>
+                      <a:ext cx="5731510" cy="2792730"/>
+                    </a:xfrm>
+                    <a:prstGeom prst="rect">
+                      <a:avLst/>
+                    </a:prstGeom>
+                  </pic:spPr>
+                </pic:pic>
+              </a:graphicData>
+            </a:graphic>
+            <wp14:sizeRelH relativeFrom="page">
+              <wp14:pctWidth>0</wp14:pctWidth>
+            </wp14:sizeRelH>
+            <wp14:sizeRelV relativeFrom="page">
+              <wp14:pctHeight>0</wp14:pctHeight>
+            </wp14:sizeRelV>
+          </wp:anchor>
+        </w:drawing>
+      </w:r>
+    </w:p>
+    <w:p/>
+    <w:p/>
+    <w:p/>
+    <w:p/>
+    <w:p/>
+    <w:p/>
+    <w:p/>
+    <w:p/>
+    <w:p/>
+    <w:p/>
+    <w:p/>
+    <w:p/>
+    <w:p>
+      <w:r>
+        <w:rPr>
+          <w:noProof/>
+        </w:rPr>
+        <w:drawing>
+          <wp:anchor distT="0" distB="0" distL="114300" distR="114300" simplePos="0" relativeHeight="251694080" behindDoc="0" locked="0" layoutInCell="1" allowOverlap="1" wp14:anchorId="06B418F6" wp14:editId="09CD1913">
+            <wp:simplePos x="0" y="0"/>
+            <wp:positionH relativeFrom="column">
+              <wp:posOffset>0</wp:posOffset>
+            </wp:positionH>
+            <wp:positionV relativeFrom="paragraph">
+              <wp:posOffset>0</wp:posOffset>
+            </wp:positionV>
+            <wp:extent cx="5731510" cy="2757805"/>
+            <wp:effectExtent l="0" t="0" r="2540" b="4445"/>
+            <wp:wrapNone/>
+            <wp:docPr id="1543468848" name="Picture 1" descr="A graph of a graph&#10;&#10;AI-generated content may be incorrect."/>
+            <wp:cNvGraphicFramePr>
+              <a:graphicFrameLocks xmlns:a="http://schemas.openxmlformats.org/drawingml/2006/main" noChangeAspect="1"/>
+            </wp:cNvGraphicFramePr>
+            <a:graphic xmlns:a="http://schemas.openxmlformats.org/drawingml/2006/main">
+              <a:graphicData uri="http://schemas.openxmlformats.org/drawingml/2006/picture">
+                <pic:pic xmlns:pic="http://schemas.openxmlformats.org/drawingml/2006/picture">
+                  <pic:nvPicPr>
+                    <pic:cNvPr id="1543468848" name="Picture 1" descr="A graph of a graph&#10;&#10;AI-generated content may be incorrect."/>
+                    <pic:cNvPicPr/>
+                  </pic:nvPicPr>
+                  <pic:blipFill>
+                    <a:blip r:embed="rId38">
+                      <a:extLst>
+                        <a:ext uri="{28A0092B-C50C-407E-A947-70E740481C1C}">
+                          <a14:useLocalDpi xmlns:a14="http://schemas.microsoft.com/office/drawing/2010/main" val="0"/>
+                        </a:ext>
+                      </a:extLst>
+                    </a:blip>
+                    <a:stretch>
+                      <a:fillRect/>
+                    </a:stretch>
+                  </pic:blipFill>
+                  <pic:spPr>
+                    <a:xfrm>
+                      <a:off x="0" y="0"/>
+                      <a:ext cx="5731510" cy="2757805"/>
+                    </a:xfrm>
+                    <a:prstGeom prst="rect">
+                      <a:avLst/>
+                    </a:prstGeom>
+                  </pic:spPr>
+                </pic:pic>
+              </a:graphicData>
+            </a:graphic>
+            <wp14:sizeRelH relativeFrom="page">
+              <wp14:pctWidth>0</wp14:pctWidth>
+            </wp14:sizeRelH>
+            <wp14:sizeRelV relativeFrom="page">
+              <wp14:pctHeight>0</wp14:pctHeight>
+            </wp14:sizeRelV>
+          </wp:anchor>
+        </w:drawing>
+      </w:r>
+    </w:p>
+    <w:p/>
+    <w:p/>
+    <w:p/>
+    <w:p/>
+    <w:p/>
+    <w:p/>
+    <w:p/>
+    <w:p/>
+    <w:p/>
+    <w:p/>
+    <w:p>
+      <w:r>
+        <w:rPr>
+          <w:noProof/>
+        </w:rPr>
+        <w:drawing>
+          <wp:anchor distT="0" distB="0" distL="114300" distR="114300" simplePos="0" relativeHeight="251695104" behindDoc="0" locked="0" layoutInCell="1" allowOverlap="1" wp14:anchorId="6094A857" wp14:editId="7D3BB698">
+            <wp:simplePos x="0" y="0"/>
+            <wp:positionH relativeFrom="margin">
+              <wp:align>right</wp:align>
+            </wp:positionH>
+            <wp:positionV relativeFrom="paragraph">
+              <wp:posOffset>7620</wp:posOffset>
+            </wp:positionV>
+            <wp:extent cx="5731510" cy="2771775"/>
+            <wp:effectExtent l="0" t="0" r="2540" b="9525"/>
+            <wp:wrapNone/>
+            <wp:docPr id="1759993086" name="Picture 1" descr="A graph of a graph&#10;&#10;AI-generated content may be incorrect."/>
+            <wp:cNvGraphicFramePr>
+              <a:graphicFrameLocks xmlns:a="http://schemas.openxmlformats.org/drawingml/2006/main" noChangeAspect="1"/>
+            </wp:cNvGraphicFramePr>
+            <a:graphic xmlns:a="http://schemas.openxmlformats.org/drawingml/2006/main">
+              <a:graphicData uri="http://schemas.openxmlformats.org/drawingml/2006/picture">
+                <pic:pic xmlns:pic="http://schemas.openxmlformats.org/drawingml/2006/picture">
+                  <pic:nvPicPr>
+                    <pic:cNvPr id="1759993086" name="Picture 1" descr="A graph of a graph&#10;&#10;AI-generated content may be incorrect."/>
+                    <pic:cNvPicPr/>
+                  </pic:nvPicPr>
+                  <pic:blipFill>
+                    <a:blip r:embed="rId39">
+                      <a:extLst>
+                        <a:ext uri="{28A0092B-C50C-407E-A947-70E740481C1C}">
+                          <a14:useLocalDpi xmlns:a14="http://schemas.microsoft.com/office/drawing/2010/main" val="0"/>
+                        </a:ext>
+                      </a:extLst>
+                    </a:blip>
+                    <a:stretch>
+                      <a:fillRect/>
+                    </a:stretch>
+                  </pic:blipFill>
+                  <pic:spPr>
+                    <a:xfrm>
+                      <a:off x="0" y="0"/>
+                      <a:ext cx="5731510" cy="2771775"/>
+                    </a:xfrm>
+                    <a:prstGeom prst="rect">
+                      <a:avLst/>
+                    </a:prstGeom>
+                  </pic:spPr>
+                </pic:pic>
+              </a:graphicData>
+            </a:graphic>
+            <wp14:sizeRelH relativeFrom="page">
+              <wp14:pctWidth>0</wp14:pctWidth>
+            </wp14:sizeRelH>
+            <wp14:sizeRelV relativeFrom="page">
+              <wp14:pctHeight>0</wp14:pctHeight>
+            </wp14:sizeRelV>
+          </wp:anchor>
+        </w:drawing>
+      </w:r>
+    </w:p>
+    <w:p/>
+    <w:p/>
+    <w:p/>
+    <w:p/>
+    <w:p/>
+    <w:p/>
+    <w:p/>
+    <w:p/>
+    <w:p/>
+    <w:p/>
+    <w:p>
+      <w:r>
+        <w:rPr>
+          <w:noProof/>
+        </w:rPr>
+        <w:drawing>
+          <wp:anchor distT="0" distB="0" distL="114300" distR="114300" simplePos="0" relativeHeight="251696128" behindDoc="0" locked="0" layoutInCell="1" allowOverlap="1" wp14:anchorId="658768F5" wp14:editId="16E06CA1">
+            <wp:simplePos x="0" y="0"/>
+            <wp:positionH relativeFrom="column">
+              <wp:posOffset>0</wp:posOffset>
+            </wp:positionH>
+            <wp:positionV relativeFrom="paragraph">
+              <wp:posOffset>2540</wp:posOffset>
+            </wp:positionV>
+            <wp:extent cx="5731510" cy="1394460"/>
+            <wp:effectExtent l="0" t="0" r="2540" b="0"/>
+            <wp:wrapNone/>
+            <wp:docPr id="1320505729" name="Picture 1" descr="A graph showing a line of blue lines&#10;&#10;AI-generated content may be incorrect."/>
+            <wp:cNvGraphicFramePr>
+              <a:graphicFrameLocks xmlns:a="http://schemas.openxmlformats.org/drawingml/2006/main" noChangeAspect="1"/>
+            </wp:cNvGraphicFramePr>
+            <a:graphic xmlns:a="http://schemas.openxmlformats.org/drawingml/2006/main">
+              <a:graphicData uri="http://schemas.openxmlformats.org/drawingml/2006/picture">
+                <pic:pic xmlns:pic="http://schemas.openxmlformats.org/drawingml/2006/picture">
+                  <pic:nvPicPr>
+                    <pic:cNvPr id="1320505729" name="Picture 1" descr="A graph showing a line of blue lines&#10;&#10;AI-generated content may be incorrect."/>
+                    <pic:cNvPicPr/>
+                  </pic:nvPicPr>
+                  <pic:blipFill>
+                    <a:blip r:embed="rId40">
+                      <a:extLst>
+                        <a:ext uri="{28A0092B-C50C-407E-A947-70E740481C1C}">
+                          <a14:useLocalDpi xmlns:a14="http://schemas.microsoft.com/office/drawing/2010/main" val="0"/>
+                        </a:ext>
+                      </a:extLst>
+                    </a:blip>
+                    <a:stretch>
+                      <a:fillRect/>
+                    </a:stretch>
+                  </pic:blipFill>
+                  <pic:spPr>
+                    <a:xfrm>
+                      <a:off x="0" y="0"/>
+                      <a:ext cx="5731510" cy="1394460"/>
+                    </a:xfrm>
+                    <a:prstGeom prst="rect">
+                      <a:avLst/>
+                    </a:prstGeom>
+                  </pic:spPr>
+                </pic:pic>
+              </a:graphicData>
+            </a:graphic>
+            <wp14:sizeRelH relativeFrom="page">
+              <wp14:pctWidth>0</wp14:pctWidth>
+            </wp14:sizeRelH>
+            <wp14:sizeRelV relativeFrom="page">
+              <wp14:pctHeight>0</wp14:pctHeight>
+            </wp14:sizeRelV>
+          </wp:anchor>
+        </w:drawing>
+      </w:r>
+    </w:p>
+    <w:p/>
+    <w:p/>
+    <w:p/>
+    <w:p/>
+    <w:p/>
+    <w:p/>
+    <w:p>
+      <w:r>
+        <w:t>The readings below were taken on the 07/05/2025 and are of 5 non RF sense boards and 1 RF sense board at position 3.</w:t>
+      </w:r>
+    </w:p>
+    <w:p/>
+    <w:p>
+      <w:r>
+        <w:rPr>
+          <w:noProof/>
+        </w:rPr>
+        <w:drawing>
+          <wp:anchor distT="0" distB="0" distL="114300" distR="114300" simplePos="0" relativeHeight="251700224" behindDoc="0" locked="0" layoutInCell="1" allowOverlap="1" wp14:anchorId="2FEAEC0E" wp14:editId="5268799C">
+            <wp:simplePos x="0" y="0"/>
+            <wp:positionH relativeFrom="margin">
+              <wp:align>right</wp:align>
+            </wp:positionH>
+            <wp:positionV relativeFrom="paragraph">
+              <wp:posOffset>6985</wp:posOffset>
+            </wp:positionV>
+            <wp:extent cx="5731510" cy="2707640"/>
+            <wp:effectExtent l="0" t="0" r="2540" b="0"/>
+            <wp:wrapNone/>
+            <wp:docPr id="2089432449" name="Picture 6"/>
+            <wp:cNvGraphicFramePr>
+              <a:graphicFrameLocks xmlns:a="http://schemas.openxmlformats.org/drawingml/2006/main" noChangeAspect="1"/>
+            </wp:cNvGraphicFramePr>
+            <a:graphic xmlns:a="http://schemas.openxmlformats.org/drawingml/2006/main">
+              <a:graphicData uri="http://schemas.openxmlformats.org/drawingml/2006/picture">
+                <pic:pic xmlns:pic="http://schemas.openxmlformats.org/drawingml/2006/picture">
+                  <pic:nvPicPr>
+                    <pic:cNvPr id="2089432449" name="Picture 2089432449"/>
+                    <pic:cNvPicPr/>
+                  </pic:nvPicPr>
+                  <pic:blipFill>
+                    <a:blip r:embed="rId41">
+                      <a:extLst>
+                        <a:ext uri="{28A0092B-C50C-407E-A947-70E740481C1C}">
+                          <a14:useLocalDpi xmlns:a14="http://schemas.microsoft.com/office/drawing/2010/main" val="0"/>
+                        </a:ext>
+                      </a:extLst>
+                    </a:blip>
+                    <a:stretch>
+                      <a:fillRect/>
+                    </a:stretch>
+                  </pic:blipFill>
+                  <pic:spPr>
+                    <a:xfrm>
+                      <a:off x="0" y="0"/>
+                      <a:ext cx="5731510" cy="2707640"/>
+                    </a:xfrm>
+                    <a:prstGeom prst="rect">
+                      <a:avLst/>
+                    </a:prstGeom>
+                  </pic:spPr>
+                </pic:pic>
+              </a:graphicData>
+            </a:graphic>
+            <wp14:sizeRelH relativeFrom="page">
+              <wp14:pctWidth>0</wp14:pctWidth>
+            </wp14:sizeRelH>
+            <wp14:sizeRelV relativeFrom="page">
+              <wp14:pctHeight>0</wp14:pctHeight>
+            </wp14:sizeRelV>
+          </wp:anchor>
+        </w:drawing>
+      </w:r>
+    </w:p>
+    <w:p/>
+    <w:p/>
+    <w:p/>
+    <w:p/>
+    <w:p/>
+    <w:p/>
+    <w:p/>
+    <w:p/>
+    <w:p/>
+    <w:p>
+      <w:r>
+        <w:rPr>
+          <w:noProof/>
+        </w:rPr>
+        <w:drawing>
+          <wp:anchor distT="0" distB="0" distL="114300" distR="114300" simplePos="0" relativeHeight="251701248" behindDoc="0" locked="0" layoutInCell="1" allowOverlap="1" wp14:anchorId="2F8088E7" wp14:editId="1FD81A46">
+            <wp:simplePos x="0" y="0"/>
+            <wp:positionH relativeFrom="margin">
+              <wp:align>right</wp:align>
+            </wp:positionH>
+            <wp:positionV relativeFrom="paragraph">
+              <wp:posOffset>33020</wp:posOffset>
+            </wp:positionV>
+            <wp:extent cx="5731510" cy="2669540"/>
+            <wp:effectExtent l="0" t="0" r="2540" b="0"/>
+            <wp:wrapNone/>
+            <wp:docPr id="954816854" name="Picture 7" descr="A graph of a graph showing a number of waves&#10;&#10;AI-generated content may be incorrect."/>
+            <wp:cNvGraphicFramePr>
+              <a:graphicFrameLocks xmlns:a="http://schemas.openxmlformats.org/drawingml/2006/main" noChangeAspect="1"/>
+            </wp:cNvGraphicFramePr>
+            <a:graphic xmlns:a="http://schemas.openxmlformats.org/drawingml/2006/main">
+              <a:graphicData uri="http://schemas.openxmlformats.org/drawingml/2006/picture">
+                <pic:pic xmlns:pic="http://schemas.openxmlformats.org/drawingml/2006/picture">
+                  <pic:nvPicPr>
+                    <pic:cNvPr id="954816854" name="Picture 7" descr="A graph of a graph showing a number of waves&#10;&#10;AI-generated content may be incorrect."/>
+                    <pic:cNvPicPr/>
+                  </pic:nvPicPr>
+                  <pic:blipFill>
+                    <a:blip r:embed="rId42">
+                      <a:extLst>
+                        <a:ext uri="{28A0092B-C50C-407E-A947-70E740481C1C}">
+                          <a14:useLocalDpi xmlns:a14="http://schemas.microsoft.com/office/drawing/2010/main" val="0"/>
+                        </a:ext>
+                      </a:extLst>
+                    </a:blip>
+                    <a:stretch>
+                      <a:fillRect/>
+                    </a:stretch>
+                  </pic:blipFill>
+                  <pic:spPr>
+                    <a:xfrm>
+                      <a:off x="0" y="0"/>
+                      <a:ext cx="5731510" cy="2669540"/>
+                    </a:xfrm>
+                    <a:prstGeom prst="rect">
+                      <a:avLst/>
+                    </a:prstGeom>
+                  </pic:spPr>
+                </pic:pic>
+              </a:graphicData>
+            </a:graphic>
+            <wp14:sizeRelH relativeFrom="page">
+              <wp14:pctWidth>0</wp14:pctWidth>
+            </wp14:sizeRelH>
+            <wp14:sizeRelV relativeFrom="page">
+              <wp14:pctHeight>0</wp14:pctHeight>
+            </wp14:sizeRelV>
+          </wp:anchor>
+        </w:drawing>
+      </w:r>
+    </w:p>
+    <w:p/>
+    <w:p/>
+    <w:p/>
+    <w:p/>
+    <w:p/>
+    <w:p>
+      <w:r>
+        <w:rPr>
+          <w:noProof/>
+        </w:rPr>
+        <w:drawing>
+          <wp:anchor distT="0" distB="0" distL="114300" distR="114300" simplePos="0" relativeHeight="251702272" behindDoc="0" locked="0" layoutInCell="1" allowOverlap="1" wp14:anchorId="44F445C6" wp14:editId="32C78444">
+            <wp:simplePos x="0" y="0"/>
+            <wp:positionH relativeFrom="margin">
+              <wp:posOffset>-1270</wp:posOffset>
+            </wp:positionH>
+            <wp:positionV relativeFrom="paragraph">
+              <wp:posOffset>52705</wp:posOffset>
+            </wp:positionV>
+            <wp:extent cx="5731510" cy="2740660"/>
+            <wp:effectExtent l="0" t="0" r="2540" b="2540"/>
+            <wp:wrapNone/>
+            <wp:docPr id="570640888" name="Picture 8"/>
+            <wp:cNvGraphicFramePr>
+              <a:graphicFrameLocks xmlns:a="http://schemas.openxmlformats.org/drawingml/2006/main" noChangeAspect="1"/>
+            </wp:cNvGraphicFramePr>
+            <a:graphic xmlns:a="http://schemas.openxmlformats.org/drawingml/2006/main">
+              <a:graphicData uri="http://schemas.openxmlformats.org/drawingml/2006/picture">
+                <pic:pic xmlns:pic="http://schemas.openxmlformats.org/drawingml/2006/picture">
+                  <pic:nvPicPr>
+                    <pic:cNvPr id="570640888" name="Picture 570640888"/>
+                    <pic:cNvPicPr/>
+                  </pic:nvPicPr>
+                  <pic:blipFill>
+                    <a:blip r:embed="rId43">
+                      <a:extLst>
+                        <a:ext uri="{28A0092B-C50C-407E-A947-70E740481C1C}">
+                          <a14:useLocalDpi xmlns:a14="http://schemas.microsoft.com/office/drawing/2010/main" val="0"/>
+                        </a:ext>
+                      </a:extLst>
+                    </a:blip>
+                    <a:stretch>
+                      <a:fillRect/>
+                    </a:stretch>
+                  </pic:blipFill>
+                  <pic:spPr>
+                    <a:xfrm>
+                      <a:off x="0" y="0"/>
+                      <a:ext cx="5731510" cy="2740660"/>
+                    </a:xfrm>
+                    <a:prstGeom prst="rect">
+                      <a:avLst/>
+                    </a:prstGeom>
+                  </pic:spPr>
+                </pic:pic>
+              </a:graphicData>
+            </a:graphic>
+            <wp14:sizeRelH relativeFrom="page">
+              <wp14:pctWidth>0</wp14:pctWidth>
+            </wp14:sizeRelH>
+            <wp14:sizeRelV relativeFrom="page">
+              <wp14:pctHeight>0</wp14:pctHeight>
+            </wp14:sizeRelV>
+          </wp:anchor>
+        </w:drawing>
+      </w:r>
+    </w:p>
+    <w:p/>
+    <w:p/>
+    <w:p/>
+    <w:p/>
+    <w:p/>
+    <w:p/>
+    <w:p/>
+    <w:p/>
+    <w:p/>
+    <w:p/>
+    <w:p/>
+    <w:p>
+      <w:r>
+        <w:t>Below is a close-up of the above readings after being taken out of the fridge</w:t>
+      </w:r>
+    </w:p>
+    <w:p>
+      <w:r>
+        <w:rPr>
+          <w:noProof/>
+        </w:rPr>
+        <w:drawing>
+          <wp:anchor distT="0" distB="0" distL="114300" distR="114300" simplePos="0" relativeHeight="251704320" behindDoc="0" locked="0" layoutInCell="1" allowOverlap="1" wp14:anchorId="4CF20B96" wp14:editId="2ADE9F4E">
+            <wp:simplePos x="0" y="0"/>
+            <wp:positionH relativeFrom="column">
+              <wp:posOffset>2931795</wp:posOffset>
+            </wp:positionH>
+            <wp:positionV relativeFrom="paragraph">
+              <wp:posOffset>158750</wp:posOffset>
+            </wp:positionV>
+            <wp:extent cx="3363830" cy="4191000"/>
+            <wp:effectExtent l="0" t="0" r="8255" b="0"/>
+            <wp:wrapNone/>
+            <wp:docPr id="986497271" name="Picture 10" descr="A graph of a graph&#10;&#10;AI-generated content may be incorrect."/>
+            <wp:cNvGraphicFramePr>
+              <a:graphicFrameLocks xmlns:a="http://schemas.openxmlformats.org/drawingml/2006/main" noChangeAspect="1"/>
+            </wp:cNvGraphicFramePr>
+            <a:graphic xmlns:a="http://schemas.openxmlformats.org/drawingml/2006/main">
+              <a:graphicData uri="http://schemas.openxmlformats.org/drawingml/2006/picture">
+                <pic:pic xmlns:pic="http://schemas.openxmlformats.org/drawingml/2006/picture">
+                  <pic:nvPicPr>
+                    <pic:cNvPr id="986497271" name="Picture 10" descr="A graph of a graph&#10;&#10;AI-generated content may be incorrect."/>
+                    <pic:cNvPicPr/>
+                  </pic:nvPicPr>
+                  <pic:blipFill>
+                    <a:blip r:embed="rId44">
+                      <a:extLst>
+                        <a:ext uri="{28A0092B-C50C-407E-A947-70E740481C1C}">
+                          <a14:useLocalDpi xmlns:a14="http://schemas.microsoft.com/office/drawing/2010/main" val="0"/>
+                        </a:ext>
+                      </a:extLst>
+                    </a:blip>
+                    <a:stretch>
+                      <a:fillRect/>
+                    </a:stretch>
+                  </pic:blipFill>
+                  <pic:spPr>
+                    <a:xfrm>
+                      <a:off x="0" y="0"/>
+                      <a:ext cx="3363830" cy="4191000"/>
+                    </a:xfrm>
+                    <a:prstGeom prst="rect">
+                      <a:avLst/>
+                    </a:prstGeom>
+                  </pic:spPr>
+                </pic:pic>
+              </a:graphicData>
+            </a:graphic>
+            <wp14:sizeRelH relativeFrom="page">
+              <wp14:pctWidth>0</wp14:pctWidth>
+            </wp14:sizeRelH>
+            <wp14:sizeRelV relativeFrom="page">
+              <wp14:pctHeight>0</wp14:pctHeight>
+            </wp14:sizeRelV>
+          </wp:anchor>
+        </w:drawing>
+      </w:r>
+      <w:r>
+        <w:rPr>
+          <w:noProof/>
+        </w:rPr>
+        <w:drawing>
+          <wp:anchor distT="0" distB="0" distL="114300" distR="114300" simplePos="0" relativeHeight="251703296" behindDoc="0" locked="0" layoutInCell="1" allowOverlap="1" wp14:anchorId="1481B676" wp14:editId="45449F6A">
+            <wp:simplePos x="0" y="0"/>
+            <wp:positionH relativeFrom="margin">
+              <wp:posOffset>-615950</wp:posOffset>
+            </wp:positionH>
+            <wp:positionV relativeFrom="paragraph">
+              <wp:posOffset>165100</wp:posOffset>
+            </wp:positionV>
+            <wp:extent cx="3371850" cy="4159380"/>
+            <wp:effectExtent l="0" t="0" r="0" b="0"/>
+            <wp:wrapNone/>
+            <wp:docPr id="786369060" name="Picture 9" descr="A graph of a graph&#10;&#10;AI-generated content may be incorrect."/>
+            <wp:cNvGraphicFramePr>
+              <a:graphicFrameLocks xmlns:a="http://schemas.openxmlformats.org/drawingml/2006/main" noChangeAspect="1"/>
+            </wp:cNvGraphicFramePr>
+            <a:graphic xmlns:a="http://schemas.openxmlformats.org/drawingml/2006/main">
+              <a:graphicData uri="http://schemas.openxmlformats.org/drawingml/2006/picture">
+                <pic:pic xmlns:pic="http://schemas.openxmlformats.org/drawingml/2006/picture">
+                  <pic:nvPicPr>
+                    <pic:cNvPr id="786369060" name="Picture 9" descr="A graph of a graph&#10;&#10;AI-generated content may be incorrect."/>
+                    <pic:cNvPicPr/>
+                  </pic:nvPicPr>
+                  <pic:blipFill>
+                    <a:blip r:embed="rId45">
+                      <a:extLst>
+                        <a:ext uri="{28A0092B-C50C-407E-A947-70E740481C1C}">
+                          <a14:useLocalDpi xmlns:a14="http://schemas.microsoft.com/office/drawing/2010/main" val="0"/>
+                        </a:ext>
+                      </a:extLst>
+                    </a:blip>
+                    <a:stretch>
+                      <a:fillRect/>
+                    </a:stretch>
+                  </pic:blipFill>
+                  <pic:spPr>
+                    <a:xfrm>
+                      <a:off x="0" y="0"/>
+                      <a:ext cx="3371850" cy="4159380"/>
+                    </a:xfrm>
+                    <a:prstGeom prst="rect">
+                      <a:avLst/>
+                    </a:prstGeom>
+                  </pic:spPr>
+                </pic:pic>
+              </a:graphicData>
+            </a:graphic>
+            <wp14:sizeRelH relativeFrom="page">
+              <wp14:pctWidth>0</wp14:pctWidth>
+            </wp14:sizeRelH>
+            <wp14:sizeRelV relativeFrom="page">
+              <wp14:pctHeight>0</wp14:pctHeight>
+            </wp14:sizeRelV>
+          </wp:anchor>
+        </w:drawing>
+      </w:r>
+    </w:p>
+    <w:p/>
+    <w:p/>
+    <w:p/>
+    <w:p/>
+    <w:p/>
+    <w:p/>
+    <w:p/>
+    <w:p/>
+    <w:p/>
+    <w:p/>
+    <w:p/>
+    <w:p/>
+    <w:p/>
+    <w:p/>
+    <w:p/>
+    <w:p>
+      <w:r>
+        <w:rPr>
+          <w:noProof/>
+        </w:rPr>
+        <w:lastRenderedPageBreak/>
+        <w:drawing>
+          <wp:anchor distT="0" distB="0" distL="114300" distR="114300" simplePos="0" relativeHeight="251705344" behindDoc="0" locked="0" layoutInCell="1" allowOverlap="1" wp14:anchorId="41640C7E" wp14:editId="775CBF34">
+            <wp:simplePos x="0" y="0"/>
+            <wp:positionH relativeFrom="column">
+              <wp:posOffset>-658495</wp:posOffset>
+            </wp:positionH>
+            <wp:positionV relativeFrom="paragraph">
+              <wp:posOffset>-706755</wp:posOffset>
+            </wp:positionV>
+            <wp:extent cx="3404453" cy="4159250"/>
+            <wp:effectExtent l="0" t="0" r="5715" b="0"/>
+            <wp:wrapNone/>
+            <wp:docPr id="960524634" name="Picture 12" descr="A graph of a graph&#10;&#10;AI-generated content may be incorrect."/>
+            <wp:cNvGraphicFramePr>
+              <a:graphicFrameLocks xmlns:a="http://schemas.openxmlformats.org/drawingml/2006/main" noChangeAspect="1"/>
+            </wp:cNvGraphicFramePr>
+            <a:graphic xmlns:a="http://schemas.openxmlformats.org/drawingml/2006/main">
+              <a:graphicData uri="http://schemas.openxmlformats.org/drawingml/2006/picture">
+                <pic:pic xmlns:pic="http://schemas.openxmlformats.org/drawingml/2006/picture">
+                  <pic:nvPicPr>
+                    <pic:cNvPr id="960524634" name="Picture 12" descr="A graph of a graph&#10;&#10;AI-generated content may be incorrect."/>
+                    <pic:cNvPicPr/>
+                  </pic:nvPicPr>
+                  <pic:blipFill>
+                    <a:blip r:embed="rId46">
+                      <a:extLst>
+                        <a:ext uri="{28A0092B-C50C-407E-A947-70E740481C1C}">
+                          <a14:useLocalDpi xmlns:a14="http://schemas.microsoft.com/office/drawing/2010/main" val="0"/>
+                        </a:ext>
+                      </a:extLst>
+                    </a:blip>
+                    <a:stretch>
+                      <a:fillRect/>
+                    </a:stretch>
+                  </pic:blipFill>
+                  <pic:spPr>
+                    <a:xfrm>
+                      <a:off x="0" y="0"/>
+                      <a:ext cx="3404453" cy="4159250"/>
+                    </a:xfrm>
+                    <a:prstGeom prst="rect">
+                      <a:avLst/>
+                    </a:prstGeom>
+                  </pic:spPr>
+                </pic:pic>
+              </a:graphicData>
+            </a:graphic>
+            <wp14:sizeRelH relativeFrom="page">
+              <wp14:pctWidth>0</wp14:pctWidth>
+            </wp14:sizeRelH>
+            <wp14:sizeRelV relativeFrom="page">
+              <wp14:pctHeight>0</wp14:pctHeight>
+            </wp14:sizeRelV>
+          </wp:anchor>
+        </w:drawing>
+      </w:r>
+    </w:p>
+    <w:p/>
+    <w:p/>
+    <w:p/>
+    <w:p/>
+    <w:p/>
+    <w:p/>
+    <w:p/>
+    <w:p/>
+    <w:p/>
+    <w:p/>
+    <w:p/>
+    <w:p/>
+    <w:p/>
+    <w:p>
+      <w:r>
+        <w:t>07/05/2025 14:30 the old sense boards with RF and rings was put back onto XP2 (the open probe) with the firmware reversing the order that the measurements are taken.</w:t>
+      </w:r>
+    </w:p>
+    <w:p/>
+    <w:p>
+      <w:r>
+        <w:t>08/05/2025</w:t>
+      </w:r>
+    </w:p>
+    <w:p>
+      <w:r>
+        <w:t>Plotting the results for the above mentioned change.</w:t>
+      </w:r>
+    </w:p>
+    <w:p>
+      <w:r>
+        <w:t>Observations, no tangible result can be concluded from the reversal of the order of measurements taken. I am unsure if this is related to poor manufacturing of the sense boards</w:t>
+      </w:r>
+      <w:r>
+        <w:t xml:space="preserve"> or RF noise being picked up by the temperature sensing circuit.</w:t>
+      </w:r>
+    </w:p>
+    <w:p/>
+    <w:p>
+      <w:r>
+        <w:rPr>
+          <w:noProof/>
+        </w:rPr>
+        <w:drawing>
+          <wp:anchor distT="0" distB="0" distL="114300" distR="114300" simplePos="0" relativeHeight="251706368" behindDoc="0" locked="0" layoutInCell="1" allowOverlap="1" wp14:anchorId="0F5BADCF" wp14:editId="34394547">
+            <wp:simplePos x="0" y="0"/>
+            <wp:positionH relativeFrom="column">
+              <wp:posOffset>0</wp:posOffset>
+            </wp:positionH>
+            <wp:positionV relativeFrom="paragraph">
+              <wp:posOffset>635</wp:posOffset>
+            </wp:positionV>
+            <wp:extent cx="5731510" cy="2750820"/>
+            <wp:effectExtent l="0" t="0" r="2540" b="0"/>
+            <wp:wrapNone/>
+            <wp:docPr id="1302611421" name="Picture 1"/>
+            <wp:cNvGraphicFramePr>
+              <a:graphicFrameLocks xmlns:a="http://schemas.openxmlformats.org/drawingml/2006/main" noChangeAspect="1"/>
+            </wp:cNvGraphicFramePr>
+            <a:graphic xmlns:a="http://schemas.openxmlformats.org/drawingml/2006/main">
+              <a:graphicData uri="http://schemas.openxmlformats.org/drawingml/2006/picture">
+                <pic:pic xmlns:pic="http://schemas.openxmlformats.org/drawingml/2006/picture">
+                  <pic:nvPicPr>
+                    <pic:cNvPr id="1302611421" name=""/>
+                    <pic:cNvPicPr/>
+                  </pic:nvPicPr>
+                  <pic:blipFill>
+                    <a:blip r:embed="rId47">
+                      <a:extLst>
+                        <a:ext uri="{28A0092B-C50C-407E-A947-70E740481C1C}">
+                          <a14:useLocalDpi xmlns:a14="http://schemas.microsoft.com/office/drawing/2010/main" val="0"/>
+                        </a:ext>
+                      </a:extLst>
+                    </a:blip>
+                    <a:stretch>
+                      <a:fillRect/>
+                    </a:stretch>
+                  </pic:blipFill>
+                  <pic:spPr>
+                    <a:xfrm>
+                      <a:off x="0" y="0"/>
+                      <a:ext cx="5731510" cy="2750820"/>
+                    </a:xfrm>
+                    <a:prstGeom prst="rect">
+                      <a:avLst/>
+                    </a:prstGeom>
+                  </pic:spPr>
+                </pic:pic>
+              </a:graphicData>
+            </a:graphic>
+            <wp14:sizeRelH relativeFrom="page">
+              <wp14:pctWidth>0</wp14:pctWidth>
+            </wp14:sizeRelH>
+            <wp14:sizeRelV relativeFrom="page">
+              <wp14:pctHeight>0</wp14:pctHeight>
+            </wp14:sizeRelV>
+          </wp:anchor>
+        </w:drawing>
+      </w:r>
+    </w:p>
+    <w:p/>
+    <w:p/>
+    <w:p/>
+    <w:p/>
+    <w:p/>
+    <w:p/>
+    <w:p/>
+    <w:p/>
+    <w:p>
+      <w:r>
+        <w:rPr>
+          <w:noProof/>
+        </w:rPr>
+        <w:lastRenderedPageBreak/>
+        <w:drawing>
+          <wp:anchor distT="0" distB="0" distL="114300" distR="114300" simplePos="0" relativeHeight="251707392" behindDoc="0" locked="0" layoutInCell="1" allowOverlap="1" wp14:anchorId="5CA83AF0" wp14:editId="2B3F80C5">
+            <wp:simplePos x="0" y="0"/>
+            <wp:positionH relativeFrom="margin">
+              <wp:posOffset>-20320</wp:posOffset>
+            </wp:positionH>
+            <wp:positionV relativeFrom="paragraph">
+              <wp:posOffset>-518795</wp:posOffset>
+            </wp:positionV>
+            <wp:extent cx="5731510" cy="2759075"/>
+            <wp:effectExtent l="0" t="0" r="2540" b="3175"/>
+            <wp:wrapNone/>
+            <wp:docPr id="1716142632" name="Picture 1" descr="A graph of a graph&#10;&#10;AI-generated content may be incorrect."/>
+            <wp:cNvGraphicFramePr>
+              <a:graphicFrameLocks xmlns:a="http://schemas.openxmlformats.org/drawingml/2006/main" noChangeAspect="1"/>
+            </wp:cNvGraphicFramePr>
+            <a:graphic xmlns:a="http://schemas.openxmlformats.org/drawingml/2006/main">
+              <a:graphicData uri="http://schemas.openxmlformats.org/drawingml/2006/picture">
+                <pic:pic xmlns:pic="http://schemas.openxmlformats.org/drawingml/2006/picture">
+                  <pic:nvPicPr>
+                    <pic:cNvPr id="1716142632" name="Picture 1" descr="A graph of a graph&#10;&#10;AI-generated content may be incorrect."/>
+                    <pic:cNvPicPr/>
+                  </pic:nvPicPr>
+                  <pic:blipFill>
+                    <a:blip r:embed="rId48">
+                      <a:extLst>
+                        <a:ext uri="{28A0092B-C50C-407E-A947-70E740481C1C}">
+                          <a14:useLocalDpi xmlns:a14="http://schemas.microsoft.com/office/drawing/2010/main" val="0"/>
+                        </a:ext>
+                      </a:extLst>
+                    </a:blip>
+                    <a:stretch>
+                      <a:fillRect/>
+                    </a:stretch>
+                  </pic:blipFill>
+                  <pic:spPr>
+                    <a:xfrm>
+                      <a:off x="0" y="0"/>
+                      <a:ext cx="5731510" cy="2759075"/>
+                    </a:xfrm>
+                    <a:prstGeom prst="rect">
+                      <a:avLst/>
+                    </a:prstGeom>
+                  </pic:spPr>
+                </pic:pic>
+              </a:graphicData>
+            </a:graphic>
+            <wp14:sizeRelH relativeFrom="page">
+              <wp14:pctWidth>0</wp14:pctWidth>
+            </wp14:sizeRelH>
+            <wp14:sizeRelV relativeFrom="page">
+              <wp14:pctHeight>0</wp14:pctHeight>
+            </wp14:sizeRelV>
+          </wp:anchor>
+        </w:drawing>
+      </w:r>
+    </w:p>
+    <w:p/>
+    <w:p/>
+    <w:p/>
+    <w:p/>
+    <w:p/>
+    <w:p/>
+    <w:p/>
+    <w:p>
+      <w:r>
+        <w:rPr>
+          <w:noProof/>
+        </w:rPr>
+        <w:drawing>
+          <wp:anchor distT="0" distB="0" distL="114300" distR="114300" simplePos="0" relativeHeight="251708416" behindDoc="0" locked="0" layoutInCell="1" allowOverlap="1" wp14:anchorId="4E932352" wp14:editId="73F2E01E">
+            <wp:simplePos x="0" y="0"/>
+            <wp:positionH relativeFrom="margin">
+              <wp:align>center</wp:align>
+            </wp:positionH>
+            <wp:positionV relativeFrom="paragraph">
+              <wp:posOffset>290830</wp:posOffset>
+            </wp:positionV>
+            <wp:extent cx="5731510" cy="2683510"/>
+            <wp:effectExtent l="0" t="0" r="2540" b="2540"/>
+            <wp:wrapNone/>
+            <wp:docPr id="417559581" name="Picture 1" descr="A graph of a graph showing a number of data&#10;&#10;AI-generated content may be incorrect."/>
+            <wp:cNvGraphicFramePr>
+              <a:graphicFrameLocks xmlns:a="http://schemas.openxmlformats.org/drawingml/2006/main" noChangeAspect="1"/>
+            </wp:cNvGraphicFramePr>
+            <a:graphic xmlns:a="http://schemas.openxmlformats.org/drawingml/2006/main">
+              <a:graphicData uri="http://schemas.openxmlformats.org/drawingml/2006/picture">
+                <pic:pic xmlns:pic="http://schemas.openxmlformats.org/drawingml/2006/picture">
+                  <pic:nvPicPr>
+                    <pic:cNvPr id="417559581" name="Picture 1" descr="A graph of a graph showing a number of data&#10;&#10;AI-generated content may be incorrect."/>
+                    <pic:cNvPicPr/>
+                  </pic:nvPicPr>
+                  <pic:blipFill>
+                    <a:blip r:embed="rId49">
+                      <a:extLst>
+                        <a:ext uri="{28A0092B-C50C-407E-A947-70E740481C1C}">
+                          <a14:useLocalDpi xmlns:a14="http://schemas.microsoft.com/office/drawing/2010/main" val="0"/>
+                        </a:ext>
+                      </a:extLst>
+                    </a:blip>
+                    <a:stretch>
+                      <a:fillRect/>
+                    </a:stretch>
+                  </pic:blipFill>
+                  <pic:spPr>
+                    <a:xfrm>
+                      <a:off x="0" y="0"/>
+                      <a:ext cx="5731510" cy="2683510"/>
+                    </a:xfrm>
+                    <a:prstGeom prst="rect">
+                      <a:avLst/>
+                    </a:prstGeom>
+                  </pic:spPr>
+                </pic:pic>
+              </a:graphicData>
+            </a:graphic>
+            <wp14:sizeRelH relativeFrom="page">
+              <wp14:pctWidth>0</wp14:pctWidth>
+            </wp14:sizeRelH>
+            <wp14:sizeRelV relativeFrom="page">
+              <wp14:pctHeight>0</wp14:pctHeight>
+            </wp14:sizeRelV>
+          </wp:anchor>
+        </w:drawing>
+      </w:r>
+    </w:p>
+    <w:p/>
+    <w:p/>
+    <w:p/>
+    <w:p/>
+    <w:p/>
+    <w:p/>
+    <w:p/>
+    <w:p/>
+    <w:p/>
+    <w:p/>
+    <w:p>
+      <w:r>
+        <w:t>08/05/2025</w:t>
+      </w:r>
+    </w:p>
+    <w:p>
+      <w:r>
+        <w:t xml:space="preserve">Solder on noise cancelling 100nF capacitors onto the </w:t>
+      </w:r>
+      <w:r>
+        <w:t>ADC data line for each sense board connection.</w:t>
+      </w:r>
+    </w:p>
+    <w:p>
+      <w:r>
+        <w:t>Replace and check temperature sensing circuits on the currently running sense boards</w:t>
+      </w:r>
+      <w:r>
+        <w:t xml:space="preserve"> (Replace all the ntcs)</w:t>
+      </w:r>
+    </w:p>
+    <w:p/>
+    <w:p>
+      <w:r>
+        <w:t>08/05/2025</w:t>
+      </w:r>
+    </w:p>
+    <w:p>
+      <w:r>
+        <w:t>Preliminary results from the noise filtering capacitors and new Thermistors soldered on are shown below</w:t>
+      </w:r>
+      <w:r>
+        <w:t>:</w:t>
+      </w:r>
+    </w:p>
+    <w:p>
+      <w:r>
+        <w:t>Observation: The results are very stable, with the largest jump being 8mV across all the sensors.</w:t>
+      </w:r>
+    </w:p>
+    <w:p/>
+    <w:p/>
+    <w:p/>
+    <w:p>
+      <w:r>
+        <w:rPr>
+          <w:noProof/>
+        </w:rPr>
+        <w:lastRenderedPageBreak/>
+        <w:drawing>
+          <wp:anchor distT="0" distB="0" distL="114300" distR="114300" simplePos="0" relativeHeight="251710464" behindDoc="0" locked="0" layoutInCell="1" allowOverlap="1" wp14:anchorId="30ED6445" wp14:editId="3AECB24D">
+            <wp:simplePos x="0" y="0"/>
+            <wp:positionH relativeFrom="column">
+              <wp:posOffset>2876550</wp:posOffset>
+            </wp:positionH>
+            <wp:positionV relativeFrom="paragraph">
+              <wp:posOffset>-120650</wp:posOffset>
+            </wp:positionV>
+            <wp:extent cx="2794000" cy="3255701"/>
+            <wp:effectExtent l="0" t="0" r="6350" b="1905"/>
+            <wp:wrapNone/>
+            <wp:docPr id="2042968729" name="Picture 4"/>
+            <wp:cNvGraphicFramePr>
+              <a:graphicFrameLocks xmlns:a="http://schemas.openxmlformats.org/drawingml/2006/main" noChangeAspect="1"/>
+            </wp:cNvGraphicFramePr>
+            <a:graphic xmlns:a="http://schemas.openxmlformats.org/drawingml/2006/main">
+              <a:graphicData uri="http://schemas.openxmlformats.org/drawingml/2006/picture">
+                <pic:pic xmlns:pic="http://schemas.openxmlformats.org/drawingml/2006/picture">
+                  <pic:nvPicPr>
+                    <pic:cNvPr id="2042968729" name="Picture 2042968729"/>
+                    <pic:cNvPicPr/>
+                  </pic:nvPicPr>
+                  <pic:blipFill>
+                    <a:blip r:embed="rId50">
+                      <a:extLst>
+                        <a:ext uri="{28A0092B-C50C-407E-A947-70E740481C1C}">
+                          <a14:useLocalDpi xmlns:a14="http://schemas.microsoft.com/office/drawing/2010/main" val="0"/>
+                        </a:ext>
+                      </a:extLst>
+                    </a:blip>
+                    <a:stretch>
+                      <a:fillRect/>
+                    </a:stretch>
+                  </pic:blipFill>
+                  <pic:spPr>
+                    <a:xfrm>
+                      <a:off x="0" y="0"/>
+                      <a:ext cx="2795399" cy="3257331"/>
+                    </a:xfrm>
+                    <a:prstGeom prst="rect">
+                      <a:avLst/>
+                    </a:prstGeom>
+                  </pic:spPr>
+                </pic:pic>
+              </a:graphicData>
+            </a:graphic>
+            <wp14:sizeRelH relativeFrom="page">
+              <wp14:pctWidth>0</wp14:pctWidth>
+            </wp14:sizeRelH>
+            <wp14:sizeRelV relativeFrom="page">
+              <wp14:pctHeight>0</wp14:pctHeight>
+            </wp14:sizeRelV>
+          </wp:anchor>
+        </w:drawing>
+      </w:r>
+      <w:r>
+        <w:rPr>
+          <w:noProof/>
+        </w:rPr>
+        <w:drawing>
+          <wp:anchor distT="0" distB="0" distL="114300" distR="114300" simplePos="0" relativeHeight="251709440" behindDoc="0" locked="0" layoutInCell="1" allowOverlap="1" wp14:anchorId="1B7FC2D0" wp14:editId="12EAC46B">
+            <wp:simplePos x="0" y="0"/>
+            <wp:positionH relativeFrom="column">
+              <wp:posOffset>-261620</wp:posOffset>
+            </wp:positionH>
+            <wp:positionV relativeFrom="paragraph">
+              <wp:posOffset>-127000</wp:posOffset>
+            </wp:positionV>
+            <wp:extent cx="2777100" cy="3296285"/>
+            <wp:effectExtent l="0" t="0" r="4445" b="0"/>
+            <wp:wrapNone/>
+            <wp:docPr id="747420860" name="Picture 3"/>
+            <wp:cNvGraphicFramePr>
+              <a:graphicFrameLocks xmlns:a="http://schemas.openxmlformats.org/drawingml/2006/main" noChangeAspect="1"/>
+            </wp:cNvGraphicFramePr>
+            <a:graphic xmlns:a="http://schemas.openxmlformats.org/drawingml/2006/main">
+              <a:graphicData uri="http://schemas.openxmlformats.org/drawingml/2006/picture">
+                <pic:pic xmlns:pic="http://schemas.openxmlformats.org/drawingml/2006/picture">
+                  <pic:nvPicPr>
+                    <pic:cNvPr id="747420860" name="Picture 747420860"/>
+                    <pic:cNvPicPr/>
+                  </pic:nvPicPr>
+                  <pic:blipFill>
+                    <a:blip r:embed="rId51">
+                      <a:extLst>
+                        <a:ext uri="{28A0092B-C50C-407E-A947-70E740481C1C}">
+                          <a14:useLocalDpi xmlns:a14="http://schemas.microsoft.com/office/drawing/2010/main" val="0"/>
+                        </a:ext>
+                      </a:extLst>
+                    </a:blip>
+                    <a:stretch>
+                      <a:fillRect/>
+                    </a:stretch>
+                  </pic:blipFill>
+                  <pic:spPr>
+                    <a:xfrm>
+                      <a:off x="0" y="0"/>
+                      <a:ext cx="2777100" cy="3296285"/>
+                    </a:xfrm>
+                    <a:prstGeom prst="rect">
+                      <a:avLst/>
+                    </a:prstGeom>
+                  </pic:spPr>
+                </pic:pic>
+              </a:graphicData>
+            </a:graphic>
+            <wp14:sizeRelH relativeFrom="page">
+              <wp14:pctWidth>0</wp14:pctWidth>
+            </wp14:sizeRelH>
+            <wp14:sizeRelV relativeFrom="page">
+              <wp14:pctHeight>0</wp14:pctHeight>
+            </wp14:sizeRelV>
+          </wp:anchor>
+        </w:drawing>
+      </w:r>
+    </w:p>
+    <w:p/>
+    <w:p/>
+    <w:p/>
+    <w:p/>
+    <w:p/>
+    <w:p/>
+    <w:p/>
+    <w:p/>
+    <w:p/>
+    <w:p/>
+    <w:p>
+      <w:r>
+        <w:rPr>
+          <w:noProof/>
+        </w:rPr>
+        <w:drawing>
+          <wp:anchor distT="0" distB="0" distL="114300" distR="114300" simplePos="0" relativeHeight="251711488" behindDoc="0" locked="0" layoutInCell="1" allowOverlap="1" wp14:anchorId="5C3FE850" wp14:editId="5DED3678">
+            <wp:simplePos x="0" y="0"/>
+            <wp:positionH relativeFrom="margin">
+              <wp:posOffset>-158750</wp:posOffset>
+            </wp:positionH>
+            <wp:positionV relativeFrom="paragraph">
+              <wp:posOffset>274320</wp:posOffset>
+            </wp:positionV>
+            <wp:extent cx="2760141" cy="3330542"/>
+            <wp:effectExtent l="0" t="0" r="2540" b="3810"/>
+            <wp:wrapNone/>
+            <wp:docPr id="1033423521" name="Picture 5" descr="A graph of a graph of a graph of a graph of a graph of a graph of a graph of a graph of a graph of a graph of a graph of a graph of a graph of&#10;&#10;AI-generated content may be incorrect."/>
+            <wp:cNvGraphicFramePr>
+              <a:graphicFrameLocks xmlns:a="http://schemas.openxmlformats.org/drawingml/2006/main" noChangeAspect="1"/>
+            </wp:cNvGraphicFramePr>
+            <a:graphic xmlns:a="http://schemas.openxmlformats.org/drawingml/2006/main">
+              <a:graphicData uri="http://schemas.openxmlformats.org/drawingml/2006/picture">
+                <pic:pic xmlns:pic="http://schemas.openxmlformats.org/drawingml/2006/picture">
+                  <pic:nvPicPr>
+                    <pic:cNvPr id="1033423521" name="Picture 5" descr="A graph of a graph of a graph of a graph of a graph of a graph of a graph of a graph of a graph of a graph of a graph of a graph of a graph of&#10;&#10;AI-generated content may be incorrect."/>
+                    <pic:cNvPicPr/>
+                  </pic:nvPicPr>
+                  <pic:blipFill>
+                    <a:blip r:embed="rId52">
+                      <a:extLst>
+                        <a:ext uri="{28A0092B-C50C-407E-A947-70E740481C1C}">
+                          <a14:useLocalDpi xmlns:a14="http://schemas.microsoft.com/office/drawing/2010/main" val="0"/>
+                        </a:ext>
+                      </a:extLst>
+                    </a:blip>
+                    <a:stretch>
+                      <a:fillRect/>
+                    </a:stretch>
+                  </pic:blipFill>
+                  <pic:spPr>
+                    <a:xfrm>
+                      <a:off x="0" y="0"/>
+                      <a:ext cx="2760141" cy="3330542"/>
+                    </a:xfrm>
+                    <a:prstGeom prst="rect">
+                      <a:avLst/>
+                    </a:prstGeom>
+                  </pic:spPr>
+                </pic:pic>
+              </a:graphicData>
+            </a:graphic>
+            <wp14:sizeRelH relativeFrom="page">
+              <wp14:pctWidth>0</wp14:pctWidth>
+            </wp14:sizeRelH>
+            <wp14:sizeRelV relativeFrom="page">
+              <wp14:pctHeight>0</wp14:pctHeight>
+            </wp14:sizeRelV>
+          </wp:anchor>
+        </w:drawing>
+      </w:r>
+    </w:p>
+    <w:p/>
+    <w:p/>
+    <w:p/>
+    <w:p/>
+    <w:p/>
+    <w:p/>
+    <w:p/>
+    <w:p/>
+    <w:p/>
+    <w:p/>
+    <w:p/>
+    <w:p/>
+    <w:p/>
+    <w:p/>
+    <w:p/>
+    <w:p/>
+    <w:p/>
+    <w:p/>
+    <w:p/>
+    <w:p>
+      <w:r>
+        <w:lastRenderedPageBreak/>
+        <w:t xml:space="preserve">09/05/2025 </w:t>
+      </w:r>
+      <w:r>
+        <w:t>data plotted for the previous half day and night.</w:t>
+      </w:r>
+    </w:p>
+    <w:p>
+      <w:r>
+        <w:rPr>
+          <w:noProof/>
+        </w:rPr>
+        <w:drawing>
+          <wp:anchor distT="0" distB="0" distL="114300" distR="114300" simplePos="0" relativeHeight="251712512" behindDoc="0" locked="0" layoutInCell="1" allowOverlap="1" wp14:anchorId="2C52DD30" wp14:editId="25EAC68C">
+            <wp:simplePos x="0" y="0"/>
+            <wp:positionH relativeFrom="margin">
+              <wp:align>right</wp:align>
+            </wp:positionH>
+            <wp:positionV relativeFrom="paragraph">
+              <wp:posOffset>165100</wp:posOffset>
+            </wp:positionV>
+            <wp:extent cx="5731510" cy="3016885"/>
+            <wp:effectExtent l="0" t="0" r="2540" b="0"/>
+            <wp:wrapNone/>
+            <wp:docPr id="1278171670" name="Picture 3"/>
+            <wp:cNvGraphicFramePr>
+              <a:graphicFrameLocks xmlns:a="http://schemas.openxmlformats.org/drawingml/2006/main" noChangeAspect="1"/>
+            </wp:cNvGraphicFramePr>
+            <a:graphic xmlns:a="http://schemas.openxmlformats.org/drawingml/2006/main">
+              <a:graphicData uri="http://schemas.openxmlformats.org/drawingml/2006/picture">
+                <pic:pic xmlns:pic="http://schemas.openxmlformats.org/drawingml/2006/picture">
+                  <pic:nvPicPr>
+                    <pic:cNvPr id="1278171670" name="Picture 1278171670"/>
+                    <pic:cNvPicPr/>
+                  </pic:nvPicPr>
+                  <pic:blipFill>
+                    <a:blip r:embed="rId53">
+                      <a:extLst>
+                        <a:ext uri="{28A0092B-C50C-407E-A947-70E740481C1C}">
+                          <a14:useLocalDpi xmlns:a14="http://schemas.microsoft.com/office/drawing/2010/main" val="0"/>
+                        </a:ext>
+                      </a:extLst>
+                    </a:blip>
+                    <a:stretch>
+                      <a:fillRect/>
+                    </a:stretch>
+                  </pic:blipFill>
+                  <pic:spPr>
+                    <a:xfrm>
+                      <a:off x="0" y="0"/>
+                      <a:ext cx="5731510" cy="3016885"/>
+                    </a:xfrm>
+                    <a:prstGeom prst="rect">
+                      <a:avLst/>
+                    </a:prstGeom>
+                  </pic:spPr>
+                </pic:pic>
+              </a:graphicData>
+            </a:graphic>
+            <wp14:sizeRelH relativeFrom="page">
+              <wp14:pctWidth>0</wp14:pctWidth>
+            </wp14:sizeRelH>
+            <wp14:sizeRelV relativeFrom="page">
+              <wp14:pctHeight>0</wp14:pctHeight>
+            </wp14:sizeRelV>
+          </wp:anchor>
+        </w:drawing>
+      </w:r>
+    </w:p>
+    <w:p/>
+    <w:p/>
+    <w:p/>
+    <w:p/>
+    <w:p/>
+    <w:p/>
+    <w:p/>
+    <w:p/>
+    <w:p/>
+    <w:p/>
+    <w:p>
+      <w:r>
+        <w:rPr>
+          <w:noProof/>
+        </w:rPr>
+        <w:drawing>
+          <wp:anchor distT="0" distB="0" distL="114300" distR="114300" simplePos="0" relativeHeight="251713536" behindDoc="0" locked="0" layoutInCell="1" allowOverlap="1" wp14:anchorId="72165AE0" wp14:editId="6B093A94">
+            <wp:simplePos x="0" y="0"/>
+            <wp:positionH relativeFrom="margin">
+              <wp:align>right</wp:align>
+            </wp:positionH>
+            <wp:positionV relativeFrom="paragraph">
+              <wp:posOffset>172720</wp:posOffset>
+            </wp:positionV>
+            <wp:extent cx="5731510" cy="2912110"/>
+            <wp:effectExtent l="0" t="0" r="2540" b="2540"/>
+            <wp:wrapNone/>
+            <wp:docPr id="1371746267" name="Picture 4" descr="A graph of a graph&#10;&#10;AI-generated content may be incorrect."/>
+            <wp:cNvGraphicFramePr>
+              <a:graphicFrameLocks xmlns:a="http://schemas.openxmlformats.org/drawingml/2006/main" noChangeAspect="1"/>
+            </wp:cNvGraphicFramePr>
+            <a:graphic xmlns:a="http://schemas.openxmlformats.org/drawingml/2006/main">
+              <a:graphicData uri="http://schemas.openxmlformats.org/drawingml/2006/picture">
+                <pic:pic xmlns:pic="http://schemas.openxmlformats.org/drawingml/2006/picture">
+                  <pic:nvPicPr>
+                    <pic:cNvPr id="1371746267" name="Picture 4" descr="A graph of a graph&#10;&#10;AI-generated content may be incorrect."/>
+                    <pic:cNvPicPr/>
+                  </pic:nvPicPr>
+                  <pic:blipFill>
+                    <a:blip r:embed="rId54">
+                      <a:extLst>
+                        <a:ext uri="{28A0092B-C50C-407E-A947-70E740481C1C}">
+                          <a14:useLocalDpi xmlns:a14="http://schemas.microsoft.com/office/drawing/2010/main" val="0"/>
+                        </a:ext>
+                      </a:extLst>
+                    </a:blip>
+                    <a:stretch>
+                      <a:fillRect/>
+                    </a:stretch>
+                  </pic:blipFill>
+                  <pic:spPr>
+                    <a:xfrm>
+                      <a:off x="0" y="0"/>
+                      <a:ext cx="5731510" cy="2912110"/>
+                    </a:xfrm>
+                    <a:prstGeom prst="rect">
+                      <a:avLst/>
+                    </a:prstGeom>
+                  </pic:spPr>
+                </pic:pic>
+              </a:graphicData>
+            </a:graphic>
+            <wp14:sizeRelH relativeFrom="page">
+              <wp14:pctWidth>0</wp14:pctWidth>
+            </wp14:sizeRelH>
+            <wp14:sizeRelV relativeFrom="page">
+              <wp14:pctHeight>0</wp14:pctHeight>
+            </wp14:sizeRelV>
+          </wp:anchor>
+        </w:drawing>
+      </w:r>
+    </w:p>
+    <w:p/>
+    <w:p/>
+    <w:p/>
+    <w:p/>
+    <w:p/>
+    <w:p/>
+    <w:p/>
+    <w:p/>
+    <w:p/>
+    <w:p/>
+    <w:p>
+      <w:r>
+        <w:rPr>
+          <w:noProof/>
+        </w:rPr>
+        <w:drawing>
+          <wp:anchor distT="0" distB="0" distL="114300" distR="114300" simplePos="0" relativeHeight="251714560" behindDoc="0" locked="0" layoutInCell="1" allowOverlap="1" wp14:anchorId="5ACAF076" wp14:editId="0B246258">
+            <wp:simplePos x="0" y="0"/>
+            <wp:positionH relativeFrom="margin">
+              <wp:align>center</wp:align>
+            </wp:positionH>
+            <wp:positionV relativeFrom="paragraph">
+              <wp:posOffset>123190</wp:posOffset>
+            </wp:positionV>
+            <wp:extent cx="5731510" cy="2915920"/>
+            <wp:effectExtent l="0" t="0" r="2540" b="0"/>
+            <wp:wrapNone/>
+            <wp:docPr id="938545183" name="Picture 5" descr="A graph of a graph&#10;&#10;AI-generated content may be incorrect."/>
+            <wp:cNvGraphicFramePr>
+              <a:graphicFrameLocks xmlns:a="http://schemas.openxmlformats.org/drawingml/2006/main" noChangeAspect="1"/>
+            </wp:cNvGraphicFramePr>
+            <a:graphic xmlns:a="http://schemas.openxmlformats.org/drawingml/2006/main">
+              <a:graphicData uri="http://schemas.openxmlformats.org/drawingml/2006/picture">
+                <pic:pic xmlns:pic="http://schemas.openxmlformats.org/drawingml/2006/picture">
+                  <pic:nvPicPr>
+                    <pic:cNvPr id="938545183" name="Picture 5" descr="A graph of a graph&#10;&#10;AI-generated content may be incorrect."/>
+                    <pic:cNvPicPr/>
+                  </pic:nvPicPr>
+                  <pic:blipFill>
+                    <a:blip r:embed="rId55">
+                      <a:extLst>
+                        <a:ext uri="{28A0092B-C50C-407E-A947-70E740481C1C}">
+                          <a14:useLocalDpi xmlns:a14="http://schemas.microsoft.com/office/drawing/2010/main" val="0"/>
+                        </a:ext>
+                      </a:extLst>
+                    </a:blip>
+                    <a:stretch>
+                      <a:fillRect/>
+                    </a:stretch>
+                  </pic:blipFill>
+                  <pic:spPr>
+                    <a:xfrm>
+                      <a:off x="0" y="0"/>
+                      <a:ext cx="5731510" cy="2915920"/>
+                    </a:xfrm>
+                    <a:prstGeom prst="rect">
+                      <a:avLst/>
+                    </a:prstGeom>
+                  </pic:spPr>
+                </pic:pic>
+              </a:graphicData>
+            </a:graphic>
+            <wp14:sizeRelH relativeFrom="page">
+              <wp14:pctWidth>0</wp14:pctWidth>
+            </wp14:sizeRelH>
+            <wp14:sizeRelV relativeFrom="page">
+              <wp14:pctHeight>0</wp14:pctHeight>
+            </wp14:sizeRelV>
+          </wp:anchor>
+        </w:drawing>
+      </w:r>
+    </w:p>
+    <w:p/>
+    <w:p/>
+    <w:p/>
+    <w:p/>
+    <w:p/>
+    <w:p/>
+    <w:p/>
+    <w:p>
+      <w:r>
+        <w:lastRenderedPageBreak/>
+        <w:t>Data plotted for just the night portion below:</w:t>
+      </w:r>
+    </w:p>
+    <w:p>
+      <w:r>
+        <w:t>Observations: Temperature data oscillations have been removed. The data is now within the necessary specification for compliance with the requirements for the soil moisture probe.</w:t>
+      </w:r>
+    </w:p>
+    <w:p>
+      <w:r>
+        <w:rPr>
+          <w:noProof/>
+        </w:rPr>
+        <w:drawing>
+          <wp:anchor distT="0" distB="0" distL="114300" distR="114300" simplePos="0" relativeHeight="251715584" behindDoc="0" locked="0" layoutInCell="1" allowOverlap="1" wp14:anchorId="641EBA64" wp14:editId="2BB9DE59">
+            <wp:simplePos x="0" y="0"/>
+            <wp:positionH relativeFrom="column">
+              <wp:posOffset>0</wp:posOffset>
+            </wp:positionH>
+            <wp:positionV relativeFrom="paragraph">
+              <wp:posOffset>0</wp:posOffset>
+            </wp:positionV>
+            <wp:extent cx="5731510" cy="3808730"/>
+            <wp:effectExtent l="0" t="0" r="2540" b="1270"/>
+            <wp:wrapNone/>
+            <wp:docPr id="1825965888" name="Picture 6" descr="A graph of a graph of a graph&#10;&#10;AI-generated content may be incorrect."/>
+            <wp:cNvGraphicFramePr>
+              <a:graphicFrameLocks xmlns:a="http://schemas.openxmlformats.org/drawingml/2006/main" noChangeAspect="1"/>
+            </wp:cNvGraphicFramePr>
+            <a:graphic xmlns:a="http://schemas.openxmlformats.org/drawingml/2006/main">
+              <a:graphicData uri="http://schemas.openxmlformats.org/drawingml/2006/picture">
+                <pic:pic xmlns:pic="http://schemas.openxmlformats.org/drawingml/2006/picture">
+                  <pic:nvPicPr>
+                    <pic:cNvPr id="1825965888" name="Picture 6" descr="A graph of a graph of a graph&#10;&#10;AI-generated content may be incorrect."/>
+                    <pic:cNvPicPr/>
+                  </pic:nvPicPr>
+                  <pic:blipFill>
+                    <a:blip r:embed="rId56">
+                      <a:extLst>
+                        <a:ext uri="{28A0092B-C50C-407E-A947-70E740481C1C}">
+                          <a14:useLocalDpi xmlns:a14="http://schemas.microsoft.com/office/drawing/2010/main" val="0"/>
+                        </a:ext>
+                      </a:extLst>
+                    </a:blip>
+                    <a:stretch>
+                      <a:fillRect/>
+                    </a:stretch>
+                  </pic:blipFill>
+                  <pic:spPr>
+                    <a:xfrm>
+                      <a:off x="0" y="0"/>
+                      <a:ext cx="5731510" cy="3808730"/>
+                    </a:xfrm>
+                    <a:prstGeom prst="rect">
+                      <a:avLst/>
+                    </a:prstGeom>
+                  </pic:spPr>
+                </pic:pic>
+              </a:graphicData>
+            </a:graphic>
+            <wp14:sizeRelH relativeFrom="page">
+              <wp14:pctWidth>0</wp14:pctWidth>
+            </wp14:sizeRelH>
+            <wp14:sizeRelV relativeFrom="page">
+              <wp14:pctHeight>0</wp14:pctHeight>
+            </wp14:sizeRelV>
+          </wp:anchor>
+        </w:drawing>
+      </w:r>
+    </w:p>
+    <w:p/>
+    <w:p/>
+    <w:p/>
+    <w:p/>
+    <w:p/>
+    <w:p/>
+    <w:p/>
+    <w:p/>
+    <w:p/>
+    <w:p/>
+    <w:p/>
+    <w:p/>
+    <w:p/>
+    <w:p>
+      <w:r>
+        <w:rPr>
+          <w:noProof/>
+        </w:rPr>
+        <w:drawing>
+          <wp:anchor distT="0" distB="0" distL="114300" distR="114300" simplePos="0" relativeHeight="251716608" behindDoc="0" locked="0" layoutInCell="1" allowOverlap="1" wp14:anchorId="758E8C71" wp14:editId="28516F82">
+            <wp:simplePos x="0" y="0"/>
+            <wp:positionH relativeFrom="margin">
+              <wp:align>right</wp:align>
+            </wp:positionH>
+            <wp:positionV relativeFrom="paragraph">
+              <wp:posOffset>192405</wp:posOffset>
+            </wp:positionV>
+            <wp:extent cx="5731510" cy="3815080"/>
+            <wp:effectExtent l="0" t="0" r="2540" b="0"/>
+            <wp:wrapNone/>
+            <wp:docPr id="1940169968" name="Picture 7"/>
+            <wp:cNvGraphicFramePr>
+              <a:graphicFrameLocks xmlns:a="http://schemas.openxmlformats.org/drawingml/2006/main" noChangeAspect="1"/>
+            </wp:cNvGraphicFramePr>
+            <a:graphic xmlns:a="http://schemas.openxmlformats.org/drawingml/2006/main">
+              <a:graphicData uri="http://schemas.openxmlformats.org/drawingml/2006/picture">
+                <pic:pic xmlns:pic="http://schemas.openxmlformats.org/drawingml/2006/picture">
+                  <pic:nvPicPr>
+                    <pic:cNvPr id="1940169968" name="Picture 1940169968"/>
+                    <pic:cNvPicPr/>
+                  </pic:nvPicPr>
+                  <pic:blipFill>
+                    <a:blip r:embed="rId57">
+                      <a:extLst>
+                        <a:ext uri="{28A0092B-C50C-407E-A947-70E740481C1C}">
+                          <a14:useLocalDpi xmlns:a14="http://schemas.microsoft.com/office/drawing/2010/main" val="0"/>
+                        </a:ext>
+                      </a:extLst>
+                    </a:blip>
+                    <a:stretch>
+                      <a:fillRect/>
+                    </a:stretch>
+                  </pic:blipFill>
+                  <pic:spPr>
+                    <a:xfrm>
+                      <a:off x="0" y="0"/>
+                      <a:ext cx="5731510" cy="3815080"/>
+                    </a:xfrm>
+                    <a:prstGeom prst="rect">
+                      <a:avLst/>
+                    </a:prstGeom>
+                  </pic:spPr>
+                </pic:pic>
+              </a:graphicData>
+            </a:graphic>
+            <wp14:sizeRelH relativeFrom="page">
+              <wp14:pctWidth>0</wp14:pctWidth>
+            </wp14:sizeRelH>
+            <wp14:sizeRelV relativeFrom="page">
+              <wp14:pctHeight>0</wp14:pctHeight>
+            </wp14:sizeRelV>
+          </wp:anchor>
+        </w:drawing>
+      </w:r>
+    </w:p>
+    <w:p/>
+    <w:p/>
+    <w:p/>
+    <w:p/>
+    <w:p/>
+    <w:p/>
+    <w:p/>
+    <w:p/>
+    <w:p/>
+    <w:p/>
+    <w:p/>
+    <w:p/>
+    <w:p/>
+    <w:p/>
+    <w:p/>
+    <w:p>
+      <w:r>
+        <w:rPr>
+          <w:noProof/>
+        </w:rPr>
+        <w:drawing>
+          <wp:anchor distT="0" distB="0" distL="114300" distR="114300" simplePos="0" relativeHeight="251717632" behindDoc="0" locked="0" layoutInCell="1" allowOverlap="1" wp14:anchorId="0353516C" wp14:editId="41BE4068">
+            <wp:simplePos x="0" y="0"/>
+            <wp:positionH relativeFrom="margin">
+              <wp:align>center</wp:align>
+            </wp:positionH>
+            <wp:positionV relativeFrom="paragraph">
+              <wp:posOffset>-336550</wp:posOffset>
+            </wp:positionV>
+            <wp:extent cx="5731510" cy="3763010"/>
+            <wp:effectExtent l="0" t="0" r="2540" b="8890"/>
+            <wp:wrapNone/>
+            <wp:docPr id="648663337" name="Picture 8" descr="A graph of a graph of a graph&#10;&#10;AI-generated content may be incorrect."/>
+            <wp:cNvGraphicFramePr>
+              <a:graphicFrameLocks xmlns:a="http://schemas.openxmlformats.org/drawingml/2006/main" noChangeAspect="1"/>
+            </wp:cNvGraphicFramePr>
+            <a:graphic xmlns:a="http://schemas.openxmlformats.org/drawingml/2006/main">
+              <a:graphicData uri="http://schemas.openxmlformats.org/drawingml/2006/picture">
+                <pic:pic xmlns:pic="http://schemas.openxmlformats.org/drawingml/2006/picture">
+                  <pic:nvPicPr>
+                    <pic:cNvPr id="648663337" name="Picture 8" descr="A graph of a graph of a graph&#10;&#10;AI-generated content may be incorrect."/>
+                    <pic:cNvPicPr/>
+                  </pic:nvPicPr>
+                  <pic:blipFill>
+                    <a:blip r:embed="rId58">
+                      <a:extLst>
+                        <a:ext uri="{28A0092B-C50C-407E-A947-70E740481C1C}">
+                          <a14:useLocalDpi xmlns:a14="http://schemas.microsoft.com/office/drawing/2010/main" val="0"/>
+                        </a:ext>
+                      </a:extLst>
+                    </a:blip>
+                    <a:stretch>
+                      <a:fillRect/>
+                    </a:stretch>
+                  </pic:blipFill>
+                  <pic:spPr>
+                    <a:xfrm>
+                      <a:off x="0" y="0"/>
+                      <a:ext cx="5731510" cy="3763010"/>
+                    </a:xfrm>
+                    <a:prstGeom prst="rect">
+                      <a:avLst/>
+                    </a:prstGeom>
+                  </pic:spPr>
+                </pic:pic>
+              </a:graphicData>
+            </a:graphic>
+            <wp14:sizeRelH relativeFrom="page">
+              <wp14:pctWidth>0</wp14:pctWidth>
+            </wp14:sizeRelH>
+            <wp14:sizeRelV relativeFrom="page">
+              <wp14:pctHeight>0</wp14:pctHeight>
+            </wp14:sizeRelV>
+          </wp:anchor>
+        </w:drawing>
+      </w:r>
+    </w:p>
+    <w:p/>
+    <w:p/>
+    <w:p/>
+    <w:p/>
+    <w:p/>
+    <w:p/>
+    <w:p/>
+    <w:p/>
+    <w:p/>
+    <w:p/>
+    <w:p/>
+    <w:p/>
+    <w:p>
+      <w:r>
+        <w:t xml:space="preserve">Values converted to temperatures: </w:t>
+      </w:r>
+    </w:p>
+    <w:p>
+      <w:r>
+        <w:rPr>
+          <w:noProof/>
+        </w:rPr>
+        <w:drawing>
+          <wp:anchor distT="0" distB="0" distL="114300" distR="114300" simplePos="0" relativeHeight="251718656" behindDoc="0" locked="0" layoutInCell="1" allowOverlap="1" wp14:anchorId="60E6FE22" wp14:editId="6AD9F8C2">
+            <wp:simplePos x="0" y="0"/>
+            <wp:positionH relativeFrom="column">
+              <wp:posOffset>0</wp:posOffset>
+            </wp:positionH>
+            <wp:positionV relativeFrom="paragraph">
+              <wp:posOffset>1905</wp:posOffset>
+            </wp:positionV>
+            <wp:extent cx="5731510" cy="3100070"/>
+            <wp:effectExtent l="0" t="0" r="2540" b="5080"/>
+            <wp:wrapNone/>
+            <wp:docPr id="571865333" name="Picture 9"/>
+            <wp:cNvGraphicFramePr>
+              <a:graphicFrameLocks xmlns:a="http://schemas.openxmlformats.org/drawingml/2006/main" noChangeAspect="1"/>
+            </wp:cNvGraphicFramePr>
+            <a:graphic xmlns:a="http://schemas.openxmlformats.org/drawingml/2006/main">
+              <a:graphicData uri="http://schemas.openxmlformats.org/drawingml/2006/picture">
+                <pic:pic xmlns:pic="http://schemas.openxmlformats.org/drawingml/2006/picture">
+                  <pic:nvPicPr>
+                    <pic:cNvPr id="571865333" name="Picture 571865333"/>
+                    <pic:cNvPicPr/>
+                  </pic:nvPicPr>
+                  <pic:blipFill>
+                    <a:blip r:embed="rId59">
+                      <a:extLst>
+                        <a:ext uri="{28A0092B-C50C-407E-A947-70E740481C1C}">
+                          <a14:useLocalDpi xmlns:a14="http://schemas.microsoft.com/office/drawing/2010/main" val="0"/>
+                        </a:ext>
+                      </a:extLst>
+                    </a:blip>
+                    <a:stretch>
+                      <a:fillRect/>
+                    </a:stretch>
+                  </pic:blipFill>
+                  <pic:spPr>
+                    <a:xfrm>
+                      <a:off x="0" y="0"/>
+                      <a:ext cx="5731510" cy="3100070"/>
+                    </a:xfrm>
+                    <a:prstGeom prst="rect">
+                      <a:avLst/>
+                    </a:prstGeom>
+                  </pic:spPr>
+                </pic:pic>
+              </a:graphicData>
+            </a:graphic>
+            <wp14:sizeRelH relativeFrom="page">
+              <wp14:pctWidth>0</wp14:pctWidth>
+            </wp14:sizeRelH>
+            <wp14:sizeRelV relativeFrom="page">
+              <wp14:pctHeight>0</wp14:pctHeight>
+            </wp14:sizeRelV>
+          </wp:anchor>
+        </w:drawing>
+      </w:r>
+    </w:p>
+    <w:p/>
+    <w:p/>
+    <w:p/>
+    <w:p/>
+    <w:p/>
+    <w:p/>
+    <w:p/>
+    <w:p/>
+    <w:p/>
+    <w:p/>
+    <w:p>
+      <w:r>
+        <w:rPr>
+          <w:noProof/>
+        </w:rPr>
+        <w:drawing>
+          <wp:anchor distT="0" distB="0" distL="114300" distR="114300" simplePos="0" relativeHeight="251719680" behindDoc="0" locked="0" layoutInCell="1" allowOverlap="1" wp14:anchorId="22AEFA5B" wp14:editId="0298D481">
+            <wp:simplePos x="0" y="0"/>
+            <wp:positionH relativeFrom="column">
+              <wp:posOffset>31750</wp:posOffset>
+            </wp:positionH>
+            <wp:positionV relativeFrom="paragraph">
+              <wp:posOffset>60325</wp:posOffset>
+            </wp:positionV>
+            <wp:extent cx="5731510" cy="3103245"/>
+            <wp:effectExtent l="0" t="0" r="2540" b="1905"/>
+            <wp:wrapNone/>
+            <wp:docPr id="1027933280" name="Picture 10" descr="A graph of a graph&#10;&#10;AI-generated content may be incorrect."/>
+            <wp:cNvGraphicFramePr>
+              <a:graphicFrameLocks xmlns:a="http://schemas.openxmlformats.org/drawingml/2006/main" noChangeAspect="1"/>
+            </wp:cNvGraphicFramePr>
+            <a:graphic xmlns:a="http://schemas.openxmlformats.org/drawingml/2006/main">
+              <a:graphicData uri="http://schemas.openxmlformats.org/drawingml/2006/picture">
+                <pic:pic xmlns:pic="http://schemas.openxmlformats.org/drawingml/2006/picture">
+                  <pic:nvPicPr>
+                    <pic:cNvPr id="1027933280" name="Picture 10" descr="A graph of a graph&#10;&#10;AI-generated content may be incorrect."/>
+                    <pic:cNvPicPr/>
+                  </pic:nvPicPr>
+                  <pic:blipFill>
+                    <a:blip r:embed="rId60">
+                      <a:extLst>
+                        <a:ext uri="{28A0092B-C50C-407E-A947-70E740481C1C}">
+                          <a14:useLocalDpi xmlns:a14="http://schemas.microsoft.com/office/drawing/2010/main" val="0"/>
+                        </a:ext>
+                      </a:extLst>
+                    </a:blip>
+                    <a:stretch>
+                      <a:fillRect/>
+                    </a:stretch>
+                  </pic:blipFill>
+                  <pic:spPr>
+                    <a:xfrm>
+                      <a:off x="0" y="0"/>
+                      <a:ext cx="5731510" cy="3103245"/>
+                    </a:xfrm>
+                    <a:prstGeom prst="rect">
+                      <a:avLst/>
+                    </a:prstGeom>
+                  </pic:spPr>
+                </pic:pic>
+              </a:graphicData>
+            </a:graphic>
+            <wp14:sizeRelH relativeFrom="page">
+              <wp14:pctWidth>0</wp14:pctWidth>
+            </wp14:sizeRelH>
+            <wp14:sizeRelV relativeFrom="page">
+              <wp14:pctHeight>0</wp14:pctHeight>
+            </wp14:sizeRelV>
+          </wp:anchor>
+        </w:drawing>
+      </w:r>
+    </w:p>
+    <w:p/>
+    <w:p/>
+    <w:p/>
+    <w:p/>
+    <w:p/>
+    <w:p>
+      <w:r>
+        <w:rPr>
+          <w:noProof/>
+        </w:rPr>
+        <w:drawing>
+          <wp:anchor distT="0" distB="0" distL="114300" distR="114300" simplePos="0" relativeHeight="251720704" behindDoc="0" locked="0" layoutInCell="1" allowOverlap="1" wp14:anchorId="1D7E89AF" wp14:editId="51DAD3B4">
+            <wp:simplePos x="0" y="0"/>
+            <wp:positionH relativeFrom="margin">
+              <wp:align>center</wp:align>
+            </wp:positionH>
+            <wp:positionV relativeFrom="paragraph">
+              <wp:posOffset>-349250</wp:posOffset>
+            </wp:positionV>
+            <wp:extent cx="5731510" cy="3052445"/>
+            <wp:effectExtent l="0" t="0" r="2540" b="0"/>
+            <wp:wrapNone/>
+            <wp:docPr id="123680449" name="Picture 11" descr="A graph of a graph of a graph&#10;&#10;AI-generated content may be incorrect."/>
+            <wp:cNvGraphicFramePr>
+              <a:graphicFrameLocks xmlns:a="http://schemas.openxmlformats.org/drawingml/2006/main" noChangeAspect="1"/>
+            </wp:cNvGraphicFramePr>
+            <a:graphic xmlns:a="http://schemas.openxmlformats.org/drawingml/2006/main">
+              <a:graphicData uri="http://schemas.openxmlformats.org/drawingml/2006/picture">
+                <pic:pic xmlns:pic="http://schemas.openxmlformats.org/drawingml/2006/picture">
+                  <pic:nvPicPr>
+                    <pic:cNvPr id="123680449" name="Picture 11" descr="A graph of a graph of a graph&#10;&#10;AI-generated content may be incorrect."/>
+                    <pic:cNvPicPr/>
+                  </pic:nvPicPr>
+                  <pic:blipFill>
+                    <a:blip r:embed="rId61">
+                      <a:extLst>
+                        <a:ext uri="{28A0092B-C50C-407E-A947-70E740481C1C}">
+                          <a14:useLocalDpi xmlns:a14="http://schemas.microsoft.com/office/drawing/2010/main" val="0"/>
+                        </a:ext>
+                      </a:extLst>
+                    </a:blip>
+                    <a:stretch>
+                      <a:fillRect/>
+                    </a:stretch>
+                  </pic:blipFill>
+                  <pic:spPr>
+                    <a:xfrm>
+                      <a:off x="0" y="0"/>
+                      <a:ext cx="5731510" cy="3052445"/>
+                    </a:xfrm>
+                    <a:prstGeom prst="rect">
+                      <a:avLst/>
+                    </a:prstGeom>
+                  </pic:spPr>
+                </pic:pic>
+              </a:graphicData>
+            </a:graphic>
+            <wp14:sizeRelH relativeFrom="page">
+              <wp14:pctWidth>0</wp14:pctWidth>
+            </wp14:sizeRelH>
+            <wp14:sizeRelV relativeFrom="page">
+              <wp14:pctHeight>0</wp14:pctHeight>
+            </wp14:sizeRelV>
+          </wp:anchor>
+        </w:drawing>
+      </w:r>
+    </w:p>
+    <w:p/>
+    <w:p/>
+    <w:p/>
+    <w:p/>
+    <w:p/>
+    <w:p/>
+    <w:p/>
+    <w:p/>
+    <w:p/>
+    <w:p/>
+    <w:p>
+      <w:r>
+        <w:t>09/05/2025 11:00am removed sense board 3s filtering capacitor. (temperature 4 if looking at the readings)</w:t>
+      </w:r>
+      <w:r>
+        <w:t>.</w:t>
+      </w:r>
+    </w:p>
+    <w:p>
+      <w:r>
+        <w:rPr>
+          <w:noProof/>
+        </w:rPr>
+        <w:drawing>
+          <wp:anchor distT="0" distB="0" distL="114300" distR="114300" simplePos="0" relativeHeight="251721728" behindDoc="0" locked="0" layoutInCell="1" allowOverlap="1" wp14:anchorId="47F60158" wp14:editId="74A2064C">
+            <wp:simplePos x="0" y="0"/>
+            <wp:positionH relativeFrom="column">
+              <wp:posOffset>-30480</wp:posOffset>
+            </wp:positionH>
+            <wp:positionV relativeFrom="paragraph">
+              <wp:posOffset>69215</wp:posOffset>
+            </wp:positionV>
+            <wp:extent cx="5731510" cy="4956810"/>
+            <wp:effectExtent l="0" t="0" r="2540" b="0"/>
+            <wp:wrapNone/>
+            <wp:docPr id="873857239" name="Picture 12"/>
+            <wp:cNvGraphicFramePr>
+              <a:graphicFrameLocks xmlns:a="http://schemas.openxmlformats.org/drawingml/2006/main" noChangeAspect="1"/>
+            </wp:cNvGraphicFramePr>
+            <a:graphic xmlns:a="http://schemas.openxmlformats.org/drawingml/2006/main">
+              <a:graphicData uri="http://schemas.openxmlformats.org/drawingml/2006/picture">
+                <pic:pic xmlns:pic="http://schemas.openxmlformats.org/drawingml/2006/picture">
+                  <pic:nvPicPr>
+                    <pic:cNvPr id="873857239" name="Picture 873857239"/>
+                    <pic:cNvPicPr/>
+                  </pic:nvPicPr>
+                  <pic:blipFill>
+                    <a:blip r:embed="rId62">
+                      <a:extLst>
+                        <a:ext uri="{28A0092B-C50C-407E-A947-70E740481C1C}">
+                          <a14:useLocalDpi xmlns:a14="http://schemas.microsoft.com/office/drawing/2010/main" val="0"/>
+                        </a:ext>
+                      </a:extLst>
+                    </a:blip>
+                    <a:stretch>
+                      <a:fillRect/>
+                    </a:stretch>
+                  </pic:blipFill>
+                  <pic:spPr>
+                    <a:xfrm>
+                      <a:off x="0" y="0"/>
+                      <a:ext cx="5731510" cy="4956810"/>
+                    </a:xfrm>
+                    <a:prstGeom prst="rect">
+                      <a:avLst/>
+                    </a:prstGeom>
+                  </pic:spPr>
+                </pic:pic>
+              </a:graphicData>
+            </a:graphic>
+            <wp14:sizeRelH relativeFrom="page">
+              <wp14:pctWidth>0</wp14:pctWidth>
+            </wp14:sizeRelH>
+            <wp14:sizeRelV relativeFrom="page">
+              <wp14:pctHeight>0</wp14:pctHeight>
+            </wp14:sizeRelV>
+          </wp:anchor>
+        </w:drawing>
+      </w:r>
+    </w:p>
+    <w:p/>
+    <w:p/>
+    <w:p/>
+    <w:p/>
+    <w:p/>
+    <w:p/>
+    <w:p/>
+    <w:p/>
+    <w:p/>
+    <w:p/>
+    <w:p/>
+    <w:p/>
+    <w:p/>
+    <w:p/>
+    <w:p/>
+    <w:p>
+      <w:r>
+        <w:rPr>
+          <w:noProof/>
+        </w:rPr>
+        <w:lastRenderedPageBreak/>
+        <w:drawing>
+          <wp:anchor distT="0" distB="0" distL="114300" distR="114300" simplePos="0" relativeHeight="251722752" behindDoc="0" locked="0" layoutInCell="1" allowOverlap="1" wp14:anchorId="260D3DAA" wp14:editId="1F347E0C">
+            <wp:simplePos x="0" y="0"/>
+            <wp:positionH relativeFrom="margin">
+              <wp:align>right</wp:align>
+            </wp:positionH>
+            <wp:positionV relativeFrom="paragraph">
+              <wp:posOffset>-289560</wp:posOffset>
+            </wp:positionV>
+            <wp:extent cx="5731510" cy="4624070"/>
+            <wp:effectExtent l="0" t="0" r="2540" b="5080"/>
+            <wp:wrapNone/>
+            <wp:docPr id="262872753" name="Picture 13" descr="A graph of a graph&#10;&#10;AI-generated content may be incorrect."/>
+            <wp:cNvGraphicFramePr>
+              <a:graphicFrameLocks xmlns:a="http://schemas.openxmlformats.org/drawingml/2006/main" noChangeAspect="1"/>
+            </wp:cNvGraphicFramePr>
+            <a:graphic xmlns:a="http://schemas.openxmlformats.org/drawingml/2006/main">
+              <a:graphicData uri="http://schemas.openxmlformats.org/drawingml/2006/picture">
+                <pic:pic xmlns:pic="http://schemas.openxmlformats.org/drawingml/2006/picture">
+                  <pic:nvPicPr>
+                    <pic:cNvPr id="262872753" name="Picture 13" descr="A graph of a graph&#10;&#10;AI-generated content may be incorrect."/>
+                    <pic:cNvPicPr/>
+                  </pic:nvPicPr>
+                  <pic:blipFill>
+                    <a:blip r:embed="rId63">
+                      <a:extLst>
+                        <a:ext uri="{28A0092B-C50C-407E-A947-70E740481C1C}">
+                          <a14:useLocalDpi xmlns:a14="http://schemas.microsoft.com/office/drawing/2010/main" val="0"/>
+                        </a:ext>
+                      </a:extLst>
+                    </a:blip>
+                    <a:stretch>
+                      <a:fillRect/>
+                    </a:stretch>
+                  </pic:blipFill>
+                  <pic:spPr>
+                    <a:xfrm>
+                      <a:off x="0" y="0"/>
+                      <a:ext cx="5731510" cy="4624070"/>
+                    </a:xfrm>
+                    <a:prstGeom prst="rect">
+                      <a:avLst/>
+                    </a:prstGeom>
+                  </pic:spPr>
+                </pic:pic>
+              </a:graphicData>
+            </a:graphic>
+            <wp14:sizeRelH relativeFrom="page">
+              <wp14:pctWidth>0</wp14:pctWidth>
+            </wp14:sizeRelH>
+            <wp14:sizeRelV relativeFrom="page">
+              <wp14:pctHeight>0</wp14:pctHeight>
+            </wp14:sizeRelV>
+          </wp:anchor>
+        </w:drawing>
+      </w:r>
+    </w:p>
+    <w:p/>
+    <w:p/>
+    <w:p/>
+    <w:p/>
+    <w:p/>
+    <w:p/>
+    <w:p/>
+    <w:p/>
+    <w:p/>
+    <w:p/>
+    <w:p/>
+    <w:p/>
+    <w:p/>
+    <w:p/>
+    <w:p/>
+    <w:p>
+      <w:r>
+        <w:t>09/05/2024</w:t>
+      </w:r>
+    </w:p>
+    <w:p>
+      <w:r>
+        <w:t>XP2 probe was reassembled into the final probe layout, with different length cables, and the RS485+other sense board wires running through the centre of the probe</w:t>
+      </w:r>
+    </w:p>
+    <w:p/>
+    <w:p>
+      <w:r>
+        <w:t>12/</w:t>
+      </w:r>
+      <w:r>
+        <w:t>05/2025</w:t>
+      </w:r>
+    </w:p>
+    <w:p>
+      <w:r>
+        <w:t>Data plotted</w:t>
+      </w:r>
+      <w:r>
+        <w:t xml:space="preserve"> for the last 3 days due to the weekend, with XP2 being left outside</w:t>
+      </w:r>
+    </w:p>
+    <w:p>
+      <w:r>
+        <w:t>Observation: The filtering capacitor on ADC Temperature line #4 does stop unwanted jitter on the data line, and removing it as we did to confirm its effectiveness proved that it is the solution.</w:t>
+      </w:r>
+    </w:p>
+    <w:p>
+      <w:r>
+        <w:rPr>
+          <w:noProof/>
+        </w:rPr>
+        <w:drawing>
+          <wp:anchor distT="0" distB="0" distL="114300" distR="114300" simplePos="0" relativeHeight="251723776" behindDoc="0" locked="0" layoutInCell="1" allowOverlap="1" wp14:anchorId="665BC1BD" wp14:editId="0A374486">
+            <wp:simplePos x="0" y="0"/>
+            <wp:positionH relativeFrom="margin">
+              <wp:posOffset>18602</wp:posOffset>
+            </wp:positionH>
+            <wp:positionV relativeFrom="paragraph">
+              <wp:posOffset>106166</wp:posOffset>
+            </wp:positionV>
+            <wp:extent cx="5731510" cy="2722880"/>
+            <wp:effectExtent l="0" t="0" r="2540" b="1270"/>
+            <wp:wrapNone/>
+            <wp:docPr id="571466552" name="Picture 3" descr="A graph of a graph&#10;&#10;AI-generated content may be incorrect."/>
+            <wp:cNvGraphicFramePr>
+              <a:graphicFrameLocks xmlns:a="http://schemas.openxmlformats.org/drawingml/2006/main" noChangeAspect="1"/>
+            </wp:cNvGraphicFramePr>
+            <a:graphic xmlns:a="http://schemas.openxmlformats.org/drawingml/2006/main">
+              <a:graphicData uri="http://schemas.openxmlformats.org/drawingml/2006/picture">
+                <pic:pic xmlns:pic="http://schemas.openxmlformats.org/drawingml/2006/picture">
+                  <pic:nvPicPr>
+                    <pic:cNvPr id="571466552" name="Picture 3" descr="A graph of a graph&#10;&#10;AI-generated content may be incorrect."/>
+                    <pic:cNvPicPr/>
+                  </pic:nvPicPr>
+                  <pic:blipFill>
+                    <a:blip r:embed="rId64">
+                      <a:extLst>
+                        <a:ext uri="{28A0092B-C50C-407E-A947-70E740481C1C}">
+                          <a14:useLocalDpi xmlns:a14="http://schemas.microsoft.com/office/drawing/2010/main" val="0"/>
+                        </a:ext>
+                      </a:extLst>
+                    </a:blip>
+                    <a:stretch>
+                      <a:fillRect/>
+                    </a:stretch>
+                  </pic:blipFill>
+                  <pic:spPr>
+                    <a:xfrm>
+                      <a:off x="0" y="0"/>
+                      <a:ext cx="5731510" cy="2722880"/>
+                    </a:xfrm>
+                    <a:prstGeom prst="rect">
+                      <a:avLst/>
+                    </a:prstGeom>
+                  </pic:spPr>
+                </pic:pic>
+              </a:graphicData>
+            </a:graphic>
+            <wp14:sizeRelH relativeFrom="page">
+              <wp14:pctWidth>0</wp14:pctWidth>
+            </wp14:sizeRelH>
+            <wp14:sizeRelV relativeFrom="page">
+              <wp14:pctHeight>0</wp14:pctHeight>
+            </wp14:sizeRelV>
+          </wp:anchor>
+        </w:drawing>
+      </w:r>
+    </w:p>
+    <w:p/>
+    <w:p/>
+    <w:p/>
+    <w:p/>
+    <w:p/>
+    <w:p/>
+    <w:p/>
+    <w:p/>
+    <w:p>
+      <w:r>
+        <w:rPr>
+          <w:noProof/>
+        </w:rPr>
+        <w:drawing>
+          <wp:anchor distT="0" distB="0" distL="114300" distR="114300" simplePos="0" relativeHeight="251724800" behindDoc="0" locked="0" layoutInCell="1" allowOverlap="1" wp14:anchorId="16641A38" wp14:editId="5C3CACCC">
+            <wp:simplePos x="0" y="0"/>
+            <wp:positionH relativeFrom="column">
+              <wp:posOffset>0</wp:posOffset>
+            </wp:positionH>
+            <wp:positionV relativeFrom="paragraph">
+              <wp:posOffset>0</wp:posOffset>
+            </wp:positionV>
+            <wp:extent cx="5731510" cy="2717165"/>
+            <wp:effectExtent l="0" t="0" r="2540" b="6985"/>
+            <wp:wrapNone/>
+            <wp:docPr id="1241270766" name="Picture 4" descr="A graph of a graph&#10;&#10;AI-generated content may be incorrect."/>
+            <wp:cNvGraphicFramePr>
+              <a:graphicFrameLocks xmlns:a="http://schemas.openxmlformats.org/drawingml/2006/main" noChangeAspect="1"/>
+            </wp:cNvGraphicFramePr>
+            <a:graphic xmlns:a="http://schemas.openxmlformats.org/drawingml/2006/main">
+              <a:graphicData uri="http://schemas.openxmlformats.org/drawingml/2006/picture">
+                <pic:pic xmlns:pic="http://schemas.openxmlformats.org/drawingml/2006/picture">
+                  <pic:nvPicPr>
+                    <pic:cNvPr id="1241270766" name="Picture 4" descr="A graph of a graph&#10;&#10;AI-generated content may be incorrect."/>
+                    <pic:cNvPicPr/>
+                  </pic:nvPicPr>
+                  <pic:blipFill>
+                    <a:blip r:embed="rId65">
+                      <a:extLst>
+                        <a:ext uri="{28A0092B-C50C-407E-A947-70E740481C1C}">
+                          <a14:useLocalDpi xmlns:a14="http://schemas.microsoft.com/office/drawing/2010/main" val="0"/>
+                        </a:ext>
+                      </a:extLst>
+                    </a:blip>
+                    <a:stretch>
+                      <a:fillRect/>
+                    </a:stretch>
+                  </pic:blipFill>
+                  <pic:spPr>
+                    <a:xfrm>
+                      <a:off x="0" y="0"/>
+                      <a:ext cx="5731510" cy="2717165"/>
+                    </a:xfrm>
+                    <a:prstGeom prst="rect">
+                      <a:avLst/>
+                    </a:prstGeom>
+                  </pic:spPr>
+                </pic:pic>
+              </a:graphicData>
+            </a:graphic>
+            <wp14:sizeRelH relativeFrom="page">
+              <wp14:pctWidth>0</wp14:pctWidth>
+            </wp14:sizeRelH>
+            <wp14:sizeRelV relativeFrom="page">
+              <wp14:pctHeight>0</wp14:pctHeight>
+            </wp14:sizeRelV>
+          </wp:anchor>
+        </w:drawing>
+      </w:r>
+    </w:p>
+    <w:p/>
+    <w:p/>
+    <w:p/>
+    <w:p/>
+    <w:p/>
+    <w:p/>
+    <w:p/>
+    <w:p/>
+    <w:p>
+      <w:r>
+        <w:rPr>
+          <w:noProof/>
+        </w:rPr>
+        <w:drawing>
+          <wp:anchor distT="0" distB="0" distL="114300" distR="114300" simplePos="0" relativeHeight="251725824" behindDoc="0" locked="0" layoutInCell="1" allowOverlap="1" wp14:anchorId="13D03809" wp14:editId="584C1A85">
+            <wp:simplePos x="0" y="0"/>
+            <wp:positionH relativeFrom="column">
+              <wp:posOffset>-5471</wp:posOffset>
+            </wp:positionH>
+            <wp:positionV relativeFrom="paragraph">
+              <wp:posOffset>284333</wp:posOffset>
+            </wp:positionV>
+            <wp:extent cx="5731510" cy="2742565"/>
+            <wp:effectExtent l="0" t="0" r="2540" b="635"/>
+            <wp:wrapNone/>
+            <wp:docPr id="459204046" name="Picture 5" descr="A graph showing the growth of a company&#10;&#10;AI-generated content may be incorrect."/>
+            <wp:cNvGraphicFramePr>
+              <a:graphicFrameLocks xmlns:a="http://schemas.openxmlformats.org/drawingml/2006/main" noChangeAspect="1"/>
+            </wp:cNvGraphicFramePr>
+            <a:graphic xmlns:a="http://schemas.openxmlformats.org/drawingml/2006/main">
+              <a:graphicData uri="http://schemas.openxmlformats.org/drawingml/2006/picture">
+                <pic:pic xmlns:pic="http://schemas.openxmlformats.org/drawingml/2006/picture">
+                  <pic:nvPicPr>
+                    <pic:cNvPr id="459204046" name="Picture 5" descr="A graph showing the growth of a company&#10;&#10;AI-generated content may be incorrect."/>
+                    <pic:cNvPicPr/>
+                  </pic:nvPicPr>
+                  <pic:blipFill>
+                    <a:blip r:embed="rId66">
+                      <a:extLst>
+                        <a:ext uri="{28A0092B-C50C-407E-A947-70E740481C1C}">
+                          <a14:useLocalDpi xmlns:a14="http://schemas.microsoft.com/office/drawing/2010/main" val="0"/>
+                        </a:ext>
+                      </a:extLst>
+                    </a:blip>
+                    <a:stretch>
+                      <a:fillRect/>
+                    </a:stretch>
+                  </pic:blipFill>
+                  <pic:spPr>
+                    <a:xfrm>
+                      <a:off x="0" y="0"/>
+                      <a:ext cx="5731510" cy="2742565"/>
+                    </a:xfrm>
+                    <a:prstGeom prst="rect">
+                      <a:avLst/>
+                    </a:prstGeom>
+                  </pic:spPr>
+                </pic:pic>
+              </a:graphicData>
+            </a:graphic>
+            <wp14:sizeRelH relativeFrom="page">
+              <wp14:pctWidth>0</wp14:pctWidth>
+            </wp14:sizeRelH>
+            <wp14:sizeRelV relativeFrom="page">
+              <wp14:pctHeight>0</wp14:pctHeight>
+            </wp14:sizeRelV>
+          </wp:anchor>
+        </w:drawing>
+      </w:r>
+    </w:p>
+    <w:p/>
+    <w:p/>
+    <w:p/>
+    <w:p/>
+    <w:p/>
+    <w:p/>
+    <w:p/>
+    <w:p/>
+    <w:p/>
+    <w:p/>
+    <w:p>
+      <w:r>
+        <w:t>Below is the mV converted into temperature for the same period:</w:t>
+      </w:r>
+    </w:p>
+    <w:p>
+      <w:r>
+        <w:rPr>
+          <w:noProof/>
+        </w:rPr>
+        <w:drawing>
+          <wp:anchor distT="0" distB="0" distL="114300" distR="114300" simplePos="0" relativeHeight="251726848" behindDoc="0" locked="0" layoutInCell="1" allowOverlap="1" wp14:anchorId="46AF223A" wp14:editId="28862C7A">
+            <wp:simplePos x="0" y="0"/>
+            <wp:positionH relativeFrom="column">
+              <wp:posOffset>0</wp:posOffset>
+            </wp:positionH>
+            <wp:positionV relativeFrom="paragraph">
+              <wp:posOffset>-655</wp:posOffset>
+            </wp:positionV>
+            <wp:extent cx="5731510" cy="2553335"/>
+            <wp:effectExtent l="0" t="0" r="2540" b="0"/>
+            <wp:wrapNone/>
+            <wp:docPr id="1313193194" name="Picture 6" descr="A graph showing the growth of the stock market&#10;&#10;AI-generated content may be incorrect."/>
+            <wp:cNvGraphicFramePr>
+              <a:graphicFrameLocks xmlns:a="http://schemas.openxmlformats.org/drawingml/2006/main" noChangeAspect="1"/>
+            </wp:cNvGraphicFramePr>
+            <a:graphic xmlns:a="http://schemas.openxmlformats.org/drawingml/2006/main">
+              <a:graphicData uri="http://schemas.openxmlformats.org/drawingml/2006/picture">
+                <pic:pic xmlns:pic="http://schemas.openxmlformats.org/drawingml/2006/picture">
+                  <pic:nvPicPr>
+                    <pic:cNvPr id="1313193194" name="Picture 6" descr="A graph showing the growth of the stock market&#10;&#10;AI-generated content may be incorrect."/>
+                    <pic:cNvPicPr/>
+                  </pic:nvPicPr>
+                  <pic:blipFill>
+                    <a:blip r:embed="rId67">
+                      <a:extLst>
+                        <a:ext uri="{28A0092B-C50C-407E-A947-70E740481C1C}">
+                          <a14:useLocalDpi xmlns:a14="http://schemas.microsoft.com/office/drawing/2010/main" val="0"/>
+                        </a:ext>
+                      </a:extLst>
+                    </a:blip>
+                    <a:stretch>
+                      <a:fillRect/>
+                    </a:stretch>
+                  </pic:blipFill>
+                  <pic:spPr>
+                    <a:xfrm>
+                      <a:off x="0" y="0"/>
+                      <a:ext cx="5731510" cy="2553335"/>
+                    </a:xfrm>
+                    <a:prstGeom prst="rect">
+                      <a:avLst/>
+                    </a:prstGeom>
+                  </pic:spPr>
+                </pic:pic>
+              </a:graphicData>
+            </a:graphic>
+            <wp14:sizeRelH relativeFrom="page">
+              <wp14:pctWidth>0</wp14:pctWidth>
+            </wp14:sizeRelH>
+            <wp14:sizeRelV relativeFrom="page">
+              <wp14:pctHeight>0</wp14:pctHeight>
+            </wp14:sizeRelV>
+          </wp:anchor>
+        </w:drawing>
+      </w:r>
+    </w:p>
+    <w:p/>
+    <w:p/>
+    <w:p/>
+    <w:p/>
+    <w:p/>
+    <w:p/>
+    <w:p/>
+    <w:p/>
+    <w:p/>
+    <w:p>
+      <w:r>
+        <w:rPr>
+          <w:noProof/>
+        </w:rPr>
+        <w:drawing>
+          <wp:anchor distT="0" distB="0" distL="114300" distR="114300" simplePos="0" relativeHeight="251728896" behindDoc="0" locked="0" layoutInCell="1" allowOverlap="1" wp14:anchorId="4A21999B" wp14:editId="1871A246">
+            <wp:simplePos x="0" y="0"/>
+            <wp:positionH relativeFrom="margin">
+              <wp:align>left</wp:align>
+            </wp:positionH>
+            <wp:positionV relativeFrom="paragraph">
+              <wp:posOffset>85090</wp:posOffset>
+            </wp:positionV>
+            <wp:extent cx="5731510" cy="2585720"/>
+            <wp:effectExtent l="0" t="0" r="2540" b="5080"/>
+            <wp:wrapNone/>
+            <wp:docPr id="994525263" name="Picture 8" descr="A graph showing a line of blue lines&#10;&#10;AI-generated content may be incorrect."/>
+            <wp:cNvGraphicFramePr>
+              <a:graphicFrameLocks xmlns:a="http://schemas.openxmlformats.org/drawingml/2006/main" noChangeAspect="1"/>
+            </wp:cNvGraphicFramePr>
+            <a:graphic xmlns:a="http://schemas.openxmlformats.org/drawingml/2006/main">
+              <a:graphicData uri="http://schemas.openxmlformats.org/drawingml/2006/picture">
+                <pic:pic xmlns:pic="http://schemas.openxmlformats.org/drawingml/2006/picture">
+                  <pic:nvPicPr>
+                    <pic:cNvPr id="994525263" name="Picture 8" descr="A graph showing a line of blue lines&#10;&#10;AI-generated content may be incorrect."/>
+                    <pic:cNvPicPr/>
+                  </pic:nvPicPr>
+                  <pic:blipFill>
+                    <a:blip r:embed="rId68" cstate="print">
+                      <a:extLst>
+                        <a:ext uri="{28A0092B-C50C-407E-A947-70E740481C1C}">
+                          <a14:useLocalDpi xmlns:a14="http://schemas.microsoft.com/office/drawing/2010/main" val="0"/>
+                        </a:ext>
+                      </a:extLst>
+                    </a:blip>
+                    <a:stretch>
+                      <a:fillRect/>
+                    </a:stretch>
+                  </pic:blipFill>
+                  <pic:spPr>
+                    <a:xfrm>
+                      <a:off x="0" y="0"/>
+                      <a:ext cx="5731510" cy="2585720"/>
+                    </a:xfrm>
+                    <a:prstGeom prst="rect">
+                      <a:avLst/>
+                    </a:prstGeom>
+                  </pic:spPr>
+                </pic:pic>
+              </a:graphicData>
+            </a:graphic>
+            <wp14:sizeRelH relativeFrom="page">
+              <wp14:pctWidth>0</wp14:pctWidth>
+            </wp14:sizeRelH>
+            <wp14:sizeRelV relativeFrom="page">
+              <wp14:pctHeight>0</wp14:pctHeight>
+            </wp14:sizeRelV>
+          </wp:anchor>
+        </w:drawing>
+      </w:r>
+    </w:p>
+    <w:p/>
+    <w:p/>
+    <w:p/>
+    <w:p/>
+    <w:p/>
+    <w:p/>
+    <w:p/>
+    <w:p/>
+    <w:p/>
+    <w:p>
+      <w:r>
+        <w:rPr>
+          <w:noProof/>
+        </w:rPr>
+        <w:drawing>
+          <wp:anchor distT="0" distB="0" distL="114300" distR="114300" simplePos="0" relativeHeight="251727872" behindDoc="0" locked="0" layoutInCell="1" allowOverlap="1" wp14:anchorId="51529A6A" wp14:editId="1F8DA7F8">
+            <wp:simplePos x="0" y="0"/>
+            <wp:positionH relativeFrom="column">
+              <wp:posOffset>-17638</wp:posOffset>
+            </wp:positionH>
+            <wp:positionV relativeFrom="paragraph">
+              <wp:posOffset>73711</wp:posOffset>
+            </wp:positionV>
+            <wp:extent cx="5731510" cy="2590165"/>
+            <wp:effectExtent l="0" t="0" r="2540" b="635"/>
+            <wp:wrapNone/>
+            <wp:docPr id="1125020127" name="Picture 7" descr="A graph of a graph&#10;&#10;AI-generated content may be incorrect."/>
+            <wp:cNvGraphicFramePr>
+              <a:graphicFrameLocks xmlns:a="http://schemas.openxmlformats.org/drawingml/2006/main" noChangeAspect="1"/>
+            </wp:cNvGraphicFramePr>
+            <a:graphic xmlns:a="http://schemas.openxmlformats.org/drawingml/2006/main">
+              <a:graphicData uri="http://schemas.openxmlformats.org/drawingml/2006/picture">
+                <pic:pic xmlns:pic="http://schemas.openxmlformats.org/drawingml/2006/picture">
+                  <pic:nvPicPr>
+                    <pic:cNvPr id="1125020127" name="Picture 7" descr="A graph of a graph&#10;&#10;AI-generated content may be incorrect."/>
+                    <pic:cNvPicPr/>
+                  </pic:nvPicPr>
+                  <pic:blipFill>
+                    <a:blip r:embed="rId69" cstate="print">
+                      <a:extLst>
+                        <a:ext uri="{28A0092B-C50C-407E-A947-70E740481C1C}">
+                          <a14:useLocalDpi xmlns:a14="http://schemas.microsoft.com/office/drawing/2010/main" val="0"/>
+                        </a:ext>
+                      </a:extLst>
+                    </a:blip>
+                    <a:stretch>
+                      <a:fillRect/>
+                    </a:stretch>
+                  </pic:blipFill>
+                  <pic:spPr>
+                    <a:xfrm>
+                      <a:off x="0" y="0"/>
+                      <a:ext cx="5731510" cy="2590165"/>
+                    </a:xfrm>
+                    <a:prstGeom prst="rect">
+                      <a:avLst/>
+                    </a:prstGeom>
+                  </pic:spPr>
+                </pic:pic>
+              </a:graphicData>
+            </a:graphic>
+            <wp14:sizeRelH relativeFrom="page">
+              <wp14:pctWidth>0</wp14:pctWidth>
+            </wp14:sizeRelH>
+            <wp14:sizeRelV relativeFrom="page">
+              <wp14:pctHeight>0</wp14:pctHeight>
+            </wp14:sizeRelV>
+          </wp:anchor>
+        </w:drawing>
+      </w:r>
+    </w:p>
+    <w:p/>
+    <w:p/>
+    <w:p/>
+    <w:p/>
+    <w:p/>
+    <w:p/>
+    <w:p/>
+    <w:p/>
+    <w:p/>
+    <w:p/>
+    <w:p/>
+    <w:p/>
+    <w:p/>
+    <w:p/>
+    <w:p/>
+    <w:p/>
+    <w:p/>
+    <w:p/>
+    <w:p/>
+    <w:p/>
+    <w:p/>
+    <w:p/>
+    <w:p/>
+    <w:p/>
+    <w:p/>
+    <w:p/>
+    <w:p/>
+    <w:p/>
+    <w:p/>
+    <w:p/>
+    <w:p/>
+    <w:p/>
+    <w:p/>
+    <w:p/>
+    <w:p/>
+    <w:p/>
+    <w:p/>
+    <w:p/>
+    <w:p/>
+    <w:p/>
+    <w:p/>
+    <w:p/>
+    <w:p/>
+    <w:p/>
+    <w:p/>
+    <w:p/>
+    <w:p/>
+    <w:p/>
+    <w:p/>
+    <w:p/>
+    <w:p/>
+    <w:p/>
+    <w:p/>
+    <w:p/>
+    <w:p/>
+    <w:p/>
+    <w:p/>
+    <w:p/>
+    <w:p/>
+    <w:p/>
+    <w:p/>
+    <w:p/>
+    <w:p/>
+    <w:p/>
     <w:sectPr>
       <w:pgSz w:w="11906" w:h="16838"/>
       <w:pgMar w:top="1440" w:right="1440" w:bottom="1440" w:left="1440" w:header="708" w:footer="708" w:gutter="0"/>
@@ -2531,6 +6868,126 @@
     </w:sectPr>
   </w:body>
 </w:document>
+</file>
+
+<file path=word/numbering.xml><?xml version="1.0" encoding="utf-8"?>
+<w:numbering xmlns:wpc="http://schemas.microsoft.com/office/word/2010/wordprocessingCanvas" xmlns:cx="http://schemas.microsoft.com/office/drawing/2014/chartex" xmlns:cx1="http://schemas.microsoft.com/office/drawing/2015/9/8/chartex" xmlns:cx2="http://schemas.microsoft.com/office/drawing/2015/10/21/chartex" xmlns:cx3="http://schemas.microsoft.com/office/drawing/2016/5/9/chartex" xmlns:cx4="http://schemas.microsoft.com/office/drawing/2016/5/10/chartex" xmlns:cx5="http://schemas.microsoft.com/office/drawing/2016/5/11/chartex" xmlns:cx6="http://schemas.microsoft.com/office/drawing/2016/5/12/chartex" xmlns:cx7="http://schemas.microsoft.com/office/drawing/2016/5/13/chartex" xmlns:cx8="http://schemas.microsoft.com/office/drawing/2016/5/14/chartex" xmlns:mc="http://schemas.openxmlformats.org/markup-compatibility/2006" xmlns:aink="http://schemas.microsoft.com/office/drawing/2016/ink" xmlns:am3d="http://schemas.microsoft.com/office/drawing/2017/model3d" xmlns:o="urn:schemas-microsoft-com:office:office" xmlns:oel="http://schemas.microsoft.com/office/2019/extlst" xmlns:r="http://schemas.openxmlformats.org/officeDocument/2006/relationships" xmlns:m="http://schemas.openxmlformats.org/officeDocument/2006/math" xmlns:v="urn:schemas-microsoft-com:vml" xmlns:wp14="http://schemas.microsoft.com/office/word/2010/wordprocessingDrawing" xmlns:wp="http://schemas.openxmlformats.org/drawingml/2006/wordprocessingDrawing" xmlns:w10="urn:schemas-microsoft-com:office:word" xmlns:w="http://schemas.openxmlformats.org/wordprocessingml/2006/main" xmlns:w14="http://schemas.microsoft.com/office/word/2010/wordml" xmlns:w15="http://schemas.microsoft.com/office/word/2012/wordml" xmlns:w16cex="http://schemas.microsoft.com/office/word/2018/wordml/cex" xmlns:w16cid="http://schemas.microsoft.com/office/word/2016/wordml/cid" xmlns:w16="http://schemas.microsoft.com/office/word/2018/wordml" xmlns:w16du="http://schemas.microsoft.com/office/word/2023/wordml/word16du" xmlns:w16sdtdh="http://schemas.microsoft.com/office/word/2020/wordml/sdtdatahash" xmlns:w16sdtfl="http://schemas.microsoft.com/office/word/2024/wordml/sdtformatlock" xmlns:w16se="http://schemas.microsoft.com/office/word/2015/wordml/symex" xmlns:wpg="http://schemas.microsoft.com/office/word/2010/wordprocessingGroup" xmlns:wpi="http://schemas.microsoft.com/office/word/2010/wordprocessingInk" xmlns:wne="http://schemas.microsoft.com/office/word/2006/wordml" xmlns:wps="http://schemas.microsoft.com/office/word/2010/wordprocessingShape" mc:Ignorable="w14 w15 w16se w16cid w16 w16cex w16sdtdh w16sdtfl w16du wp14">
+  <w:abstractNum w:abstractNumId="0" w15:restartNumberingAfterBreak="0">
+    <w:nsid w:val="13846634"/>
+    <w:multiLevelType w:val="hybridMultilevel"/>
+    <w:tmpl w:val="B6AC748C"/>
+    <w:lvl w:ilvl="0" w:tplc="4270240E">
+      <w:numFmt w:val="bullet"/>
+      <w:lvlText w:val="-"/>
+      <w:lvlJc w:val="left"/>
+      <w:pPr>
+        <w:ind w:left="720" w:hanging="360"/>
+      </w:pPr>
+      <w:rPr>
+        <w:rFonts w:ascii="Aptos" w:eastAsiaTheme="minorHAnsi" w:hAnsi="Aptos" w:cstheme="minorBidi" w:hint="default"/>
+      </w:rPr>
+    </w:lvl>
+    <w:lvl w:ilvl="1" w:tplc="1C090003" w:tentative="1">
+      <w:start w:val="1"/>
+      <w:numFmt w:val="bullet"/>
+      <w:lvlText w:val="o"/>
+      <w:lvlJc w:val="left"/>
+      <w:pPr>
+        <w:ind w:left="1440" w:hanging="360"/>
+      </w:pPr>
+      <w:rPr>
+        <w:rFonts w:ascii="Courier New" w:hAnsi="Courier New" w:cs="Courier New" w:hint="default"/>
+      </w:rPr>
+    </w:lvl>
+    <w:lvl w:ilvl="2" w:tplc="1C090005" w:tentative="1">
+      <w:start w:val="1"/>
+      <w:numFmt w:val="bullet"/>
+      <w:lvlText w:val=""/>
+      <w:lvlJc w:val="left"/>
+      <w:pPr>
+        <w:ind w:left="2160" w:hanging="360"/>
+      </w:pPr>
+      <w:rPr>
+        <w:rFonts w:ascii="Wingdings" w:hAnsi="Wingdings" w:hint="default"/>
+      </w:rPr>
+    </w:lvl>
+    <w:lvl w:ilvl="3" w:tplc="1C090001" w:tentative="1">
+      <w:start w:val="1"/>
+      <w:numFmt w:val="bullet"/>
+      <w:lvlText w:val=""/>
+      <w:lvlJc w:val="left"/>
+      <w:pPr>
+        <w:ind w:left="2880" w:hanging="360"/>
+      </w:pPr>
+      <w:rPr>
+        <w:rFonts w:ascii="Symbol" w:hAnsi="Symbol" w:hint="default"/>
+      </w:rPr>
+    </w:lvl>
+    <w:lvl w:ilvl="4" w:tplc="1C090003" w:tentative="1">
+      <w:start w:val="1"/>
+      <w:numFmt w:val="bullet"/>
+      <w:lvlText w:val="o"/>
+      <w:lvlJc w:val="left"/>
+      <w:pPr>
+        <w:ind w:left="3600" w:hanging="360"/>
+      </w:pPr>
+      <w:rPr>
+        <w:rFonts w:ascii="Courier New" w:hAnsi="Courier New" w:cs="Courier New" w:hint="default"/>
+      </w:rPr>
+    </w:lvl>
+    <w:lvl w:ilvl="5" w:tplc="1C090005" w:tentative="1">
+      <w:start w:val="1"/>
+      <w:numFmt w:val="bullet"/>
+      <w:lvlText w:val=""/>
+      <w:lvlJc w:val="left"/>
+      <w:pPr>
+        <w:ind w:left="4320" w:hanging="360"/>
+      </w:pPr>
+      <w:rPr>
+        <w:rFonts w:ascii="Wingdings" w:hAnsi="Wingdings" w:hint="default"/>
+      </w:rPr>
+    </w:lvl>
+    <w:lvl w:ilvl="6" w:tplc="1C090001" w:tentative="1">
+      <w:start w:val="1"/>
+      <w:numFmt w:val="bullet"/>
+      <w:lvlText w:val=""/>
+      <w:lvlJc w:val="left"/>
+      <w:pPr>
+        <w:ind w:left="5040" w:hanging="360"/>
+      </w:pPr>
+      <w:rPr>
+        <w:rFonts w:ascii="Symbol" w:hAnsi="Symbol" w:hint="default"/>
+      </w:rPr>
+    </w:lvl>
+    <w:lvl w:ilvl="7" w:tplc="1C090003" w:tentative="1">
+      <w:start w:val="1"/>
+      <w:numFmt w:val="bullet"/>
+      <w:lvlText w:val="o"/>
+      <w:lvlJc w:val="left"/>
+      <w:pPr>
+        <w:ind w:left="5760" w:hanging="360"/>
+      </w:pPr>
+      <w:rPr>
+        <w:rFonts w:ascii="Courier New" w:hAnsi="Courier New" w:cs="Courier New" w:hint="default"/>
+      </w:rPr>
+    </w:lvl>
+    <w:lvl w:ilvl="8" w:tplc="1C090005" w:tentative="1">
+      <w:start w:val="1"/>
+      <w:numFmt w:val="bullet"/>
+      <w:lvlText w:val=""/>
+      <w:lvlJc w:val="left"/>
+      <w:pPr>
+        <w:ind w:left="6480" w:hanging="360"/>
+      </w:pPr>
+      <w:rPr>
+        <w:rFonts w:ascii="Wingdings" w:hAnsi="Wingdings" w:hint="default"/>
+      </w:rPr>
+    </w:lvl>
+  </w:abstractNum>
+  <w:num w:numId="1" w16cid:durableId="260533709">
+    <w:abstractNumId w:val="0"/>
+  </w:num>
+</w:numbering>
 </file>
 
 <file path=word/styles.xml><?xml version="1.0" encoding="utf-8"?>
@@ -3469,6 +7926,25 @@
       </w:tblBorders>
     </w:tblPr>
   </w:style>
+  <w:style w:type="paragraph" w:styleId="Caption">
+    <w:name w:val="caption"/>
+    <w:basedOn w:val="Normal"/>
+    <w:next w:val="Normal"/>
+    <w:uiPriority w:val="35"/>
+    <w:unhideWhenUsed/>
+    <w:qFormat/>
+    <w:rsid w:val="00744F1F"/>
+    <w:pPr>
+      <w:spacing w:after="200" w:line="240" w:lineRule="auto"/>
+    </w:pPr>
+    <w:rPr>
+      <w:i/>
+      <w:iCs/>
+      <w:color w:val="0E2841" w:themeColor="text2"/>
+      <w:sz w:val="18"/>
+      <w:szCs w:val="18"/>
+    </w:rPr>
+  </w:style>
 </w:styles>
 </file>
 
@@ -3765,4 +8241,16 @@
     </a:ext>
   </a:extLst>
 </a:theme>
+</file>
+
+<file path=customXml/item1.xml><?xml version="1.0" encoding="utf-8"?>
+<b:Sources xmlns:b="http://schemas.openxmlformats.org/officeDocument/2006/bibliography" xmlns="http://schemas.openxmlformats.org/officeDocument/2006/bibliography" SelectedStyle="\APASixthEditionOfficeOnline.xsl" StyleName="APA" Version="6"/>
+</file>
+
+<file path=customXml/itemProps1.xml><?xml version="1.0" encoding="utf-8"?>
+<ds:datastoreItem xmlns:ds="http://schemas.openxmlformats.org/officeDocument/2006/customXml" ds:itemID="{9D11743F-C68D-419A-81E3-ED70EA12B890}">
+  <ds:schemaRefs>
+    <ds:schemaRef ds:uri="http://schemas.openxmlformats.org/officeDocument/2006/bibliography"/>
+  </ds:schemaRefs>
+</ds:datastoreItem>
 </file>